--- a/assets/files/RaviKiran_Resume_U.docx
+++ b/assets/files/RaviKiran_Resume_U.docx
@@ -194,6 +194,54 @@
           </w:p>
           <w:p>
             <w:pPr>
+              <w:pStyle w:val="EnterYourName"/>
+              <w:jc w:val="left"/>
+              <w:rPr>
+                <w:i w:val="0"/>
+                <w:noProof/>
+                <w:sz w:val="22"/>
+                <w:szCs w:val="22"/>
+              </w:rPr>
+            </w:pPr>
+            <w:r>
+              <w:rPr>
+                <w:noProof/>
+                <w:sz w:val="22"/>
+                <w:szCs w:val="22"/>
+              </w:rPr>
+              <w:t>Website</w:t>
+            </w:r>
+            <w:r>
+              <w:rPr>
+                <w:noProof/>
+                <w:sz w:val="22"/>
+                <w:szCs w:val="22"/>
+              </w:rPr>
+              <w:t>:</w:t>
+            </w:r>
+            <w:r>
+              <w:rPr>
+                <w:b w:val="0"/>
+                <w:i w:val="0"/>
+                <w:noProof/>
+                <w:sz w:val="22"/>
+                <w:szCs w:val="22"/>
+              </w:rPr>
+              <w:t xml:space="preserve"> </w:t>
+            </w:r>
+            <w:r>
+              <w:rPr>
+                <w:b w:val="0"/>
+                <w:i w:val="0"/>
+                <w:noProof/>
+                <w:sz w:val="22"/>
+                <w:szCs w:val="22"/>
+              </w:rPr>
+              <w:t>https://friendyboltz.herokuapp.com</w:t>
+            </w:r>
+          </w:p>
+          <w:p>
+            <w:pPr>
               <w:pStyle w:val="Heading1"/>
               <w:numPr>
                 <w:ilvl w:val="0"/>
@@ -404,13 +452,19 @@
         <w:rPr>
           <w:rFonts w:ascii="Times New Roman" w:hAnsi="Times New Roman"/>
         </w:rPr>
-        <w:t>Currently working as a Senior Software en</w:t>
-      </w:r>
-      <w:r>
-        <w:rPr>
-          <w:rFonts w:ascii="Times New Roman" w:hAnsi="Times New Roman"/>
-        </w:rPr>
-        <w:t>gineer in CAPGEMINI for a repu</w:t>
+        <w:t xml:space="preserve">Currently working as </w:t>
+      </w:r>
+      <w:r>
+        <w:rPr>
+          <w:rFonts w:ascii="Times New Roman" w:hAnsi="Times New Roman"/>
+        </w:rPr>
+        <w:t>Associate Consultant</w:t>
+      </w:r>
+      <w:r>
+        <w:rPr>
+          <w:rFonts w:ascii="Times New Roman" w:hAnsi="Times New Roman"/>
+        </w:rPr>
+        <w:t xml:space="preserve"> in CAPGEMINI for a repu</w:t>
       </w:r>
       <w:r>
         <w:rPr>
@@ -428,7 +482,7 @@
         <w:rPr>
           <w:rFonts w:ascii="Times New Roman" w:hAnsi="Times New Roman"/>
         </w:rPr>
-        <w:t>.2</w:t>
+        <w:t>.7</w:t>
       </w:r>
       <w:r>
         <w:rPr>
@@ -493,7 +547,7 @@
         <w:rPr>
           <w:rFonts w:ascii="Times New Roman" w:hAnsi="Times New Roman"/>
         </w:rPr>
-        <w:t xml:space="preserve"> RESTful Web Services, jQuery AJAX,  </w:t>
+        <w:t xml:space="preserve"> RESTful Web Services, </w:t>
       </w:r>
       <w:r>
         <w:rPr>
@@ -505,27 +559,19 @@
         <w:rPr>
           <w:rFonts w:ascii="Times New Roman" w:hAnsi="Times New Roman"/>
         </w:rPr>
-        <w:t>(</w:t>
-      </w:r>
-      <w:proofErr w:type="spellStart"/>
-      <w:r>
-        <w:rPr>
-          <w:rFonts w:ascii="Times New Roman" w:hAnsi="Times New Roman"/>
-        </w:rPr>
-        <w:t>npm</w:t>
-      </w:r>
-      <w:proofErr w:type="spellEnd"/>
-      <w:r>
-        <w:rPr>
-          <w:rFonts w:ascii="Times New Roman" w:hAnsi="Times New Roman"/>
-        </w:rPr>
-        <w:t>)</w:t>
-      </w:r>
-      <w:r>
-        <w:rPr>
-          <w:rFonts w:ascii="Times New Roman" w:hAnsi="Times New Roman"/>
-        </w:rPr>
-        <w:t xml:space="preserve">, Grunt JS and </w:t>
+        <w:t>, Gu</w:t>
+      </w:r>
+      <w:r>
+        <w:rPr>
+          <w:rFonts w:ascii="Times New Roman" w:hAnsi="Times New Roman"/>
+        </w:rPr>
+        <w:t>lp</w:t>
+      </w:r>
+      <w:r>
+        <w:rPr>
+          <w:rFonts w:ascii="Times New Roman" w:hAnsi="Times New Roman"/>
+        </w:rPr>
+        <w:t xml:space="preserve"> JS and </w:t>
       </w:r>
       <w:r>
         <w:rPr>
@@ -1203,6 +1249,7 @@
                 <w:sz w:val="22"/>
                 <w:szCs w:val="22"/>
               </w:rPr>
+              <w:lastRenderedPageBreak/>
               <w:t>Database</w:t>
             </w:r>
           </w:p>
@@ -1275,7 +1322,6 @@
                 <w:sz w:val="22"/>
                 <w:szCs w:val="22"/>
               </w:rPr>
-              <w:lastRenderedPageBreak/>
               <w:t>Web Technologies</w:t>
             </w:r>
           </w:p>
@@ -2132,6 +2178,18 @@
           <w:b/>
         </w:rPr>
       </w:pPr>
+    </w:p>
+    <w:p>
+      <w:pPr>
+        <w:pBdr>
+          <w:bottom w:val="single" w:sz="4" w:space="1" w:color="808080"/>
+        </w:pBdr>
+        <w:jc w:val="both"/>
+        <w:rPr>
+          <w:rFonts w:ascii="Times New Roman" w:hAnsi="Times New Roman"/>
+          <w:b/>
+        </w:rPr>
+      </w:pPr>
       <w:r>
         <w:rPr>
           <w:rFonts w:ascii="Times New Roman" w:hAnsi="Times New Roman"/>
@@ -2162,6 +2220,17 @@
           <w:color w:val="000000"/>
         </w:rPr>
       </w:pPr>
+    </w:p>
+    <w:p>
+      <w:pPr>
+        <w:spacing w:line="360" w:lineRule="auto"/>
+        <w:rPr>
+          <w:rFonts w:ascii="Times New Roman" w:hAnsi="Times New Roman"/>
+          <w:b/>
+          <w:bCs/>
+          <w:color w:val="000000"/>
+        </w:rPr>
+      </w:pPr>
       <w:r>
         <w:rPr>
           <w:rFonts w:ascii="Times New Roman" w:hAnsi="Times New Roman"/>
@@ -2187,16 +2256,35 @@
           <w:bCs/>
           <w:color w:val="000000"/>
         </w:rPr>
-        <w:t>: DHL</w:t>
-      </w:r>
-      <w:r>
-        <w:rPr>
-          <w:rFonts w:ascii="Times New Roman" w:hAnsi="Times New Roman"/>
-          <w:b/>
-          <w:bCs/>
-          <w:color w:val="000000"/>
-        </w:rPr>
-        <w:t xml:space="preserve"> Prequalification (Discover Home Loans Prequalification)</w:t>
+        <w:t>: DH</w:t>
+      </w:r>
+      <w:r>
+        <w:rPr>
+          <w:rFonts w:ascii="Times New Roman" w:hAnsi="Times New Roman"/>
+          <w:b/>
+          <w:bCs/>
+          <w:color w:val="000000"/>
+        </w:rPr>
+        <w:tab/>
+        <w:t>E</w:t>
+      </w:r>
+      <w:r>
+        <w:rPr>
+          <w:rFonts w:ascii="Times New Roman" w:hAnsi="Times New Roman"/>
+          <w:b/>
+          <w:bCs/>
+          <w:color w:val="000000"/>
+        </w:rPr>
+        <w:t>L</w:t>
+      </w:r>
+      <w:r>
+        <w:rPr>
+          <w:rFonts w:ascii="Times New Roman" w:hAnsi="Times New Roman"/>
+          <w:b/>
+          <w:bCs/>
+          <w:color w:val="000000"/>
+        </w:rPr>
+        <w:t xml:space="preserve"> (Discover Home Equity Loans)</w:t>
       </w:r>
       <w:r>
         <w:rPr>
@@ -2334,7 +2422,6 @@
         </w:rPr>
         <w:t xml:space="preserve"> </w:t>
       </w:r>
-      <w:proofErr w:type="spellStart"/>
       <w:r>
         <w:rPr>
           <w:rFonts w:ascii="Times New Roman" w:hAnsi="Times New Roman"/>
@@ -2343,7 +2430,6 @@
         </w:rPr>
         <w:t>Capgemini</w:t>
       </w:r>
-      <w:proofErr w:type="spellEnd"/>
     </w:p>
     <w:p>
       <w:pPr>
@@ -2388,7 +2474,35 @@
           <w:rFonts w:ascii="Times New Roman" w:hAnsi="Times New Roman"/>
           <w:lang w:eastAsia="ar-SA"/>
         </w:rPr>
-        <w:t>March 2015 to August 2015</w:t>
+        <w:t>August</w:t>
+      </w:r>
+      <w:r>
+        <w:rPr>
+          <w:rFonts w:ascii="Times New Roman" w:hAnsi="Times New Roman"/>
+          <w:lang w:eastAsia="ar-SA"/>
+        </w:rPr>
+        <w:t xml:space="preserve"> 201</w:t>
+      </w:r>
+      <w:r>
+        <w:rPr>
+          <w:rFonts w:ascii="Times New Roman" w:hAnsi="Times New Roman"/>
+          <w:lang w:eastAsia="ar-SA"/>
+        </w:rPr>
+        <w:t>5</w:t>
+      </w:r>
+      <w:r>
+        <w:rPr>
+          <w:rFonts w:ascii="Times New Roman" w:hAnsi="Times New Roman"/>
+          <w:lang w:eastAsia="ar-SA"/>
+        </w:rPr>
+        <w:t xml:space="preserve"> to </w:t>
+      </w:r>
+      <w:r>
+        <w:rPr>
+          <w:rFonts w:ascii="Times New Roman" w:hAnsi="Times New Roman"/>
+          <w:lang w:eastAsia="ar-SA"/>
+        </w:rPr>
+        <w:t>present</w:t>
       </w:r>
       <w:r>
         <w:rPr>
@@ -2437,66 +2551,38 @@
         <w:rPr>
           <w:rFonts w:ascii="Times New Roman" w:hAnsi="Times New Roman"/>
         </w:rPr>
-        <w:t xml:space="preserve">HTML5, CSS3, Bootstrap3, </w:t>
-      </w:r>
-      <w:r>
-        <w:rPr>
-          <w:rFonts w:ascii="Times New Roman" w:hAnsi="Times New Roman"/>
-        </w:rPr>
-        <w:t>Angular JS, Node JS</w:t>
-      </w:r>
-      <w:r>
-        <w:rPr>
-          <w:rFonts w:ascii="Times New Roman" w:hAnsi="Times New Roman"/>
-        </w:rPr>
-        <w:t>(</w:t>
-      </w:r>
-      <w:proofErr w:type="spellStart"/>
-      <w:r>
-        <w:rPr>
-          <w:rFonts w:ascii="Times New Roman" w:hAnsi="Times New Roman"/>
-        </w:rPr>
-        <w:t>npm</w:t>
-      </w:r>
-      <w:proofErr w:type="spellEnd"/>
-      <w:r>
-        <w:rPr>
-          <w:rFonts w:ascii="Times New Roman" w:hAnsi="Times New Roman"/>
-        </w:rPr>
-        <w:t>)</w:t>
-      </w:r>
-      <w:r>
-        <w:rPr>
-          <w:rFonts w:ascii="Times New Roman" w:hAnsi="Times New Roman"/>
-        </w:rPr>
-        <w:t xml:space="preserve">, Grunt JS, Bower </w:t>
-      </w:r>
-      <w:r>
-        <w:rPr>
-          <w:rFonts w:ascii="Times New Roman" w:hAnsi="Times New Roman"/>
-        </w:rPr>
-        <w:t xml:space="preserve">     </w:t>
-      </w:r>
-      <w:r>
-        <w:rPr>
-          <w:rFonts w:ascii="Times New Roman" w:hAnsi="Times New Roman"/>
-        </w:rPr>
-        <w:t>Package</w:t>
-      </w:r>
-      <w:r>
+        <w:t xml:space="preserve">HTML5, CSS3, Bootstrap3, Responsive Web Design, JavaScript, jQuery, </w:t>
+      </w:r>
+      <w:r>
+        <w:rPr>
+          <w:rFonts w:ascii="Times New Roman" w:hAnsi="Times New Roman"/>
+        </w:rPr>
         <w:t xml:space="preserve">  </w:t>
       </w:r>
       <w:r>
         <w:rPr>
           <w:rFonts w:ascii="Times New Roman" w:hAnsi="Times New Roman"/>
         </w:rPr>
-        <w:t>Management System</w:t>
-      </w:r>
-      <w:r>
-        <w:rPr>
-          <w:rFonts w:ascii="Times New Roman" w:hAnsi="Times New Roman"/>
-        </w:rPr>
-        <w:t>, RESTful Web Services.</w:t>
+        <w:t xml:space="preserve">JSON, </w:t>
+      </w:r>
+      <w:r>
+        <w:rPr>
+          <w:rFonts w:ascii="Times New Roman" w:hAnsi="Times New Roman"/>
+        </w:rPr>
+        <w:t>Parsley.js, RESTful Web Services</w:t>
+      </w:r>
+      <w:r>
+        <w:rPr>
+          <w:rFonts w:ascii="Times New Roman" w:hAnsi="Times New Roman"/>
+          <w:bCs/>
+        </w:rPr>
+        <w:t xml:space="preserve">, </w:t>
+      </w:r>
+      <w:r>
+        <w:rPr>
+          <w:rFonts w:ascii="Times New Roman" w:hAnsi="Times New Roman"/>
+        </w:rPr>
+        <w:t>Oracle DB</w:t>
       </w:r>
     </w:p>
     <w:p>
@@ -2537,24 +2623,35 @@
       </w:r>
       <w:r>
         <w:rPr>
+          <w:rFonts w:ascii="Candara" w:hAnsi="Candara"/>
           <w:sz w:val="22"/>
           <w:szCs w:val="22"/>
         </w:rPr>
-        <w:t>Subl</w:t>
-      </w:r>
-      <w:r>
-        <w:rPr>
-          <w:sz w:val="22"/>
-          <w:szCs w:val="22"/>
-        </w:rPr>
-        <w:t>ime Text</w:t>
-      </w:r>
-      <w:r>
-        <w:rPr>
-          <w:sz w:val="22"/>
-          <w:szCs w:val="22"/>
-        </w:rPr>
-        <w:t xml:space="preserve"> Editor</w:t>
+        <w:t xml:space="preserve">Spring, IBM-RAD, </w:t>
+      </w:r>
+      <w:r>
+        <w:rPr>
+          <w:rFonts w:ascii="Times New Roman" w:hAnsi="Times New Roman"/>
+        </w:rPr>
+        <w:t>Team Site</w:t>
+      </w:r>
+      <w:r>
+        <w:rPr>
+          <w:rFonts w:ascii="Times New Roman" w:hAnsi="Times New Roman"/>
+        </w:rPr>
+        <w:t>,</w:t>
+      </w:r>
+      <w:r>
+        <w:rPr>
+          <w:rFonts w:ascii="Times New Roman" w:hAnsi="Times New Roman"/>
+        </w:rPr>
+        <w:t xml:space="preserve"> </w:t>
+      </w:r>
+      <w:r>
+        <w:rPr>
+          <w:rFonts w:ascii="Times New Roman" w:hAnsi="Times New Roman"/>
+        </w:rPr>
+        <w:t xml:space="preserve">Sublime Text3 </w:t>
       </w:r>
     </w:p>
     <w:p>
@@ -2630,6 +2727,46 @@
     </w:p>
     <w:p>
       <w:pPr>
+        <w:pStyle w:val="BodyText"/>
+        <w:jc w:val="both"/>
+        <w:rPr>
+          <w:rFonts w:ascii="Times New Roman" w:hAnsi="Times New Roman" w:cs="Times New Roman"/>
+          <w:sz w:val="24"/>
+        </w:rPr>
+      </w:pPr>
+      <w:r>
+        <w:rPr>
+          <w:rFonts w:ascii="Times New Roman" w:hAnsi="Times New Roman" w:cs="Times New Roman"/>
+          <w:b/>
+          <w:sz w:val="24"/>
+        </w:rPr>
+        <w:t>Project Web Site</w:t>
+      </w:r>
+      <w:r>
+        <w:rPr>
+          <w:rFonts w:ascii="Times New Roman" w:hAnsi="Times New Roman" w:cs="Times New Roman"/>
+          <w:sz w:val="24"/>
+        </w:rPr>
+        <w:tab/>
+        <w:t>: www.discover.com/home-equity-loans</w:t>
+      </w:r>
+      <w:r>
+        <w:rPr>
+          <w:rFonts w:ascii="Times New Roman" w:hAnsi="Times New Roman" w:cs="Times New Roman"/>
+          <w:sz w:val="24"/>
+        </w:rPr>
+        <w:tab/>
+      </w:r>
+      <w:r>
+        <w:rPr>
+          <w:rFonts w:ascii="Times New Roman" w:hAnsi="Times New Roman" w:cs="Times New Roman"/>
+          <w:sz w:val="24"/>
+        </w:rPr>
+        <w:tab/>
+      </w:r>
+    </w:p>
+    <w:p>
+      <w:pPr>
         <w:pStyle w:val="NoSpacing"/>
         <w:jc w:val="both"/>
         <w:rPr>
@@ -2658,117 +2795,412 @@
     </w:p>
     <w:p>
       <w:pPr>
+        <w:ind w:left="720"/>
+        <w:jc w:val="both"/>
+        <w:rPr>
+          <w:rFonts w:ascii="Times New Roman" w:hAnsi="Times New Roman"/>
+        </w:rPr>
+      </w:pPr>
+      <w:r>
+        <w:rPr>
+          <w:rFonts w:ascii="Times New Roman" w:hAnsi="Times New Roman"/>
+          <w:b/>
+          <w:i/>
+        </w:rPr>
+        <w:t>Discover Home Equity Loan (DHEL)</w:t>
+      </w:r>
+      <w:r>
+        <w:rPr>
+          <w:rFonts w:ascii="Times New Roman" w:hAnsi="Times New Roman"/>
+        </w:rPr>
+        <w:t xml:space="preserve"> lets you borrow a fixed amount, secured by the equity in your home, and receive your money in lump sum. It includes below sub projects.</w:t>
+      </w:r>
+    </w:p>
+    <w:p>
+      <w:pPr>
+        <w:jc w:val="both"/>
+        <w:rPr>
+          <w:rFonts w:ascii="Times New Roman" w:hAnsi="Times New Roman"/>
+        </w:rPr>
+      </w:pPr>
+    </w:p>
+    <w:p>
+      <w:pPr>
+        <w:ind w:left="720"/>
+        <w:jc w:val="both"/>
+        <w:rPr>
+          <w:rFonts w:ascii="Times New Roman" w:hAnsi="Times New Roman"/>
+        </w:rPr>
+      </w:pPr>
+      <w:r>
+        <w:rPr>
+          <w:rFonts w:ascii="Times New Roman" w:hAnsi="Times New Roman"/>
+          <w:b/>
+          <w:i/>
+        </w:rPr>
+        <w:t>DHE Lead Gateway</w:t>
+      </w:r>
+      <w:r>
+        <w:rPr>
+          <w:rFonts w:ascii="Times New Roman" w:hAnsi="Times New Roman"/>
+        </w:rPr>
+        <w:t xml:space="preserve"> – A gateway for accepting user information from DHEL landing pages and sending it to the Third party vendors for storing. Also saves the information in Discover database.</w:t>
+      </w:r>
+    </w:p>
+    <w:p>
+      <w:pPr>
+        <w:ind w:left="720"/>
+        <w:jc w:val="both"/>
+        <w:rPr>
+          <w:rFonts w:ascii="Times New Roman" w:hAnsi="Times New Roman"/>
+        </w:rPr>
+      </w:pPr>
+    </w:p>
+    <w:p>
+      <w:pPr>
+        <w:ind w:left="720"/>
+        <w:jc w:val="both"/>
+        <w:rPr>
+          <w:rFonts w:ascii="Times New Roman" w:hAnsi="Times New Roman"/>
+        </w:rPr>
+      </w:pPr>
+      <w:r>
+        <w:rPr>
+          <w:rFonts w:ascii="Times New Roman" w:hAnsi="Times New Roman"/>
+          <w:b/>
+          <w:i/>
+        </w:rPr>
+        <w:t>DHE Lead Aggregator</w:t>
+      </w:r>
+      <w:r>
+        <w:rPr>
+          <w:rFonts w:ascii="Times New Roman" w:hAnsi="Times New Roman"/>
+        </w:rPr>
+        <w:t xml:space="preserve"> – A RESTful web service for accepting lead information from Aggregator channels, processing and saving the same into Discover database. Processing includes Rate calculation from the input and sending back the offers.</w:t>
+      </w:r>
+    </w:p>
+    <w:p>
+      <w:pPr>
+        <w:ind w:left="720"/>
+        <w:jc w:val="both"/>
+        <w:rPr>
+          <w:rFonts w:ascii="Times New Roman" w:hAnsi="Times New Roman"/>
+        </w:rPr>
+      </w:pPr>
+    </w:p>
+    <w:p>
+      <w:pPr>
+        <w:pStyle w:val="ListParagraph"/>
+        <w:ind w:left="612"/>
+        <w:jc w:val="both"/>
+        <w:rPr>
+          <w:shd w:val="clear" w:color="auto" w:fill="FFFFFF"/>
+        </w:rPr>
+      </w:pPr>
+      <w:r>
+        <w:rPr>
+          <w:rFonts w:eastAsia="Times New Roman"/>
+          <w:b/>
+          <w:i/>
+        </w:rPr>
+        <w:t xml:space="preserve"> </w:t>
+      </w:r>
+      <w:r>
+        <w:rPr>
+          <w:rFonts w:eastAsia="Times New Roman"/>
+          <w:b/>
+          <w:i/>
+        </w:rPr>
+        <w:t>DHE Public site maintenance</w:t>
+      </w:r>
+      <w:r>
+        <w:rPr>
+          <w:rFonts w:eastAsia="Times New Roman"/>
+        </w:rPr>
+        <w:t xml:space="preserve"> - Includes Responsive page designs, Rate engine Calculations </w:t>
+      </w:r>
+      <w:r>
+        <w:rPr>
+          <w:rFonts w:eastAsia="Times New Roman"/>
+        </w:rPr>
+        <w:t xml:space="preserve">   </w:t>
+      </w:r>
+      <w:r>
+        <w:rPr>
+          <w:rFonts w:eastAsia="Times New Roman"/>
+        </w:rPr>
+        <w:t>etc.</w:t>
+      </w:r>
+    </w:p>
+    <w:p>
+      <w:pPr>
+        <w:pStyle w:val="ListParagraph"/>
+        <w:jc w:val="both"/>
+        <w:rPr>
+          <w:shd w:val="clear" w:color="auto" w:fill="FFFFFF"/>
+        </w:rPr>
+      </w:pPr>
+    </w:p>
+    <w:p>
+      <w:pPr>
+        <w:pStyle w:val="NoSpacing"/>
+        <w:jc w:val="both"/>
+        <w:rPr>
+          <w:rFonts w:ascii="Times New Roman" w:hAnsi="Times New Roman"/>
+          <w:b/>
+          <w:sz w:val="24"/>
+          <w:szCs w:val="24"/>
+        </w:rPr>
+      </w:pPr>
+      <w:r>
+        <w:rPr>
+          <w:rFonts w:ascii="Times New Roman" w:hAnsi="Times New Roman"/>
+          <w:b/>
+          <w:sz w:val="24"/>
+          <w:szCs w:val="24"/>
+        </w:rPr>
+        <w:t xml:space="preserve">    </w:t>
+      </w:r>
+      <w:r>
+        <w:rPr>
+          <w:rFonts w:ascii="Times New Roman" w:hAnsi="Times New Roman"/>
+          <w:b/>
+          <w:sz w:val="24"/>
+          <w:szCs w:val="24"/>
+        </w:rPr>
+        <w:t>Role and Responsibilities:</w:t>
+      </w:r>
+    </w:p>
+    <w:p>
+      <w:pPr>
+        <w:pStyle w:val="NoSpacing"/>
+        <w:ind w:left="720"/>
+        <w:jc w:val="both"/>
+        <w:rPr>
+          <w:rFonts w:ascii="Times New Roman" w:hAnsi="Times New Roman"/>
+          <w:b/>
+          <w:sz w:val="24"/>
+          <w:szCs w:val="24"/>
+        </w:rPr>
+      </w:pPr>
+    </w:p>
+    <w:p>
+      <w:pPr>
+        <w:pStyle w:val="NoSpacing"/>
+        <w:numPr>
+          <w:ilvl w:val="0"/>
+          <w:numId w:val="14"/>
+        </w:numPr>
+        <w:jc w:val="both"/>
+        <w:rPr>
+          <w:rFonts w:ascii="Times New Roman" w:hAnsi="Times New Roman"/>
+          <w:sz w:val="24"/>
+          <w:szCs w:val="24"/>
+        </w:rPr>
+      </w:pPr>
+      <w:r>
+        <w:rPr>
+          <w:rFonts w:ascii="Times New Roman" w:hAnsi="Times New Roman"/>
+          <w:sz w:val="24"/>
+          <w:szCs w:val="24"/>
+        </w:rPr>
+        <w:t>To understand project requirements.</w:t>
+      </w:r>
+    </w:p>
+    <w:p>
+      <w:pPr>
+        <w:pStyle w:val="NoSpacing"/>
+        <w:numPr>
+          <w:ilvl w:val="0"/>
+          <w:numId w:val="14"/>
+        </w:numPr>
+        <w:jc w:val="both"/>
+        <w:rPr>
+          <w:rFonts w:ascii="Times New Roman" w:hAnsi="Times New Roman"/>
+          <w:sz w:val="24"/>
+          <w:szCs w:val="24"/>
+        </w:rPr>
+      </w:pPr>
+      <w:r>
+        <w:rPr>
+          <w:rFonts w:ascii="Times New Roman" w:hAnsi="Times New Roman"/>
+          <w:sz w:val="24"/>
+          <w:szCs w:val="24"/>
+        </w:rPr>
+        <w:t>Creation and development web site changes requirements.</w:t>
+      </w:r>
+    </w:p>
+    <w:p>
+      <w:pPr>
+        <w:pStyle w:val="NoSpacing"/>
+        <w:numPr>
+          <w:ilvl w:val="0"/>
+          <w:numId w:val="14"/>
+        </w:numPr>
+        <w:jc w:val="both"/>
+        <w:rPr>
+          <w:rFonts w:ascii="Times New Roman" w:hAnsi="Times New Roman"/>
+          <w:sz w:val="24"/>
+          <w:szCs w:val="24"/>
+        </w:rPr>
+      </w:pPr>
+      <w:r>
+        <w:rPr>
+          <w:rFonts w:ascii="Times New Roman" w:hAnsi="Times New Roman"/>
+          <w:sz w:val="24"/>
+          <w:szCs w:val="24"/>
+        </w:rPr>
+        <w:t>Test the functionalities.</w:t>
+      </w:r>
+    </w:p>
+    <w:p>
+      <w:pPr>
+        <w:pStyle w:val="NoSpacing"/>
+        <w:numPr>
+          <w:ilvl w:val="0"/>
+          <w:numId w:val="14"/>
+        </w:numPr>
+        <w:jc w:val="both"/>
+        <w:rPr>
+          <w:rFonts w:ascii="Times New Roman" w:hAnsi="Times New Roman"/>
+          <w:sz w:val="24"/>
+          <w:szCs w:val="24"/>
+        </w:rPr>
+      </w:pPr>
+      <w:r>
+        <w:rPr>
+          <w:rFonts w:ascii="Times New Roman" w:hAnsi="Times New Roman"/>
+          <w:sz w:val="24"/>
+          <w:szCs w:val="24"/>
+        </w:rPr>
+        <w:t>Take part in code integration work.</w:t>
+      </w:r>
+    </w:p>
+    <w:p>
+      <w:pPr>
+        <w:pStyle w:val="NoSpacing"/>
+        <w:numPr>
+          <w:ilvl w:val="0"/>
+          <w:numId w:val="14"/>
+        </w:numPr>
+        <w:jc w:val="both"/>
+        <w:rPr>
+          <w:rFonts w:ascii="Times New Roman" w:hAnsi="Times New Roman"/>
+          <w:sz w:val="24"/>
+          <w:szCs w:val="24"/>
+        </w:rPr>
+      </w:pPr>
+      <w:r>
+        <w:rPr>
+          <w:rFonts w:ascii="Times New Roman" w:hAnsi="Times New Roman"/>
+          <w:sz w:val="24"/>
+          <w:szCs w:val="24"/>
+        </w:rPr>
+        <w:t>Handling the onsite calls.</w:t>
+      </w:r>
+    </w:p>
+    <w:p>
+      <w:pPr>
+        <w:pStyle w:val="NoSpacing"/>
+        <w:numPr>
+          <w:ilvl w:val="0"/>
+          <w:numId w:val="14"/>
+        </w:numPr>
+        <w:jc w:val="both"/>
+        <w:rPr>
+          <w:rFonts w:ascii="Times New Roman" w:hAnsi="Times New Roman"/>
+          <w:sz w:val="24"/>
+          <w:szCs w:val="24"/>
+        </w:rPr>
+      </w:pPr>
+      <w:r>
+        <w:rPr>
+          <w:rFonts w:ascii="Times New Roman" w:hAnsi="Times New Roman"/>
+          <w:sz w:val="24"/>
+          <w:szCs w:val="24"/>
+        </w:rPr>
+        <w:t>Preparing understanding documents related to proje</w:t>
+      </w:r>
+      <w:r>
+        <w:rPr>
+          <w:rFonts w:ascii="Times New Roman" w:hAnsi="Times New Roman"/>
+          <w:sz w:val="24"/>
+          <w:szCs w:val="24"/>
+        </w:rPr>
+        <w:t>cts and tools used in projects.</w:t>
+      </w:r>
+    </w:p>
+    <w:p>
+      <w:pPr>
+        <w:pStyle w:val="NoSpacing"/>
+        <w:numPr>
+          <w:ilvl w:val="0"/>
+          <w:numId w:val="14"/>
+        </w:numPr>
+        <w:jc w:val="both"/>
+        <w:rPr>
+          <w:rFonts w:ascii="Times New Roman" w:hAnsi="Times New Roman"/>
+          <w:sz w:val="24"/>
+          <w:szCs w:val="24"/>
+        </w:rPr>
+      </w:pPr>
+      <w:r>
+        <w:rPr>
+          <w:rFonts w:ascii="Times New Roman" w:hAnsi="Times New Roman"/>
+          <w:sz w:val="24"/>
+          <w:szCs w:val="24"/>
+        </w:rPr>
+        <w:t>Resolving defects rose during ST</w:t>
+      </w:r>
+      <w:r>
+        <w:rPr>
+          <w:rFonts w:ascii="Times New Roman" w:hAnsi="Times New Roman"/>
+          <w:sz w:val="24"/>
+          <w:szCs w:val="24"/>
+        </w:rPr>
+        <w:t>, UAT, Unit</w:t>
+      </w:r>
+      <w:r>
+        <w:rPr>
+          <w:rFonts w:ascii="Times New Roman" w:hAnsi="Times New Roman"/>
+          <w:sz w:val="24"/>
+          <w:szCs w:val="24"/>
+        </w:rPr>
+        <w:t xml:space="preserve"> testing</w:t>
+      </w:r>
+      <w:r>
+        <w:rPr>
+          <w:rFonts w:ascii="Times New Roman" w:hAnsi="Times New Roman"/>
+          <w:sz w:val="24"/>
+          <w:szCs w:val="24"/>
+        </w:rPr>
+        <w:t xml:space="preserve"> phases</w:t>
+      </w:r>
+      <w:r>
+        <w:rPr>
+          <w:rFonts w:ascii="Times New Roman" w:hAnsi="Times New Roman"/>
+          <w:sz w:val="24"/>
+          <w:szCs w:val="24"/>
+        </w:rPr>
+        <w:t>.</w:t>
+      </w:r>
+    </w:p>
+    <w:p>
+      <w:pPr>
+        <w:pStyle w:val="ListParagraph"/>
+        <w:numPr>
+          <w:ilvl w:val="0"/>
+          <w:numId w:val="14"/>
+        </w:numPr>
         <w:spacing w:line="360" w:lineRule="auto"/>
         <w:rPr>
-          <w:rFonts w:ascii="Times New Roman" w:hAnsi="Times New Roman"/>
-          <w:shd w:val="clear" w:color="auto" w:fill="FFFFFF"/>
-        </w:rPr>
-      </w:pPr>
-      <w:r>
-        <w:rPr>
-          <w:rStyle w:val="Emphasis"/>
-          <w:rFonts w:ascii="Times New Roman" w:hAnsi="Times New Roman"/>
-          <w:b/>
-          <w:bCs/>
-          <w:shd w:val="clear" w:color="auto" w:fill="FFFFFF"/>
-        </w:rPr>
-        <w:t>Discover Home Loans</w:t>
-      </w:r>
-      <w:r>
-        <w:rPr>
-          <w:rStyle w:val="apple-converted-space"/>
-          <w:rFonts w:ascii="Times New Roman" w:hAnsi="Times New Roman"/>
-          <w:shd w:val="clear" w:color="auto" w:fill="FFFFFF"/>
-        </w:rPr>
-        <w:t> </w:t>
-      </w:r>
-      <w:r>
-        <w:rPr>
-          <w:rStyle w:val="apple-converted-space"/>
-          <w:rFonts w:ascii="Times New Roman" w:hAnsi="Times New Roman"/>
-          <w:b/>
-          <w:i/>
-          <w:shd w:val="clear" w:color="auto" w:fill="FFFFFF"/>
-        </w:rPr>
-        <w:t>Prequalification</w:t>
-      </w:r>
-      <w:r>
-        <w:rPr>
-          <w:rFonts w:ascii="Times New Roman" w:hAnsi="Times New Roman"/>
-          <w:shd w:val="clear" w:color="auto" w:fill="FFFFFF"/>
-        </w:rPr>
-        <w:t xml:space="preserve"> application is a</w:t>
-      </w:r>
-      <w:r>
-        <w:rPr>
-          <w:rFonts w:ascii="Times New Roman" w:hAnsi="Times New Roman"/>
-          <w:shd w:val="clear" w:color="auto" w:fill="FFFFFF"/>
-        </w:rPr>
-        <w:t>n</w:t>
-      </w:r>
-      <w:r>
-        <w:rPr>
-          <w:rFonts w:ascii="Times New Roman" w:hAnsi="Times New Roman"/>
-          <w:shd w:val="clear" w:color="auto" w:fill="FFFFFF"/>
-        </w:rPr>
-        <w:t xml:space="preserve"> project which </w:t>
-      </w:r>
-      <w:r>
-        <w:rPr>
-          <w:rFonts w:ascii="Times New Roman" w:hAnsi="Times New Roman"/>
-          <w:shd w:val="clear" w:color="auto" w:fill="FFFFFF"/>
-        </w:rPr>
-        <w:t xml:space="preserve">provides </w:t>
-      </w:r>
-      <w:r>
-        <w:rPr>
-          <w:rFonts w:ascii="Times New Roman" w:hAnsi="Times New Roman"/>
-          <w:shd w:val="clear" w:color="auto" w:fill="FFFFFF"/>
-        </w:rPr>
-        <w:t xml:space="preserve">users to make their home-loans application process </w:t>
-      </w:r>
-      <w:r>
-        <w:rPr>
-          <w:rFonts w:ascii="Times New Roman" w:hAnsi="Times New Roman"/>
-          <w:shd w:val="clear" w:color="auto" w:fill="FFFFFF"/>
-        </w:rPr>
-        <w:t>faster by providing all the  helpful</w:t>
-      </w:r>
-      <w:r>
-        <w:rPr>
-          <w:rFonts w:ascii="Times New Roman" w:hAnsi="Times New Roman"/>
-          <w:shd w:val="clear" w:color="auto" w:fill="FFFFFF"/>
-        </w:rPr>
-        <w:t xml:space="preserve"> informati</w:t>
-      </w:r>
-      <w:r>
-        <w:rPr>
-          <w:rFonts w:ascii="Times New Roman" w:hAnsi="Times New Roman"/>
-          <w:shd w:val="clear" w:color="auto" w:fill="FFFFFF"/>
-        </w:rPr>
-        <w:t xml:space="preserve">on through online. Depending on the user's input data, the application provides the information such as estimated loan </w:t>
-      </w:r>
-      <w:r>
-        <w:rPr>
-          <w:rFonts w:ascii="Times New Roman" w:hAnsi="Times New Roman"/>
-          <w:shd w:val="clear" w:color="auto" w:fill="FFFFFF"/>
-        </w:rPr>
-        <w:lastRenderedPageBreak/>
-        <w:t>amount that can be allocated, factors responsible for non-granting of loan etc. We also provide option of</w:t>
-      </w:r>
-      <w:r>
-        <w:rPr>
-          <w:rFonts w:ascii="Times New Roman" w:hAnsi="Times New Roman"/>
-          <w:shd w:val="clear" w:color="auto" w:fill="FFFFFF"/>
-        </w:rPr>
-        <w:t xml:space="preserve"> calculators and also display current market rates for Refinance and Purchase using third party services.</w:t>
-      </w:r>
-      <w:r>
-        <w:rPr>
-          <w:rFonts w:ascii="Times New Roman" w:hAnsi="Times New Roman"/>
-          <w:shd w:val="clear" w:color="auto" w:fill="FFFFFF"/>
-        </w:rPr>
-        <w:t xml:space="preserve"> It also shows customer’s feedback and various information required to make the home loan application very easy.</w:t>
+          <w:b/>
+          <w:bCs/>
+          <w:color w:val="000000"/>
+        </w:rPr>
+      </w:pPr>
+      <w:r>
+        <w:t>Mentoring new associates.</w:t>
       </w:r>
     </w:p>
     <w:p>
@@ -2781,6 +3213,60 @@
           <w:color w:val="000000"/>
         </w:rPr>
       </w:pPr>
+      <w:r>
+        <w:rPr>
+          <w:rFonts w:ascii="Times New Roman" w:hAnsi="Times New Roman"/>
+          <w:b/>
+          <w:bCs/>
+          <w:color w:val="000000"/>
+        </w:rPr>
+        <w:t>Pr</w:t>
+      </w:r>
+      <w:r>
+        <w:rPr>
+          <w:rFonts w:ascii="Times New Roman" w:hAnsi="Times New Roman"/>
+          <w:b/>
+          <w:bCs/>
+          <w:color w:val="000000"/>
+        </w:rPr>
+        <w:t xml:space="preserve">oject </w:t>
+      </w:r>
+      <w:r>
+        <w:rPr>
+          <w:rFonts w:ascii="Times New Roman" w:hAnsi="Times New Roman"/>
+          <w:b/>
+          <w:bCs/>
+          <w:color w:val="000000"/>
+        </w:rPr>
+        <w:t>2</w:t>
+      </w:r>
+      <w:r>
+        <w:rPr>
+          <w:rFonts w:ascii="Times New Roman" w:hAnsi="Times New Roman"/>
+          <w:b/>
+          <w:bCs/>
+          <w:color w:val="000000"/>
+        </w:rPr>
+        <w:t>: DHL</w:t>
+      </w:r>
+      <w:r>
+        <w:rPr>
+          <w:rFonts w:ascii="Times New Roman" w:hAnsi="Times New Roman"/>
+          <w:b/>
+          <w:bCs/>
+          <w:color w:val="000000"/>
+        </w:rPr>
+        <w:t xml:space="preserve"> (Discover Home Loans)</w:t>
+      </w:r>
+      <w:r>
+        <w:rPr>
+          <w:rFonts w:ascii="Times New Roman" w:hAnsi="Times New Roman"/>
+          <w:b/>
+          <w:bCs/>
+          <w:color w:val="000000"/>
+        </w:rPr>
+        <w:t xml:space="preserve"> </w:t>
+      </w:r>
     </w:p>
     <w:p>
       <w:pPr>
@@ -2799,34 +3285,42 @@
           <w:bCs/>
           <w:color w:val="000000"/>
         </w:rPr>
-        <w:t>Pr</w:t>
-      </w:r>
-      <w:r>
-        <w:rPr>
-          <w:rFonts w:ascii="Times New Roman" w:hAnsi="Times New Roman"/>
-          <w:b/>
-          <w:bCs/>
-          <w:color w:val="000000"/>
-        </w:rPr>
-        <w:t>oject 2</w:t>
-      </w:r>
-      <w:r>
-        <w:rPr>
-          <w:rFonts w:ascii="Times New Roman" w:hAnsi="Times New Roman"/>
-          <w:b/>
-          <w:bCs/>
-          <w:color w:val="000000"/>
-        </w:rPr>
-        <w:t>: DHL</w:t>
-      </w:r>
-      <w:r>
-        <w:rPr>
-          <w:rFonts w:ascii="Times New Roman" w:hAnsi="Times New Roman"/>
-          <w:b/>
-          <w:bCs/>
-          <w:color w:val="000000"/>
-        </w:rPr>
-        <w:t xml:space="preserve"> (Discover Home Loans)</w:t>
+        <w:t>Client</w:t>
+      </w:r>
+      <w:r>
+        <w:rPr>
+          <w:rFonts w:ascii="Times New Roman" w:hAnsi="Times New Roman"/>
+          <w:b/>
+          <w:bCs/>
+          <w:color w:val="000000"/>
+        </w:rPr>
+        <w:tab/>
+      </w:r>
+      <w:r>
+        <w:rPr>
+          <w:rFonts w:ascii="Times New Roman" w:hAnsi="Times New Roman"/>
+          <w:b/>
+          <w:bCs/>
+          <w:color w:val="000000"/>
+        </w:rPr>
+        <w:tab/>
+      </w:r>
+      <w:r>
+        <w:rPr>
+          <w:rFonts w:ascii="Times New Roman" w:hAnsi="Times New Roman"/>
+          <w:b/>
+          <w:bCs/>
+          <w:color w:val="000000"/>
+        </w:rPr>
+        <w:tab/>
+      </w:r>
+      <w:r>
+        <w:rPr>
+          <w:rFonts w:ascii="Times New Roman" w:hAnsi="Times New Roman"/>
+          <w:bCs/>
+          <w:color w:val="000000"/>
+        </w:rPr>
+        <w:t>:</w:t>
       </w:r>
       <w:r>
         <w:rPr>
@@ -2837,6 +3331,14 @@
         </w:rPr>
         <w:t xml:space="preserve"> </w:t>
       </w:r>
+      <w:r>
+        <w:rPr>
+          <w:rFonts w:ascii="Times New Roman" w:hAnsi="Times New Roman"/>
+          <w:bCs/>
+          <w:color w:val="000000"/>
+        </w:rPr>
+        <w:t>Discover</w:t>
+      </w:r>
     </w:p>
     <w:p>
       <w:pPr>
@@ -2855,7 +3357,7 @@
           <w:bCs/>
           <w:color w:val="000000"/>
         </w:rPr>
-        <w:t>Client</w:t>
+        <w:t>Organization</w:t>
       </w:r>
       <w:r>
         <w:rPr>
@@ -2878,8 +3380,49 @@
       <w:r>
         <w:rPr>
           <w:rFonts w:ascii="Times New Roman" w:hAnsi="Times New Roman"/>
-          <w:b/>
-          <w:bCs/>
+          <w:bCs/>
+          <w:color w:val="000000"/>
+        </w:rPr>
+        <w:t>:</w:t>
+      </w:r>
+      <w:r>
+        <w:rPr>
+          <w:rFonts w:ascii="Times New Roman" w:hAnsi="Times New Roman"/>
+          <w:b/>
+          <w:bCs/>
+          <w:color w:val="000000"/>
+        </w:rPr>
+        <w:t xml:space="preserve"> </w:t>
+      </w:r>
+      <w:r>
+        <w:rPr>
+          <w:rFonts w:ascii="Times New Roman" w:hAnsi="Times New Roman"/>
+          <w:bCs/>
+          <w:color w:val="000000"/>
+        </w:rPr>
+        <w:t>Capgemini</w:t>
+      </w:r>
+    </w:p>
+    <w:p>
+      <w:pPr>
+        <w:spacing w:line="280" w:lineRule="atLeast"/>
+        <w:rPr>
+          <w:rFonts w:ascii="Times New Roman" w:hAnsi="Times New Roman"/>
+          <w:lang w:eastAsia="ar-SA"/>
+        </w:rPr>
+      </w:pPr>
+      <w:r>
+        <w:rPr>
+          <w:rFonts w:ascii="Times New Roman" w:hAnsi="Times New Roman"/>
+          <w:b/>
+          <w:color w:val="000000"/>
+        </w:rPr>
+        <w:t xml:space="preserve">Duration               </w:t>
+      </w:r>
+      <w:r>
+        <w:rPr>
+          <w:rFonts w:ascii="Times New Roman" w:hAnsi="Times New Roman"/>
+          <w:b/>
           <w:color w:val="000000"/>
         </w:rPr>
         <w:tab/>
@@ -2887,7 +3430,6 @@
       <w:r>
         <w:rPr>
           <w:rFonts w:ascii="Times New Roman" w:hAnsi="Times New Roman"/>
-          <w:bCs/>
           <w:color w:val="000000"/>
         </w:rPr>
         <w:t>:</w:t>
@@ -2895,8 +3437,6 @@
       <w:r>
         <w:rPr>
           <w:rFonts w:ascii="Times New Roman" w:hAnsi="Times New Roman"/>
-          <w:b/>
-          <w:bCs/>
           <w:color w:val="000000"/>
         </w:rPr>
         <w:t xml:space="preserve"> </w:t>
@@ -2904,121 +3444,23 @@
       <w:r>
         <w:rPr>
           <w:rFonts w:ascii="Times New Roman" w:hAnsi="Times New Roman"/>
-          <w:bCs/>
-          <w:color w:val="000000"/>
-        </w:rPr>
-        <w:t>Discover</w:t>
-      </w:r>
-    </w:p>
-    <w:p>
-      <w:pPr>
-        <w:spacing w:line="360" w:lineRule="auto"/>
-        <w:rPr>
-          <w:rFonts w:ascii="Times New Roman" w:hAnsi="Times New Roman"/>
-          <w:b/>
-          <w:bCs/>
-          <w:color w:val="000000"/>
-        </w:rPr>
-      </w:pPr>
-      <w:r>
-        <w:rPr>
-          <w:rFonts w:ascii="Times New Roman" w:hAnsi="Times New Roman"/>
-          <w:b/>
-          <w:bCs/>
-          <w:color w:val="000000"/>
-        </w:rPr>
-        <w:t>Organization</w:t>
-      </w:r>
-      <w:r>
-        <w:rPr>
-          <w:rFonts w:ascii="Times New Roman" w:hAnsi="Times New Roman"/>
-          <w:b/>
-          <w:bCs/>
-          <w:color w:val="000000"/>
-        </w:rPr>
-        <w:tab/>
-      </w:r>
-      <w:r>
-        <w:rPr>
-          <w:rFonts w:ascii="Times New Roman" w:hAnsi="Times New Roman"/>
-          <w:b/>
-          <w:bCs/>
-          <w:color w:val="000000"/>
-        </w:rPr>
-        <w:tab/>
-      </w:r>
-      <w:r>
-        <w:rPr>
-          <w:rFonts w:ascii="Times New Roman" w:hAnsi="Times New Roman"/>
-          <w:bCs/>
-          <w:color w:val="000000"/>
-        </w:rPr>
-        <w:t>:</w:t>
-      </w:r>
-      <w:r>
-        <w:rPr>
-          <w:rFonts w:ascii="Times New Roman" w:hAnsi="Times New Roman"/>
-          <w:b/>
-          <w:bCs/>
-          <w:color w:val="000000"/>
-        </w:rPr>
-        <w:t xml:space="preserve"> </w:t>
-      </w:r>
-      <w:proofErr w:type="spellStart"/>
-      <w:r>
-        <w:rPr>
-          <w:rFonts w:ascii="Times New Roman" w:hAnsi="Times New Roman"/>
-          <w:bCs/>
-          <w:color w:val="000000"/>
-        </w:rPr>
-        <w:t>Capgemini</w:t>
-      </w:r>
-      <w:proofErr w:type="spellEnd"/>
-    </w:p>
-    <w:p>
-      <w:pPr>
-        <w:spacing w:line="280" w:lineRule="atLeast"/>
-        <w:rPr>
-          <w:rFonts w:ascii="Times New Roman" w:hAnsi="Times New Roman"/>
           <w:lang w:eastAsia="ar-SA"/>
         </w:rPr>
-      </w:pPr>
-      <w:r>
-        <w:rPr>
-          <w:rFonts w:ascii="Times New Roman" w:hAnsi="Times New Roman"/>
-          <w:b/>
-          <w:color w:val="000000"/>
-        </w:rPr>
-        <w:t xml:space="preserve">Duration               </w:t>
-      </w:r>
-      <w:r>
-        <w:rPr>
-          <w:rFonts w:ascii="Times New Roman" w:hAnsi="Times New Roman"/>
-          <w:b/>
-          <w:color w:val="000000"/>
-        </w:rPr>
-        <w:tab/>
-      </w:r>
-      <w:r>
-        <w:rPr>
-          <w:rFonts w:ascii="Times New Roman" w:hAnsi="Times New Roman"/>
-          <w:color w:val="000000"/>
-        </w:rPr>
-        <w:t>:</w:t>
-      </w:r>
-      <w:r>
-        <w:rPr>
-          <w:rFonts w:ascii="Times New Roman" w:hAnsi="Times New Roman"/>
-          <w:color w:val="000000"/>
-        </w:rPr>
-        <w:t xml:space="preserve"> </w:t>
+        <w:t xml:space="preserve">December 2013 to </w:t>
       </w:r>
       <w:r>
         <w:rPr>
           <w:rFonts w:ascii="Times New Roman" w:hAnsi="Times New Roman"/>
           <w:lang w:eastAsia="ar-SA"/>
         </w:rPr>
-        <w:t>December 2013 to till date.</w:t>
+        <w:t>August 2015</w:t>
+      </w:r>
+      <w:r>
+        <w:rPr>
+          <w:rFonts w:ascii="Times New Roman" w:hAnsi="Times New Roman"/>
+          <w:lang w:eastAsia="ar-SA"/>
+        </w:rPr>
+        <w:t>.</w:t>
       </w:r>
     </w:p>
     <w:p>
@@ -3078,19 +3520,7 @@
         <w:rPr>
           <w:rFonts w:ascii="Times New Roman" w:hAnsi="Times New Roman"/>
         </w:rPr>
-        <w:t xml:space="preserve">jQuery AJAX, </w:t>
-      </w:r>
-      <w:r>
-        <w:rPr>
-          <w:rFonts w:ascii="Times New Roman" w:hAnsi="Times New Roman"/>
-        </w:rPr>
-        <w:t xml:space="preserve">Modernizer.js, </w:t>
-      </w:r>
-      <w:r>
-        <w:rPr>
-          <w:rFonts w:ascii="Times New Roman" w:hAnsi="Times New Roman"/>
-        </w:rPr>
-        <w:t>RESTful Web Services</w:t>
+        <w:t>jQuery AJAX, Modernizer.js, RESTful Web Services</w:t>
       </w:r>
       <w:r>
         <w:rPr>
@@ -3436,45 +3866,28 @@
         <w:rPr>
           <w:shd w:val="clear" w:color="auto" w:fill="FFFFFF"/>
         </w:rPr>
-        <w:t xml:space="preserve"> We used third party services like Baz</w:t>
+        <w:t xml:space="preserve"> We used third party services like Bazaar-voice for reviews generation, Calc-xml for current market </w:t>
       </w:r>
       <w:r>
         <w:rPr>
           <w:shd w:val="clear" w:color="auto" w:fill="FFFFFF"/>
         </w:rPr>
-        <w:t>aar-voice for reviews generation, Calc-xml for current market rates</w:t>
-      </w:r>
+        <w:lastRenderedPageBreak/>
+        <w:t xml:space="preserve">rates and </w:t>
+      </w:r>
+      <w:proofErr w:type="spellStart"/>
       <w:r>
         <w:rPr>
           <w:shd w:val="clear" w:color="auto" w:fill="FFFFFF"/>
         </w:rPr>
-        <w:t xml:space="preserve"> and </w:t>
-      </w:r>
-      <w:proofErr w:type="spellStart"/>
+        <w:t>Brite</w:t>
+      </w:r>
+      <w:proofErr w:type="spellEnd"/>
       <w:r>
         <w:rPr>
           <w:shd w:val="clear" w:color="auto" w:fill="FFFFFF"/>
         </w:rPr>
-        <w:t>Brite</w:t>
-      </w:r>
-      <w:proofErr w:type="spellEnd"/>
-      <w:r>
-        <w:rPr>
-          <w:shd w:val="clear" w:color="auto" w:fill="FFFFFF"/>
-        </w:rPr>
-        <w:t>-Verify service for validating email and phone numbers</w:t>
-      </w:r>
-      <w:r>
-        <w:rPr>
-          <w:shd w:val="clear" w:color="auto" w:fill="FFFFFF"/>
-        </w:rPr>
-        <w:t xml:space="preserve"> filled by customer in forms.</w:t>
-      </w:r>
-      <w:r>
-        <w:rPr>
-          <w:shd w:val="clear" w:color="auto" w:fill="FFFFFF"/>
-        </w:rPr>
-        <w:t xml:space="preserve"> </w:t>
+        <w:t xml:space="preserve">-Verify service for validating email and phone numbers filled by customer in forms. </w:t>
       </w:r>
       <w:r>
         <w:t>In</w:t>
@@ -3486,19 +3899,10 @@
         <w:t>,</w:t>
       </w:r>
       <w:r>
-        <w:t xml:space="preserve"> </w:t>
-      </w:r>
-      <w:r>
-        <w:t>application pages provide</w:t>
-      </w:r>
-      <w:r>
-        <w:t xml:space="preserve"> web analytics by sending event based tags to Site</w:t>
-      </w:r>
-      <w:r>
-        <w:t xml:space="preserve"> cataly</w:t>
-      </w:r>
-      <w:r>
-        <w:t>st which helps</w:t>
+        <w:t xml:space="preserve"> application pages provide web analytics by sending event based tags to Site</w:t>
+      </w:r>
+      <w:r>
+        <w:t xml:space="preserve"> catalyst which helps</w:t>
       </w:r>
       <w:r>
         <w:t xml:space="preserve"> the business to analyze for </w:t>
@@ -3663,31 +4067,7 @@
         <w:rPr>
           <w:shd w:val="clear" w:color="auto" w:fill="FFFFFF"/>
         </w:rPr>
-        <w:t xml:space="preserve">:  These are the pages created on the idea of campaigning home loans business confined to certain section of customers. These are fully responsive and can adapt to any device. These are identified by source codes. We created 9 types of responsive landing pages based on requirement. Content of landing page varies with </w:t>
-      </w:r>
-      <w:r>
-        <w:rPr>
-          <w:shd w:val="clear" w:color="auto" w:fill="FFFFFF"/>
-        </w:rPr>
-        <w:t xml:space="preserve">the </w:t>
-      </w:r>
-      <w:r>
-        <w:rPr>
-          <w:shd w:val="clear" w:color="auto" w:fill="FFFFFF"/>
-        </w:rPr>
-        <w:t>type</w:t>
-      </w:r>
-      <w:r>
-        <w:rPr>
-          <w:shd w:val="clear" w:color="auto" w:fill="FFFFFF"/>
-        </w:rPr>
-        <w:t>,</w:t>
-      </w:r>
-      <w:r>
-        <w:rPr>
-          <w:shd w:val="clear" w:color="auto" w:fill="FFFFFF"/>
-        </w:rPr>
-        <w:t xml:space="preserve"> leaving the template same.     </w:t>
+        <w:t xml:space="preserve">:  These are the pages created on the idea of campaigning home loans business confined to certain section of customers. These are fully responsive and can adapt to any device. These are identified by source codes. We created 9 types of responsive landing pages based on requirement. Content of landing page varies with the type, leaving the template same.     </w:t>
       </w:r>
     </w:p>
     <w:p>
@@ -3716,7 +4096,6 @@
           <w:b/>
           <w:shd w:val="clear" w:color="auto" w:fill="FFFFFF"/>
         </w:rPr>
-        <w:lastRenderedPageBreak/>
         <w:t>Blog integration</w:t>
       </w:r>
       <w:r>
@@ -3730,13 +4109,7 @@
         <w:rPr>
           <w:shd w:val="clear" w:color="auto" w:fill="FFFFFF"/>
         </w:rPr>
-        <w:t xml:space="preserve">This is an integration project. We have integrated the blogs of </w:t>
-      </w:r>
-      <w:r>
-        <w:rPr>
-          <w:shd w:val="clear" w:color="auto" w:fill="FFFFFF"/>
-        </w:rPr>
-        <w:t xml:space="preserve">various customers and mortgage bankers to </w:t>
+        <w:t xml:space="preserve">This is an integration project. We have integrated the blogs of various customers and mortgage bankers to </w:t>
       </w:r>
       <w:r>
         <w:rPr>
@@ -3781,19 +4154,7 @@
         <w:rPr>
           <w:shd w:val="clear" w:color="auto" w:fill="FFFFFF"/>
         </w:rPr>
-        <w:t xml:space="preserve">Recently designed a brand new rates page from scratch for client </w:t>
-      </w:r>
-      <w:r>
-        <w:rPr>
-          <w:shd w:val="clear" w:color="auto" w:fill="FFFFFF"/>
-        </w:rPr>
-        <w:t xml:space="preserve">individually </w:t>
-      </w:r>
-      <w:r>
-        <w:rPr>
-          <w:shd w:val="clear" w:color="auto" w:fill="FFFFFF"/>
-        </w:rPr>
-        <w:t>which is fully responsive and provides information regarding different categories of rates which improves their business in providing complete information to customer instantly.</w:t>
+        <w:t>Recently designed a brand new rates page from scratch for client individually which is fully responsive and provides information regarding different categories of rates which improves their business in providing complete information to customer instantly.</w:t>
       </w:r>
     </w:p>
     <w:p>
@@ -4014,23 +4375,7 @@
           <w:sz w:val="24"/>
           <w:szCs w:val="24"/>
         </w:rPr>
-        <w:t xml:space="preserve">Resolving defects </w:t>
-      </w:r>
-      <w:r>
-        <w:rPr>
-          <w:rFonts w:ascii="Times New Roman" w:hAnsi="Times New Roman"/>
-          <w:sz w:val="24"/>
-          <w:szCs w:val="24"/>
-        </w:rPr>
-        <w:t>rose</w:t>
-      </w:r>
-      <w:r>
-        <w:rPr>
-          <w:rFonts w:ascii="Times New Roman" w:hAnsi="Times New Roman"/>
-          <w:sz w:val="24"/>
-          <w:szCs w:val="24"/>
-        </w:rPr>
-        <w:t xml:space="preserve"> during ST</w:t>
+        <w:t>Resolving defects rose during ST</w:t>
       </w:r>
       <w:r>
         <w:rPr>
@@ -4086,6 +4431,634 @@
           <w:szCs w:val="24"/>
         </w:rPr>
         <w:t>Mentoring new associates.</w:t>
+      </w:r>
+    </w:p>
+    <w:p>
+      <w:pPr>
+        <w:spacing w:line="360" w:lineRule="auto"/>
+        <w:rPr>
+          <w:rFonts w:ascii="Times New Roman" w:hAnsi="Times New Roman"/>
+          <w:b/>
+          <w:bCs/>
+          <w:color w:val="000000"/>
+        </w:rPr>
+      </w:pPr>
+    </w:p>
+    <w:p>
+      <w:pPr>
+        <w:spacing w:line="360" w:lineRule="auto"/>
+        <w:rPr>
+          <w:rFonts w:ascii="Times New Roman" w:hAnsi="Times New Roman"/>
+          <w:b/>
+          <w:bCs/>
+          <w:color w:val="000000"/>
+        </w:rPr>
+      </w:pPr>
+      <w:r>
+        <w:rPr>
+          <w:rFonts w:ascii="Times New Roman" w:hAnsi="Times New Roman"/>
+          <w:b/>
+          <w:bCs/>
+          <w:color w:val="000000"/>
+        </w:rPr>
+        <w:t>Pr</w:t>
+      </w:r>
+      <w:r>
+        <w:rPr>
+          <w:rFonts w:ascii="Times New Roman" w:hAnsi="Times New Roman"/>
+          <w:b/>
+          <w:bCs/>
+          <w:color w:val="000000"/>
+        </w:rPr>
+        <w:t xml:space="preserve">oject </w:t>
+      </w:r>
+      <w:r>
+        <w:rPr>
+          <w:rFonts w:ascii="Times New Roman" w:hAnsi="Times New Roman"/>
+          <w:b/>
+          <w:bCs/>
+          <w:color w:val="000000"/>
+        </w:rPr>
+        <w:t>3</w:t>
+      </w:r>
+      <w:r>
+        <w:rPr>
+          <w:rFonts w:ascii="Times New Roman" w:hAnsi="Times New Roman"/>
+          <w:b/>
+          <w:bCs/>
+          <w:color w:val="000000"/>
+        </w:rPr>
+        <w:t>: DHL</w:t>
+      </w:r>
+      <w:r>
+        <w:rPr>
+          <w:rFonts w:ascii="Times New Roman" w:hAnsi="Times New Roman"/>
+          <w:b/>
+          <w:bCs/>
+          <w:color w:val="000000"/>
+        </w:rPr>
+        <w:t xml:space="preserve"> Prequalification (Discover Home Loans Prequalification)</w:t>
+      </w:r>
+      <w:r>
+        <w:rPr>
+          <w:rFonts w:ascii="Times New Roman" w:hAnsi="Times New Roman"/>
+          <w:b/>
+          <w:bCs/>
+          <w:color w:val="000000"/>
+        </w:rPr>
+        <w:t xml:space="preserve"> </w:t>
+      </w:r>
+    </w:p>
+    <w:p>
+      <w:pPr>
+        <w:spacing w:line="360" w:lineRule="auto"/>
+        <w:rPr>
+          <w:rFonts w:ascii="Times New Roman" w:hAnsi="Times New Roman"/>
+          <w:b/>
+          <w:bCs/>
+          <w:color w:val="000000"/>
+        </w:rPr>
+      </w:pPr>
+      <w:r>
+        <w:rPr>
+          <w:rFonts w:ascii="Times New Roman" w:hAnsi="Times New Roman"/>
+          <w:b/>
+          <w:bCs/>
+          <w:color w:val="000000"/>
+        </w:rPr>
+        <w:t>Client</w:t>
+      </w:r>
+      <w:r>
+        <w:rPr>
+          <w:rFonts w:ascii="Times New Roman" w:hAnsi="Times New Roman"/>
+          <w:b/>
+          <w:bCs/>
+          <w:color w:val="000000"/>
+        </w:rPr>
+        <w:tab/>
+      </w:r>
+      <w:r>
+        <w:rPr>
+          <w:rFonts w:ascii="Times New Roman" w:hAnsi="Times New Roman"/>
+          <w:b/>
+          <w:bCs/>
+          <w:color w:val="000000"/>
+        </w:rPr>
+        <w:tab/>
+      </w:r>
+      <w:r>
+        <w:rPr>
+          <w:rFonts w:ascii="Times New Roman" w:hAnsi="Times New Roman"/>
+          <w:b/>
+          <w:bCs/>
+          <w:color w:val="000000"/>
+        </w:rPr>
+        <w:tab/>
+      </w:r>
+      <w:r>
+        <w:rPr>
+          <w:rFonts w:ascii="Times New Roman" w:hAnsi="Times New Roman"/>
+          <w:bCs/>
+          <w:color w:val="000000"/>
+        </w:rPr>
+        <w:t>:</w:t>
+      </w:r>
+      <w:r>
+        <w:rPr>
+          <w:rFonts w:ascii="Times New Roman" w:hAnsi="Times New Roman"/>
+          <w:b/>
+          <w:bCs/>
+          <w:color w:val="000000"/>
+        </w:rPr>
+        <w:t xml:space="preserve"> </w:t>
+      </w:r>
+      <w:r>
+        <w:rPr>
+          <w:rFonts w:ascii="Times New Roman" w:hAnsi="Times New Roman"/>
+          <w:bCs/>
+          <w:color w:val="000000"/>
+        </w:rPr>
+        <w:t>Discover</w:t>
+      </w:r>
+    </w:p>
+    <w:p>
+      <w:pPr>
+        <w:spacing w:line="360" w:lineRule="auto"/>
+        <w:rPr>
+          <w:rFonts w:ascii="Times New Roman" w:hAnsi="Times New Roman"/>
+          <w:b/>
+          <w:bCs/>
+          <w:color w:val="000000"/>
+        </w:rPr>
+      </w:pPr>
+      <w:r>
+        <w:rPr>
+          <w:rFonts w:ascii="Times New Roman" w:hAnsi="Times New Roman"/>
+          <w:b/>
+          <w:bCs/>
+          <w:color w:val="000000"/>
+        </w:rPr>
+        <w:t>Organization</w:t>
+      </w:r>
+      <w:r>
+        <w:rPr>
+          <w:rFonts w:ascii="Times New Roman" w:hAnsi="Times New Roman"/>
+          <w:b/>
+          <w:bCs/>
+          <w:color w:val="000000"/>
+        </w:rPr>
+        <w:tab/>
+      </w:r>
+      <w:r>
+        <w:rPr>
+          <w:rFonts w:ascii="Times New Roman" w:hAnsi="Times New Roman"/>
+          <w:b/>
+          <w:bCs/>
+          <w:color w:val="000000"/>
+        </w:rPr>
+        <w:tab/>
+      </w:r>
+      <w:r>
+        <w:rPr>
+          <w:rFonts w:ascii="Times New Roman" w:hAnsi="Times New Roman"/>
+          <w:bCs/>
+          <w:color w:val="000000"/>
+        </w:rPr>
+        <w:t>:</w:t>
+      </w:r>
+      <w:r>
+        <w:rPr>
+          <w:rFonts w:ascii="Times New Roman" w:hAnsi="Times New Roman"/>
+          <w:b/>
+          <w:bCs/>
+          <w:color w:val="000000"/>
+        </w:rPr>
+        <w:t xml:space="preserve"> </w:t>
+      </w:r>
+      <w:r>
+        <w:rPr>
+          <w:rFonts w:ascii="Times New Roman" w:hAnsi="Times New Roman"/>
+          <w:bCs/>
+          <w:color w:val="000000"/>
+        </w:rPr>
+        <w:t>Capgemini</w:t>
+      </w:r>
+    </w:p>
+    <w:p>
+      <w:pPr>
+        <w:spacing w:line="280" w:lineRule="atLeast"/>
+        <w:rPr>
+          <w:rFonts w:ascii="Times New Roman" w:hAnsi="Times New Roman"/>
+          <w:lang w:eastAsia="ar-SA"/>
+        </w:rPr>
+      </w:pPr>
+      <w:r>
+        <w:rPr>
+          <w:rFonts w:ascii="Times New Roman" w:hAnsi="Times New Roman"/>
+          <w:b/>
+          <w:color w:val="000000"/>
+        </w:rPr>
+        <w:t xml:space="preserve">Duration               </w:t>
+      </w:r>
+      <w:r>
+        <w:rPr>
+          <w:rFonts w:ascii="Times New Roman" w:hAnsi="Times New Roman"/>
+          <w:b/>
+          <w:color w:val="000000"/>
+        </w:rPr>
+        <w:tab/>
+      </w:r>
+      <w:r>
+        <w:rPr>
+          <w:rFonts w:ascii="Times New Roman" w:hAnsi="Times New Roman"/>
+          <w:color w:val="000000"/>
+        </w:rPr>
+        <w:t>:</w:t>
+      </w:r>
+      <w:r>
+        <w:rPr>
+          <w:rFonts w:ascii="Times New Roman" w:hAnsi="Times New Roman"/>
+          <w:color w:val="000000"/>
+        </w:rPr>
+        <w:t xml:space="preserve"> </w:t>
+      </w:r>
+      <w:r>
+        <w:rPr>
+          <w:rFonts w:ascii="Times New Roman" w:hAnsi="Times New Roman"/>
+          <w:lang w:eastAsia="ar-SA"/>
+        </w:rPr>
+        <w:t>March 2015 to August 2015</w:t>
+      </w:r>
+      <w:r>
+        <w:rPr>
+          <w:rFonts w:ascii="Times New Roman" w:hAnsi="Times New Roman"/>
+          <w:lang w:eastAsia="ar-SA"/>
+        </w:rPr>
+        <w:t>.</w:t>
+      </w:r>
+    </w:p>
+    <w:p>
+      <w:pPr>
+        <w:spacing w:line="280" w:lineRule="atLeast"/>
+        <w:ind w:left="2160" w:hanging="2160"/>
+        <w:rPr>
+          <w:rFonts w:ascii="Times New Roman" w:hAnsi="Times New Roman"/>
+        </w:rPr>
+      </w:pPr>
+      <w:r>
+        <w:rPr>
+          <w:rFonts w:ascii="Times New Roman" w:hAnsi="Times New Roman"/>
+          <w:b/>
+        </w:rPr>
+        <w:t>Technologies</w:t>
+      </w:r>
+      <w:r>
+        <w:rPr>
+          <w:rFonts w:ascii="Times New Roman" w:hAnsi="Times New Roman"/>
+          <w:b/>
+        </w:rPr>
+        <w:tab/>
+      </w:r>
+      <w:r>
+        <w:rPr>
+          <w:rFonts w:ascii="Times New Roman" w:hAnsi="Times New Roman"/>
+        </w:rPr>
+        <w:t>:</w:t>
+      </w:r>
+      <w:r>
+        <w:rPr>
+          <w:rFonts w:ascii="Times New Roman" w:hAnsi="Times New Roman"/>
+          <w:b/>
+        </w:rPr>
+        <w:t xml:space="preserve"> </w:t>
+      </w:r>
+      <w:r>
+        <w:rPr>
+          <w:rFonts w:ascii="Times New Roman" w:hAnsi="Times New Roman"/>
+        </w:rPr>
+        <w:t>HTML5, CSS3, Bootstrap3,</w:t>
+      </w:r>
+      <w:r>
+        <w:rPr>
+          <w:rFonts w:ascii="Times New Roman" w:hAnsi="Times New Roman"/>
+        </w:rPr>
+        <w:t xml:space="preserve"> </w:t>
+      </w:r>
+      <w:r>
+        <w:rPr>
+          <w:rFonts w:ascii="Times New Roman" w:hAnsi="Times New Roman"/>
+        </w:rPr>
+        <w:t>Responsive Web Design</w:t>
+      </w:r>
+      <w:r>
+        <w:rPr>
+          <w:rFonts w:ascii="Times New Roman" w:hAnsi="Times New Roman"/>
+        </w:rPr>
+        <w:t xml:space="preserve">, </w:t>
+      </w:r>
+      <w:r>
+        <w:rPr>
+          <w:rFonts w:ascii="Times New Roman" w:hAnsi="Times New Roman"/>
+        </w:rPr>
+        <w:t xml:space="preserve"> </w:t>
+      </w:r>
+      <w:r>
+        <w:rPr>
+          <w:rFonts w:ascii="Times New Roman" w:hAnsi="Times New Roman"/>
+        </w:rPr>
+        <w:t>Angular JS, Node JS, Grunt JS, Bower</w:t>
+      </w:r>
+      <w:r>
+        <w:rPr>
+          <w:rFonts w:ascii="Times New Roman" w:hAnsi="Times New Roman"/>
+        </w:rPr>
+        <w:t xml:space="preserve"> </w:t>
+      </w:r>
+      <w:r>
+        <w:rPr>
+          <w:rFonts w:ascii="Times New Roman" w:hAnsi="Times New Roman"/>
+        </w:rPr>
+        <w:t>Package</w:t>
+      </w:r>
+      <w:r>
+        <w:t xml:space="preserve">  </w:t>
+      </w:r>
+      <w:r>
+        <w:rPr>
+          <w:rFonts w:ascii="Times New Roman" w:hAnsi="Times New Roman"/>
+        </w:rPr>
+        <w:t>Management System</w:t>
+      </w:r>
+      <w:r>
+        <w:rPr>
+          <w:rFonts w:ascii="Times New Roman" w:hAnsi="Times New Roman"/>
+        </w:rPr>
+        <w:t>, RESTful Web Services.</w:t>
+      </w:r>
+    </w:p>
+    <w:p>
+      <w:pPr>
+        <w:spacing w:line="280" w:lineRule="atLeast"/>
+        <w:ind w:left="2160" w:hanging="2160"/>
+        <w:rPr>
+          <w:rFonts w:ascii="Times New Roman" w:hAnsi="Times New Roman"/>
+          <w:lang w:eastAsia="ar-SA"/>
+        </w:rPr>
+      </w:pPr>
+      <w:r>
+        <w:rPr>
+          <w:rFonts w:ascii="Times New Roman" w:hAnsi="Times New Roman"/>
+          <w:b/>
+        </w:rPr>
+        <w:t xml:space="preserve">Tools </w:t>
+      </w:r>
+      <w:r>
+        <w:rPr>
+          <w:rFonts w:ascii="Times New Roman" w:hAnsi="Times New Roman"/>
+          <w:b/>
+        </w:rPr>
+        <w:tab/>
+      </w:r>
+      <w:r>
+        <w:rPr>
+          <w:rFonts w:ascii="Times New Roman" w:hAnsi="Times New Roman"/>
+        </w:rPr>
+        <w:t>:</w:t>
+      </w:r>
+      <w:r>
+        <w:rPr>
+          <w:rFonts w:ascii="Times New Roman" w:hAnsi="Times New Roman"/>
+          <w:b/>
+        </w:rPr>
+        <w:t xml:space="preserve"> </w:t>
+      </w:r>
+      <w:r>
+        <w:rPr>
+          <w:sz w:val="22"/>
+          <w:szCs w:val="22"/>
+        </w:rPr>
+        <w:t>Subl</w:t>
+      </w:r>
+      <w:r>
+        <w:rPr>
+          <w:sz w:val="22"/>
+          <w:szCs w:val="22"/>
+        </w:rPr>
+        <w:t>ime Text</w:t>
+      </w:r>
+      <w:r>
+        <w:rPr>
+          <w:sz w:val="22"/>
+          <w:szCs w:val="22"/>
+        </w:rPr>
+        <w:t xml:space="preserve"> Editor</w:t>
+      </w:r>
+    </w:p>
+    <w:p>
+      <w:pPr>
+        <w:tabs>
+          <w:tab w:val="left" w:pos="0"/>
+        </w:tabs>
+        <w:ind w:right="540"/>
+        <w:jc w:val="both"/>
+        <w:rPr>
+          <w:rFonts w:ascii="Times New Roman" w:hAnsi="Times New Roman"/>
+        </w:rPr>
+      </w:pPr>
+      <w:r>
+        <w:rPr>
+          <w:rFonts w:ascii="Times New Roman" w:hAnsi="Times New Roman"/>
+          <w:b/>
+        </w:rPr>
+        <w:t xml:space="preserve">Team Size                  </w:t>
+      </w:r>
+      <w:r>
+        <w:rPr>
+          <w:rFonts w:ascii="Times New Roman" w:hAnsi="Times New Roman"/>
+          <w:b/>
+        </w:rPr>
+        <w:tab/>
+      </w:r>
+      <w:r>
+        <w:rPr>
+          <w:rFonts w:ascii="Times New Roman" w:hAnsi="Times New Roman"/>
+        </w:rPr>
+        <w:t xml:space="preserve">: </w:t>
+      </w:r>
+      <w:r>
+        <w:rPr>
+          <w:rFonts w:ascii="Times New Roman" w:hAnsi="Times New Roman"/>
+        </w:rPr>
+        <w:t>4</w:t>
+      </w:r>
+    </w:p>
+    <w:p>
+      <w:pPr>
+        <w:pStyle w:val="BodyText"/>
+        <w:jc w:val="both"/>
+        <w:rPr>
+          <w:rFonts w:ascii="Times New Roman" w:hAnsi="Times New Roman" w:cs="Times New Roman"/>
+          <w:sz w:val="24"/>
+        </w:rPr>
+      </w:pPr>
+      <w:r>
+        <w:rPr>
+          <w:rFonts w:ascii="Times New Roman" w:hAnsi="Times New Roman" w:cs="Times New Roman"/>
+          <w:b/>
+          <w:sz w:val="24"/>
+        </w:rPr>
+        <w:t xml:space="preserve">Role                      </w:t>
+      </w:r>
+      <w:r>
+        <w:rPr>
+          <w:rFonts w:ascii="Times New Roman" w:hAnsi="Times New Roman" w:cs="Times New Roman"/>
+          <w:b/>
+          <w:sz w:val="24"/>
+        </w:rPr>
+        <w:tab/>
+      </w:r>
+      <w:r>
+        <w:rPr>
+          <w:rFonts w:ascii="Times New Roman" w:hAnsi="Times New Roman" w:cs="Times New Roman"/>
+          <w:sz w:val="24"/>
+        </w:rPr>
+        <w:t>: Developer</w:t>
+      </w:r>
+    </w:p>
+    <w:p>
+      <w:pPr>
+        <w:pStyle w:val="NoSpacing"/>
+        <w:jc w:val="both"/>
+        <w:rPr>
+          <w:rFonts w:ascii="Times New Roman" w:hAnsi="Times New Roman"/>
+          <w:b/>
+          <w:sz w:val="20"/>
+          <w:szCs w:val="20"/>
+        </w:rPr>
+      </w:pPr>
+    </w:p>
+    <w:p>
+      <w:pPr>
+        <w:pStyle w:val="ListParagraph"/>
+        <w:jc w:val="both"/>
+        <w:rPr>
+          <w:rStyle w:val="Emphasis"/>
+          <w:b/>
+          <w:bCs/>
+          <w:i w:val="0"/>
+          <w:iCs w:val="0"/>
+          <w:color w:val="6A6A6A"/>
+          <w:sz w:val="20"/>
+          <w:shd w:val="clear" w:color="auto" w:fill="FFFFFF"/>
+        </w:rPr>
+      </w:pPr>
+    </w:p>
+    <w:p>
+      <w:pPr>
+        <w:spacing w:line="360" w:lineRule="auto"/>
+        <w:rPr>
+          <w:rFonts w:ascii="Times New Roman" w:hAnsi="Times New Roman"/>
+          <w:shd w:val="clear" w:color="auto" w:fill="FFFFFF"/>
+        </w:rPr>
+      </w:pPr>
+      <w:r>
+        <w:rPr>
+          <w:rStyle w:val="Emphasis"/>
+          <w:rFonts w:ascii="Times New Roman" w:hAnsi="Times New Roman"/>
+          <w:b/>
+          <w:bCs/>
+          <w:shd w:val="clear" w:color="auto" w:fill="FFFFFF"/>
+        </w:rPr>
+        <w:lastRenderedPageBreak/>
+        <w:t>Discover Home Loans</w:t>
+      </w:r>
+      <w:r>
+        <w:rPr>
+          <w:rStyle w:val="apple-converted-space"/>
+          <w:rFonts w:ascii="Times New Roman" w:hAnsi="Times New Roman"/>
+          <w:shd w:val="clear" w:color="auto" w:fill="FFFFFF"/>
+        </w:rPr>
+        <w:t> </w:t>
+      </w:r>
+      <w:r>
+        <w:rPr>
+          <w:rStyle w:val="apple-converted-space"/>
+          <w:rFonts w:ascii="Times New Roman" w:hAnsi="Times New Roman"/>
+          <w:b/>
+          <w:i/>
+          <w:shd w:val="clear" w:color="auto" w:fill="FFFFFF"/>
+        </w:rPr>
+        <w:t>Prequalification</w:t>
+      </w:r>
+      <w:r>
+        <w:rPr>
+          <w:rFonts w:ascii="Times New Roman" w:hAnsi="Times New Roman"/>
+          <w:shd w:val="clear" w:color="auto" w:fill="FFFFFF"/>
+        </w:rPr>
+        <w:t xml:space="preserve"> application is a</w:t>
+      </w:r>
+      <w:r>
+        <w:rPr>
+          <w:rFonts w:ascii="Times New Roman" w:hAnsi="Times New Roman"/>
+          <w:shd w:val="clear" w:color="auto" w:fill="FFFFFF"/>
+        </w:rPr>
+        <w:t>n</w:t>
+      </w:r>
+      <w:r>
+        <w:rPr>
+          <w:rFonts w:ascii="Times New Roman" w:hAnsi="Times New Roman"/>
+          <w:shd w:val="clear" w:color="auto" w:fill="FFFFFF"/>
+        </w:rPr>
+        <w:t xml:space="preserve"> project which </w:t>
+      </w:r>
+      <w:r>
+        <w:rPr>
+          <w:rFonts w:ascii="Times New Roman" w:hAnsi="Times New Roman"/>
+          <w:shd w:val="clear" w:color="auto" w:fill="FFFFFF"/>
+        </w:rPr>
+        <w:t xml:space="preserve">provides </w:t>
+      </w:r>
+      <w:r>
+        <w:rPr>
+          <w:rFonts w:ascii="Times New Roman" w:hAnsi="Times New Roman"/>
+          <w:shd w:val="clear" w:color="auto" w:fill="FFFFFF"/>
+        </w:rPr>
+        <w:t xml:space="preserve">users to make their home-loans application process </w:t>
+      </w:r>
+      <w:r>
+        <w:rPr>
+          <w:rFonts w:ascii="Times New Roman" w:hAnsi="Times New Roman"/>
+          <w:shd w:val="clear" w:color="auto" w:fill="FFFFFF"/>
+        </w:rPr>
+        <w:t>faster by providing all the  helpful</w:t>
+      </w:r>
+      <w:r>
+        <w:rPr>
+          <w:rFonts w:ascii="Times New Roman" w:hAnsi="Times New Roman"/>
+          <w:shd w:val="clear" w:color="auto" w:fill="FFFFFF"/>
+        </w:rPr>
+        <w:t xml:space="preserve"> informati</w:t>
+      </w:r>
+      <w:r>
+        <w:rPr>
+          <w:rFonts w:ascii="Times New Roman" w:hAnsi="Times New Roman"/>
+          <w:shd w:val="clear" w:color="auto" w:fill="FFFFFF"/>
+        </w:rPr>
+        <w:t>on through online. Depending on the user's input data, the application provides the information such as estimated loan amount that can be allocated, factors responsible for non-granting of loan etc. We also provide option of</w:t>
+      </w:r>
+      <w:r>
+        <w:rPr>
+          <w:rFonts w:ascii="Times New Roman" w:hAnsi="Times New Roman"/>
+          <w:shd w:val="clear" w:color="auto" w:fill="FFFFFF"/>
+        </w:rPr>
+        <w:t xml:space="preserve"> calculators and also display current market rates for Refinance and Purchase using third party services.</w:t>
+      </w:r>
+      <w:r>
+        <w:rPr>
+          <w:rFonts w:ascii="Times New Roman" w:hAnsi="Times New Roman"/>
+          <w:shd w:val="clear" w:color="auto" w:fill="FFFFFF"/>
+        </w:rPr>
+        <w:t xml:space="preserve"> It also shows customer’s feedback and various information required to make the home loan application very easy.</w:t>
       </w:r>
     </w:p>
     <w:p>
@@ -4221,7 +5194,6 @@
         <w:tab/>
         <w:t xml:space="preserve">: </w:t>
       </w:r>
-      <w:proofErr w:type="spellStart"/>
       <w:r>
         <w:rPr>
           <w:rFonts w:ascii="Times New Roman" w:hAnsi="Times New Roman"/>
@@ -4230,7 +5202,6 @@
         </w:rPr>
         <w:t>Capgemini</w:t>
       </w:r>
-      <w:proofErr w:type="spellEnd"/>
     </w:p>
     <w:p>
       <w:pPr>
@@ -4270,7 +5241,6 @@
         <w:tab/>
         <w:t xml:space="preserve">: </w:t>
       </w:r>
-      <w:proofErr w:type="spellStart"/>
       <w:r>
         <w:rPr>
           <w:rFonts w:ascii="Times New Roman" w:hAnsi="Times New Roman"/>
@@ -4279,7 +5249,6 @@
         </w:rPr>
         <w:t>Capgemini</w:t>
       </w:r>
-      <w:proofErr w:type="spellEnd"/>
     </w:p>
     <w:p>
       <w:pPr>
@@ -4349,21 +5318,7 @@
         <w:rPr>
           <w:rFonts w:ascii="Times New Roman" w:hAnsi="Times New Roman"/>
         </w:rPr>
-        <w:t xml:space="preserve">Java, JSP, </w:t>
-      </w:r>
-      <w:proofErr w:type="spellStart"/>
-      <w:r>
-        <w:rPr>
-          <w:rFonts w:ascii="Times New Roman" w:hAnsi="Times New Roman"/>
-        </w:rPr>
-        <w:t>Servlet</w:t>
-      </w:r>
-      <w:proofErr w:type="spellEnd"/>
-      <w:r>
-        <w:rPr>
-          <w:rFonts w:ascii="Times New Roman" w:hAnsi="Times New Roman"/>
-        </w:rPr>
-        <w:t>,</w:t>
+        <w:t>Java, JSP, Servlet,</w:t>
       </w:r>
       <w:r>
         <w:rPr>
@@ -4555,15 +5510,7 @@
         <w:t>Developed a small but useful applicati</w:t>
       </w:r>
       <w:r>
-        <w:t xml:space="preserve">on during the training period of </w:t>
-      </w:r>
-      <w:proofErr w:type="spellStart"/>
-      <w:r>
-        <w:t>Capgemini</w:t>
-      </w:r>
-      <w:proofErr w:type="spellEnd"/>
-      <w:r>
-        <w:t xml:space="preserve">. Employee Management System </w:t>
+        <w:t xml:space="preserve">on during the training period of Capgemini. Employee Management System </w:t>
       </w:r>
       <w:r>
         <w:t>allows its user to manage information of the employees. This software allows its users to add, remove or change one’s information (i.e. name, address &amp; contact number) and also search anyone’s information by his/her name or phone number.</w:t>
@@ -4625,6 +5572,503 @@
           <w:color w:val="333333"/>
           <w:sz w:val="20"/>
           <w:szCs w:val="20"/>
+        </w:rPr>
+      </w:pPr>
+    </w:p>
+    <w:p>
+      <w:pPr>
+        <w:pStyle w:val="Heading4"/>
+        <w:numPr>
+          <w:ilvl w:val="0"/>
+          <w:numId w:val="0"/>
+        </w:numPr>
+        <w:spacing w:before="0" w:after="0" w:line="270" w:lineRule="atLeast"/>
+        <w:textAlignment w:val="center"/>
+        <w:rPr>
+          <w:bCs w:val="0"/>
+          <w:color w:val="000000"/>
+        </w:rPr>
+      </w:pPr>
+    </w:p>
+    <w:p>
+      <w:pPr>
+        <w:pStyle w:val="Heading4"/>
+        <w:numPr>
+          <w:ilvl w:val="0"/>
+          <w:numId w:val="0"/>
+        </w:numPr>
+        <w:spacing w:before="0" w:after="0" w:line="270" w:lineRule="atLeast"/>
+        <w:textAlignment w:val="center"/>
+        <w:rPr>
+          <w:color w:val="000000"/>
+        </w:rPr>
+      </w:pPr>
+      <w:r>
+        <w:rPr>
+          <w:bCs w:val="0"/>
+          <w:color w:val="000000"/>
+        </w:rPr>
+        <w:t xml:space="preserve">Project </w:t>
+      </w:r>
+      <w:r>
+        <w:rPr>
+          <w:bCs w:val="0"/>
+          <w:color w:val="000000"/>
+        </w:rPr>
+        <w:t>4</w:t>
+      </w:r>
+      <w:r>
+        <w:rPr>
+          <w:b w:val="0"/>
+          <w:bCs w:val="0"/>
+          <w:color w:val="000000"/>
+        </w:rPr>
+        <w:t xml:space="preserve">: </w:t>
+      </w:r>
+      <w:r>
+        <w:rPr>
+          <w:b w:val="0"/>
+          <w:bCs w:val="0"/>
+          <w:color w:val="000000"/>
+        </w:rPr>
+        <w:t xml:space="preserve"> </w:t>
+      </w:r>
+      <w:r>
+        <w:rPr>
+          <w:color w:val="000000"/>
+          <w:bdr w:val="none" w:sz="0" w:space="0" w:color="auto" w:frame="1"/>
+        </w:rPr>
+        <w:t>FriendyBoltz community website</w:t>
+      </w:r>
+    </w:p>
+    <w:p>
+      <w:pPr>
+        <w:rPr>
+          <w:rStyle w:val="projects-date"/>
+          <w:rFonts w:ascii="Times New Roman" w:hAnsi="Times New Roman"/>
+          <w:color w:val="66696A"/>
+          <w:sz w:val="20"/>
+          <w:szCs w:val="20"/>
+          <w:bdr w:val="none" w:sz="0" w:space="0" w:color="auto" w:frame="1"/>
+          <w:shd w:val="clear" w:color="auto" w:fill="FFFFFF"/>
+        </w:rPr>
+      </w:pPr>
+    </w:p>
+    <w:p>
+      <w:pPr>
+        <w:spacing w:line="360" w:lineRule="auto"/>
+        <w:rPr>
+          <w:rFonts w:ascii="Times New Roman" w:hAnsi="Times New Roman"/>
+          <w:b/>
+          <w:bCs/>
+          <w:color w:val="000000"/>
+        </w:rPr>
+      </w:pPr>
+      <w:r>
+        <w:rPr>
+          <w:rFonts w:ascii="Times New Roman" w:hAnsi="Times New Roman"/>
+          <w:b/>
+          <w:bCs/>
+          <w:color w:val="000000"/>
+        </w:rPr>
+        <w:t>Client</w:t>
+      </w:r>
+      <w:r>
+        <w:rPr>
+          <w:rFonts w:ascii="Times New Roman" w:hAnsi="Times New Roman"/>
+          <w:b/>
+          <w:bCs/>
+          <w:color w:val="000000"/>
+        </w:rPr>
+        <w:tab/>
+      </w:r>
+      <w:r>
+        <w:rPr>
+          <w:rFonts w:ascii="Times New Roman" w:hAnsi="Times New Roman"/>
+          <w:b/>
+          <w:bCs/>
+          <w:color w:val="000000"/>
+        </w:rPr>
+        <w:tab/>
+      </w:r>
+      <w:r>
+        <w:rPr>
+          <w:rFonts w:ascii="Times New Roman" w:hAnsi="Times New Roman"/>
+          <w:b/>
+          <w:bCs/>
+          <w:color w:val="000000"/>
+        </w:rPr>
+        <w:tab/>
+        <w:t xml:space="preserve">: </w:t>
+      </w:r>
+      <w:r>
+        <w:rPr>
+          <w:rFonts w:ascii="Times New Roman" w:hAnsi="Times New Roman"/>
+          <w:bCs/>
+          <w:color w:val="000000"/>
+        </w:rPr>
+        <w:t>Self</w:t>
+      </w:r>
+    </w:p>
+    <w:p>
+      <w:pPr>
+        <w:spacing w:line="360" w:lineRule="auto"/>
+        <w:rPr>
+          <w:rFonts w:ascii="Times New Roman" w:hAnsi="Times New Roman"/>
+          <w:bCs/>
+          <w:color w:val="000000"/>
+        </w:rPr>
+      </w:pPr>
+      <w:r>
+        <w:rPr>
+          <w:rFonts w:ascii="Times New Roman" w:hAnsi="Times New Roman"/>
+          <w:b/>
+          <w:bCs/>
+          <w:color w:val="000000"/>
+        </w:rPr>
+        <w:t>Organization</w:t>
+      </w:r>
+      <w:r>
+        <w:rPr>
+          <w:rFonts w:ascii="Times New Roman" w:hAnsi="Times New Roman"/>
+          <w:b/>
+          <w:bCs/>
+          <w:color w:val="000000"/>
+        </w:rPr>
+        <w:tab/>
+      </w:r>
+      <w:r>
+        <w:rPr>
+          <w:rFonts w:ascii="Times New Roman" w:hAnsi="Times New Roman"/>
+          <w:b/>
+          <w:bCs/>
+          <w:color w:val="000000"/>
+        </w:rPr>
+        <w:tab/>
+        <w:t xml:space="preserve">: </w:t>
+      </w:r>
+      <w:r>
+        <w:rPr>
+          <w:rFonts w:ascii="Times New Roman" w:hAnsi="Times New Roman"/>
+          <w:bCs/>
+          <w:color w:val="000000"/>
+        </w:rPr>
+        <w:t>Sel</w:t>
+      </w:r>
+      <w:r>
+        <w:rPr>
+          <w:rFonts w:ascii="Times New Roman" w:hAnsi="Times New Roman"/>
+          <w:bCs/>
+          <w:color w:val="000000"/>
+        </w:rPr>
+        <w:t>f</w:t>
+      </w:r>
+    </w:p>
+    <w:p>
+      <w:pPr>
+        <w:spacing w:line="360" w:lineRule="auto"/>
+        <w:rPr>
+          <w:rFonts w:ascii="Times New Roman" w:hAnsi="Times New Roman"/>
+          <w:b/>
+          <w:bCs/>
+          <w:color w:val="000000"/>
+        </w:rPr>
+      </w:pPr>
+      <w:r>
+        <w:rPr>
+          <w:rFonts w:ascii="Times New Roman" w:hAnsi="Times New Roman"/>
+          <w:b/>
+        </w:rPr>
+        <w:t>Project Web Site</w:t>
+      </w:r>
+      <w:r>
+        <w:rPr>
+          <w:rFonts w:ascii="Times New Roman" w:hAnsi="Times New Roman"/>
+        </w:rPr>
+        <w:tab/>
+        <w:t>: www.friendyboltz.herokuapp.com</w:t>
+      </w:r>
+    </w:p>
+    <w:p>
+      <w:pPr>
+        <w:spacing w:line="280" w:lineRule="atLeast"/>
+        <w:rPr>
+          <w:rFonts w:ascii="Times New Roman" w:hAnsi="Times New Roman"/>
+          <w:lang w:eastAsia="ar-SA"/>
+        </w:rPr>
+      </w:pPr>
+      <w:r>
+        <w:rPr>
+          <w:rFonts w:ascii="Times New Roman" w:hAnsi="Times New Roman"/>
+          <w:b/>
+          <w:color w:val="000000"/>
+        </w:rPr>
+        <w:t xml:space="preserve">Duration               </w:t>
+      </w:r>
+      <w:r>
+        <w:rPr>
+          <w:rFonts w:ascii="Times New Roman" w:hAnsi="Times New Roman"/>
+          <w:b/>
+          <w:color w:val="000000"/>
+        </w:rPr>
+        <w:tab/>
+        <w:t>:</w:t>
+      </w:r>
+      <w:r>
+        <w:rPr>
+          <w:rFonts w:ascii="Times New Roman" w:hAnsi="Times New Roman"/>
+          <w:color w:val="000000"/>
+        </w:rPr>
+        <w:t xml:space="preserve"> </w:t>
+      </w:r>
+      <w:r>
+        <w:rPr>
+          <w:rFonts w:ascii="Times New Roman" w:hAnsi="Times New Roman"/>
+          <w:lang w:eastAsia="ar-SA"/>
+        </w:rPr>
+        <w:t>December 2015 to Present</w:t>
+      </w:r>
+      <w:r>
+        <w:rPr>
+          <w:rFonts w:ascii="Times New Roman" w:hAnsi="Times New Roman"/>
+          <w:lang w:eastAsia="ar-SA"/>
+        </w:rPr>
+        <w:t>.</w:t>
+      </w:r>
+    </w:p>
+    <w:p>
+      <w:pPr>
+        <w:spacing w:line="280" w:lineRule="atLeast"/>
+        <w:ind w:left="2160" w:hanging="2160"/>
+        <w:rPr>
+          <w:rFonts w:ascii="Times New Roman" w:hAnsi="Times New Roman"/>
+          <w:bCs/>
+        </w:rPr>
+      </w:pPr>
+      <w:r>
+        <w:rPr>
+          <w:rFonts w:ascii="Times New Roman" w:hAnsi="Times New Roman"/>
+          <w:b/>
+        </w:rPr>
+        <w:lastRenderedPageBreak/>
+        <w:t>Technologies</w:t>
+      </w:r>
+      <w:r>
+        <w:rPr>
+          <w:rFonts w:ascii="Times New Roman" w:hAnsi="Times New Roman"/>
+          <w:b/>
+        </w:rPr>
+        <w:tab/>
+        <w:t xml:space="preserve">: </w:t>
+      </w:r>
+      <w:r>
+        <w:rPr>
+          <w:rFonts w:ascii="Times New Roman" w:hAnsi="Times New Roman"/>
+        </w:rPr>
+        <w:t>HTML5, CSS3,</w:t>
+      </w:r>
+      <w:r>
+        <w:rPr>
+          <w:rFonts w:ascii="Times New Roman" w:hAnsi="Times New Roman"/>
+        </w:rPr>
+        <w:t xml:space="preserve"> </w:t>
+      </w:r>
+      <w:r>
+        <w:rPr>
+          <w:rFonts w:ascii="Times New Roman" w:hAnsi="Times New Roman"/>
+        </w:rPr>
+        <w:t>Bootstrap3,</w:t>
+      </w:r>
+      <w:r>
+        <w:rPr>
+          <w:rFonts w:ascii="Times New Roman" w:hAnsi="Times New Roman"/>
+        </w:rPr>
+        <w:t xml:space="preserve"> </w:t>
+      </w:r>
+      <w:r>
+        <w:rPr>
+          <w:rFonts w:ascii="Times New Roman" w:hAnsi="Times New Roman"/>
+        </w:rPr>
+        <w:t>Responsive Web Design</w:t>
+      </w:r>
+      <w:r>
+        <w:rPr>
+          <w:rFonts w:ascii="Times New Roman" w:hAnsi="Times New Roman"/>
+        </w:rPr>
+        <w:t>,</w:t>
+      </w:r>
+      <w:r>
+        <w:rPr>
+          <w:rFonts w:ascii="Times New Roman" w:hAnsi="Times New Roman"/>
+        </w:rPr>
+        <w:t xml:space="preserve"> </w:t>
+      </w:r>
+      <w:r>
+        <w:rPr>
+          <w:rFonts w:ascii="Times New Roman" w:hAnsi="Times New Roman"/>
+        </w:rPr>
+        <w:t xml:space="preserve">JavaScript, jQuery, </w:t>
+      </w:r>
+      <w:r>
+        <w:rPr>
+          <w:rFonts w:ascii="Times New Roman" w:hAnsi="Times New Roman"/>
+          <w:bCs/>
+        </w:rPr>
+        <w:t>Angular JS, Node JS</w:t>
+      </w:r>
+      <w:r>
+        <w:rPr>
+          <w:rFonts w:ascii="Times New Roman" w:hAnsi="Times New Roman"/>
+          <w:bCs/>
+        </w:rPr>
+        <w:t>,</w:t>
+      </w:r>
+      <w:r>
+        <w:rPr>
+          <w:rFonts w:ascii="Times New Roman" w:hAnsi="Times New Roman"/>
+          <w:bCs/>
+        </w:rPr>
+        <w:t xml:space="preserve"> Gulp, Bower</w:t>
+      </w:r>
+      <w:r>
+        <w:rPr>
+          <w:rFonts w:ascii="Times New Roman" w:hAnsi="Times New Roman"/>
+          <w:bCs/>
+        </w:rPr>
+        <w:t>.</w:t>
+      </w:r>
+    </w:p>
+    <w:p>
+      <w:pPr>
+        <w:spacing w:line="280" w:lineRule="atLeast"/>
+        <w:ind w:left="2160" w:hanging="2160"/>
+        <w:rPr>
+          <w:rFonts w:ascii="Times New Roman" w:hAnsi="Times New Roman"/>
+          <w:lang w:eastAsia="ar-SA"/>
+        </w:rPr>
+      </w:pPr>
+      <w:r>
+        <w:rPr>
+          <w:rFonts w:ascii="Times New Roman" w:hAnsi="Times New Roman"/>
+          <w:b/>
+        </w:rPr>
+        <w:t xml:space="preserve">Tools </w:t>
+      </w:r>
+      <w:r>
+        <w:rPr>
+          <w:rFonts w:ascii="Times New Roman" w:hAnsi="Times New Roman"/>
+          <w:b/>
+        </w:rPr>
+        <w:tab/>
+        <w:t xml:space="preserve">: </w:t>
+      </w:r>
+      <w:r>
+        <w:rPr>
+          <w:rFonts w:ascii="Times New Roman" w:hAnsi="Times New Roman"/>
+        </w:rPr>
+        <w:t>Sublime Text3</w:t>
+      </w:r>
+    </w:p>
+    <w:p>
+      <w:pPr>
+        <w:tabs>
+          <w:tab w:val="left" w:pos="0"/>
+        </w:tabs>
+        <w:ind w:right="540"/>
+        <w:jc w:val="both"/>
+        <w:rPr>
+          <w:rFonts w:ascii="Times New Roman" w:hAnsi="Times New Roman"/>
+        </w:rPr>
+      </w:pPr>
+      <w:r>
+        <w:rPr>
+          <w:rFonts w:ascii="Times New Roman" w:hAnsi="Times New Roman"/>
+          <w:b/>
+        </w:rPr>
+        <w:t xml:space="preserve">Team Size                  </w:t>
+      </w:r>
+      <w:r>
+        <w:rPr>
+          <w:rFonts w:ascii="Times New Roman" w:hAnsi="Times New Roman"/>
+          <w:b/>
+        </w:rPr>
+        <w:tab/>
+      </w:r>
+      <w:r>
+        <w:rPr>
+          <w:rFonts w:ascii="Times New Roman" w:hAnsi="Times New Roman"/>
+        </w:rPr>
+        <w:t>: 1</w:t>
+      </w:r>
+    </w:p>
+    <w:p>
+      <w:pPr>
+        <w:pStyle w:val="BodyText"/>
+        <w:jc w:val="both"/>
+        <w:rPr>
+          <w:rFonts w:ascii="Times New Roman" w:hAnsi="Times New Roman" w:cs="Times New Roman"/>
+          <w:sz w:val="24"/>
+        </w:rPr>
+      </w:pPr>
+      <w:r>
+        <w:rPr>
+          <w:rFonts w:ascii="Times New Roman" w:hAnsi="Times New Roman" w:cs="Times New Roman"/>
+          <w:b/>
+          <w:sz w:val="24"/>
+        </w:rPr>
+        <w:t xml:space="preserve">Role                      </w:t>
+      </w:r>
+      <w:r>
+        <w:rPr>
+          <w:rFonts w:ascii="Times New Roman" w:hAnsi="Times New Roman" w:cs="Times New Roman"/>
+          <w:b/>
+          <w:sz w:val="24"/>
+        </w:rPr>
+        <w:tab/>
+      </w:r>
+      <w:r>
+        <w:rPr>
+          <w:rFonts w:ascii="Times New Roman" w:hAnsi="Times New Roman" w:cs="Times New Roman"/>
+          <w:sz w:val="24"/>
+        </w:rPr>
+        <w:t>: Developer</w:t>
+      </w:r>
+    </w:p>
+    <w:p>
+      <w:pPr>
+        <w:rPr>
+          <w:rFonts w:ascii="Times New Roman" w:hAnsi="Times New Roman"/>
+        </w:rPr>
+      </w:pPr>
+    </w:p>
+    <w:p>
+      <w:pPr>
+        <w:pStyle w:val="description"/>
+        <w:shd w:val="clear" w:color="auto" w:fill="FFFFFF"/>
+        <w:spacing w:before="150" w:beforeAutospacing="0" w:after="0" w:afterAutospacing="0" w:line="255" w:lineRule="atLeast"/>
+        <w:textAlignment w:val="baseline"/>
+      </w:pPr>
+      <w:r>
+        <w:rPr>
+          <w:color w:val="333333"/>
+        </w:rPr>
+        <w:t xml:space="preserve">• </w:t>
+      </w:r>
+      <w:r>
+        <w:t xml:space="preserve">A small community website which includes personal details of group individuals. It was created by my own interest and chose it as a path to enhance my technical skills by trying out new technologies. It’s still undergoing and will </w:t>
+      </w:r>
+      <w:r>
+        <w:t>be working on it till completion.</w:t>
+      </w:r>
+    </w:p>
+    <w:p>
+      <w:pPr>
+        <w:pStyle w:val="description"/>
+        <w:shd w:val="clear" w:color="auto" w:fill="FFFFFF"/>
+        <w:spacing w:before="150" w:beforeAutospacing="0" w:after="0" w:afterAutospacing="0" w:line="255" w:lineRule="atLeast"/>
+        <w:textAlignment w:val="baseline"/>
+        <w:rPr>
+          <w:color w:val="333333"/>
         </w:rPr>
       </w:pPr>
     </w:p>
@@ -5275,19 +6719,11 @@
         </w:rPr>
         <w:t xml:space="preserve"> </w:t>
       </w:r>
-      <w:proofErr w:type="spellStart"/>
-      <w:r>
-        <w:rPr>
-          <w:rFonts w:ascii="Times New Roman" w:hAnsi="Times New Roman"/>
-        </w:rPr>
-        <w:t>Kudupudi</w:t>
-      </w:r>
-      <w:proofErr w:type="spellEnd"/>
-      <w:r>
-        <w:rPr>
-          <w:rFonts w:ascii="Times New Roman" w:hAnsi="Times New Roman"/>
-        </w:rPr>
-        <w:t xml:space="preserve"> Ravi Kiran</w:t>
+      <w:r>
+        <w:rPr>
+          <w:rFonts w:ascii="Times New Roman" w:hAnsi="Times New Roman"/>
+        </w:rPr>
+        <w:t>Kudupudi Ravi Kiran</w:t>
       </w:r>
     </w:p>
     <w:p>
@@ -5418,43 +6854,15 @@
           <w:bCs/>
           <w:iCs/>
         </w:rPr>
-        <w:t xml:space="preserve">Sri </w:t>
-      </w:r>
-      <w:proofErr w:type="spellStart"/>
+        <w:t>Manikonda</w:t>
+      </w:r>
       <w:r>
         <w:rPr>
           <w:rFonts w:ascii="Times New Roman" w:hAnsi="Times New Roman"/>
           <w:bCs/>
           <w:iCs/>
         </w:rPr>
-        <w:t>Laxmi</w:t>
-      </w:r>
-      <w:proofErr w:type="spellEnd"/>
-      <w:r>
-        <w:rPr>
-          <w:rFonts w:ascii="Times New Roman" w:hAnsi="Times New Roman"/>
-          <w:bCs/>
-          <w:iCs/>
-        </w:rPr>
-        <w:t xml:space="preserve"> Nagar Colony, </w:t>
-      </w:r>
-      <w:proofErr w:type="spellStart"/>
-      <w:r>
-        <w:rPr>
-          <w:rFonts w:ascii="Times New Roman" w:hAnsi="Times New Roman"/>
-          <w:bCs/>
-          <w:iCs/>
-        </w:rPr>
-        <w:t>Manikonda</w:t>
-      </w:r>
-      <w:proofErr w:type="spellEnd"/>
-      <w:r>
-        <w:rPr>
-          <w:rFonts w:ascii="Times New Roman" w:hAnsi="Times New Roman"/>
-          <w:bCs/>
-          <w:iCs/>
-        </w:rPr>
-        <w:t>.</w:t>
+        <w:t>, Hyderabad.</w:t>
       </w:r>
     </w:p>
     <w:p>
@@ -5642,35 +7050,6 @@
           <w:szCs w:val="22"/>
         </w:rPr>
       </w:pPr>
-    </w:p>
-    <w:p>
-      <w:pPr>
-        <w:spacing w:after="240" w:line="276" w:lineRule="auto"/>
-        <w:rPr>
-          <w:rFonts w:ascii="Times New Roman" w:hAnsi="Times New Roman"/>
-          <w:b/>
-          <w:bCs/>
-          <w:i/>
-          <w:iCs/>
-        </w:rPr>
-      </w:pPr>
-    </w:p>
-    <w:p>
-      <w:pPr>
-        <w:spacing w:after="200" w:line="276" w:lineRule="auto"/>
-        <w:rPr>
-          <w:rFonts w:ascii="Times New Roman" w:hAnsi="Times New Roman"/>
-          <w:b/>
-          <w:bCs/>
-          <w:i/>
-          <w:iCs/>
-          <w:sz w:val="28"/>
-          <w:szCs w:val="28"/>
-        </w:rPr>
-      </w:pPr>
-      <w:r>
-        <w:br w:type="page"/>
-      </w:r>
     </w:p>
     <w:p>
       <w:pPr>
@@ -5777,7 +7156,7 @@
         <w:sz w:val="20"/>
         <w:szCs w:val="20"/>
       </w:rPr>
-      <w:t>2</w:t>
+      <w:t>4</w:t>
     </w:r>
     <w:r>
       <w:rPr>
@@ -6199,6 +7578,119 @@
     </w:lvl>
   </w:abstractNum>
   <w:abstractNum w:abstractNumId="2">
+    <w:nsid w:val="157F4C24"/>
+    <w:multiLevelType w:val="multilevel"/>
+    <w:tmpl w:val="8A182256"/>
+    <w:lvl w:ilvl="0">
+      <w:start w:val="1"/>
+      <w:numFmt w:val="decimal"/>
+      <w:lvlText w:val="%1."/>
+      <w:lvlJc w:val="left"/>
+      <w:pPr>
+        <w:tabs>
+          <w:tab w:val="num" w:pos="720"/>
+        </w:tabs>
+        <w:ind w:left="720" w:hanging="360"/>
+      </w:pPr>
+    </w:lvl>
+    <w:lvl w:ilvl="1">
+      <w:start w:val="1"/>
+      <w:numFmt w:val="decimal"/>
+      <w:lvlText w:val="%2."/>
+      <w:lvlJc w:val="left"/>
+      <w:pPr>
+        <w:tabs>
+          <w:tab w:val="num" w:pos="1440"/>
+        </w:tabs>
+        <w:ind w:left="1440" w:hanging="360"/>
+      </w:pPr>
+    </w:lvl>
+    <w:lvl w:ilvl="2">
+      <w:start w:val="1"/>
+      <w:numFmt w:val="decimal"/>
+      <w:lvlText w:val="%3."/>
+      <w:lvlJc w:val="left"/>
+      <w:pPr>
+        <w:tabs>
+          <w:tab w:val="num" w:pos="2160"/>
+        </w:tabs>
+        <w:ind w:left="2160" w:hanging="360"/>
+      </w:pPr>
+    </w:lvl>
+    <w:lvl w:ilvl="3">
+      <w:start w:val="1"/>
+      <w:numFmt w:val="decimal"/>
+      <w:lvlText w:val="%4."/>
+      <w:lvlJc w:val="left"/>
+      <w:pPr>
+        <w:tabs>
+          <w:tab w:val="num" w:pos="2880"/>
+        </w:tabs>
+        <w:ind w:left="2880" w:hanging="360"/>
+      </w:pPr>
+    </w:lvl>
+    <w:lvl w:ilvl="4">
+      <w:start w:val="1"/>
+      <w:numFmt w:val="decimal"/>
+      <w:lvlText w:val="%5."/>
+      <w:lvlJc w:val="left"/>
+      <w:pPr>
+        <w:tabs>
+          <w:tab w:val="num" w:pos="3600"/>
+        </w:tabs>
+        <w:ind w:left="3600" w:hanging="360"/>
+      </w:pPr>
+    </w:lvl>
+    <w:lvl w:ilvl="5">
+      <w:start w:val="1"/>
+      <w:numFmt w:val="decimal"/>
+      <w:lvlText w:val="%6."/>
+      <w:lvlJc w:val="left"/>
+      <w:pPr>
+        <w:tabs>
+          <w:tab w:val="num" w:pos="4320"/>
+        </w:tabs>
+        <w:ind w:left="4320" w:hanging="360"/>
+      </w:pPr>
+    </w:lvl>
+    <w:lvl w:ilvl="6">
+      <w:start w:val="1"/>
+      <w:numFmt w:val="decimal"/>
+      <w:lvlText w:val="%7."/>
+      <w:lvlJc w:val="left"/>
+      <w:pPr>
+        <w:tabs>
+          <w:tab w:val="num" w:pos="5040"/>
+        </w:tabs>
+        <w:ind w:left="5040" w:hanging="360"/>
+      </w:pPr>
+    </w:lvl>
+    <w:lvl w:ilvl="7">
+      <w:start w:val="1"/>
+      <w:numFmt w:val="decimal"/>
+      <w:lvlText w:val="%8."/>
+      <w:lvlJc w:val="left"/>
+      <w:pPr>
+        <w:tabs>
+          <w:tab w:val="num" w:pos="5760"/>
+        </w:tabs>
+        <w:ind w:left="5760" w:hanging="360"/>
+      </w:pPr>
+    </w:lvl>
+    <w:lvl w:ilvl="8">
+      <w:start w:val="1"/>
+      <w:numFmt w:val="decimal"/>
+      <w:lvlText w:val="%9."/>
+      <w:lvlJc w:val="left"/>
+      <w:pPr>
+        <w:tabs>
+          <w:tab w:val="num" w:pos="6480"/>
+        </w:tabs>
+        <w:ind w:left="6480" w:hanging="360"/>
+      </w:pPr>
+    </w:lvl>
+  </w:abstractNum>
+  <w:abstractNum w:abstractNumId="3">
     <w:nsid w:val="20771DA6"/>
     <w:multiLevelType w:val="hybridMultilevel"/>
     <w:tmpl w:val="1F707AFC"/>
@@ -6311,7 +7803,7 @@
       </w:rPr>
     </w:lvl>
   </w:abstractNum>
-  <w:abstractNum w:abstractNumId="3">
+  <w:abstractNum w:abstractNumId="4">
     <w:nsid w:val="3C44361E"/>
     <w:multiLevelType w:val="hybridMultilevel"/>
     <w:tmpl w:val="BBBCB2DE"/>
@@ -6424,7 +7916,7 @@
       </w:rPr>
     </w:lvl>
   </w:abstractNum>
-  <w:abstractNum w:abstractNumId="4">
+  <w:abstractNum w:abstractNumId="5">
     <w:nsid w:val="3F712082"/>
     <w:multiLevelType w:val="hybridMultilevel"/>
     <w:tmpl w:val="E01C37E2"/>
@@ -6537,7 +8029,7 @@
       </w:rPr>
     </w:lvl>
   </w:abstractNum>
-  <w:abstractNum w:abstractNumId="5">
+  <w:abstractNum w:abstractNumId="6">
     <w:nsid w:val="477935D8"/>
     <w:multiLevelType w:val="multilevel"/>
     <w:tmpl w:val="A2FAF2E4"/>
@@ -6686,7 +8178,7 @@
       </w:rPr>
     </w:lvl>
   </w:abstractNum>
-  <w:abstractNum w:abstractNumId="6">
+  <w:abstractNum w:abstractNumId="7">
     <w:nsid w:val="49852CCD"/>
     <w:multiLevelType w:val="multilevel"/>
     <w:tmpl w:val="0EAC52BE"/>
@@ -6824,7 +8316,7 @@
       </w:pPr>
     </w:lvl>
   </w:abstractNum>
-  <w:abstractNum w:abstractNumId="7">
+  <w:abstractNum w:abstractNumId="8">
     <w:nsid w:val="512070EC"/>
     <w:multiLevelType w:val="hybridMultilevel"/>
     <w:tmpl w:val="BC6E6254"/>
@@ -6964,7 +8456,7 @@
       </w:rPr>
     </w:lvl>
   </w:abstractNum>
-  <w:abstractNum w:abstractNumId="8">
+  <w:abstractNum w:abstractNumId="9">
     <w:nsid w:val="52BD6EC9"/>
     <w:multiLevelType w:val="multilevel"/>
     <w:tmpl w:val="A6A8FB6E"/>
@@ -7113,7 +8605,7 @@
       </w:rPr>
     </w:lvl>
   </w:abstractNum>
-  <w:abstractNum w:abstractNumId="9">
+  <w:abstractNum w:abstractNumId="10">
     <w:nsid w:val="593876C4"/>
     <w:multiLevelType w:val="hybridMultilevel"/>
     <w:tmpl w:val="3D22AA96"/>
@@ -7253,7 +8745,7 @@
       </w:rPr>
     </w:lvl>
   </w:abstractNum>
-  <w:abstractNum w:abstractNumId="10">
+  <w:abstractNum w:abstractNumId="11">
     <w:nsid w:val="5E5E7E89"/>
     <w:multiLevelType w:val="hybridMultilevel"/>
     <w:tmpl w:val="B2980C26"/>
@@ -7395,7 +8887,7 @@
       </w:rPr>
     </w:lvl>
   </w:abstractNum>
-  <w:abstractNum w:abstractNumId="11">
+  <w:abstractNum w:abstractNumId="12">
     <w:nsid w:val="61C5131F"/>
     <w:multiLevelType w:val="hybridMultilevel"/>
     <w:tmpl w:val="62BC324C"/>
@@ -7535,7 +9027,7 @@
       </w:rPr>
     </w:lvl>
   </w:abstractNum>
-  <w:abstractNum w:abstractNumId="12">
+  <w:abstractNum w:abstractNumId="13">
     <w:nsid w:val="6367451C"/>
     <w:multiLevelType w:val="hybridMultilevel"/>
     <w:tmpl w:val="31F6FDF2"/>
@@ -7648,7 +9140,7 @@
       </w:rPr>
     </w:lvl>
   </w:abstractNum>
-  <w:abstractNum w:abstractNumId="13">
+  <w:abstractNum w:abstractNumId="14">
     <w:nsid w:val="69035F3D"/>
     <w:multiLevelType w:val="hybridMultilevel"/>
     <w:tmpl w:val="E468FD02"/>
@@ -7760,7 +9252,7 @@
       </w:rPr>
     </w:lvl>
   </w:abstractNum>
-  <w:abstractNum w:abstractNumId="14">
+  <w:abstractNum w:abstractNumId="15">
     <w:nsid w:val="7CC61CFA"/>
     <w:multiLevelType w:val="hybridMultilevel"/>
     <w:tmpl w:val="A516AEDC"/>
@@ -7903,16 +9395,16 @@
     </w:lvl>
   </w:abstractNum>
   <w:num w:numId="1">
+    <w:abstractNumId w:val="7"/>
+  </w:num>
+  <w:num w:numId="2">
     <w:abstractNumId w:val="6"/>
   </w:num>
-  <w:num w:numId="2">
-    <w:abstractNumId w:val="5"/>
-  </w:num>
   <w:num w:numId="3">
-    <w:abstractNumId w:val="2"/>
+    <w:abstractNumId w:val="3"/>
   </w:num>
   <w:num w:numId="4">
-    <w:abstractNumId w:val="12"/>
+    <w:abstractNumId w:val="13"/>
   </w:num>
   <w:num w:numId="5">
     <w:abstractNumId w:val="0"/>
@@ -7921,31 +9413,61 @@
     <w:abstractNumId w:val="1"/>
   </w:num>
   <w:num w:numId="7">
+    <w:abstractNumId w:val="12"/>
+  </w:num>
+  <w:num w:numId="8">
+    <w:abstractNumId w:val="9"/>
+  </w:num>
+  <w:num w:numId="9">
+    <w:abstractNumId w:val="15"/>
+  </w:num>
+  <w:num w:numId="10">
+    <w:abstractNumId w:val="8"/>
+  </w:num>
+  <w:num w:numId="11">
+    <w:abstractNumId w:val="10"/>
+  </w:num>
+  <w:num w:numId="12">
     <w:abstractNumId w:val="11"/>
   </w:num>
-  <w:num w:numId="8">
-    <w:abstractNumId w:val="8"/>
+  <w:num w:numId="13">
+    <w:abstractNumId w:val="5"/>
   </w:num>
-  <w:num w:numId="9">
+  <w:num w:numId="14">
     <w:abstractNumId w:val="14"/>
   </w:num>
-  <w:num w:numId="10">
-    <w:abstractNumId w:val="7"/>
-  </w:num>
-  <w:num w:numId="11">
-    <w:abstractNumId w:val="9"/>
-  </w:num>
-  <w:num w:numId="12">
-    <w:abstractNumId w:val="10"/>
-  </w:num>
-  <w:num w:numId="13">
+  <w:num w:numId="15">
     <w:abstractNumId w:val="4"/>
   </w:num>
-  <w:num w:numId="14">
-    <w:abstractNumId w:val="13"/>
-  </w:num>
-  <w:num w:numId="15">
-    <w:abstractNumId w:val="3"/>
+  <w:num w:numId="16">
+    <w:abstractNumId w:val="2"/>
+    <w:lvlOverride w:ilvl="0">
+      <w:startOverride w:val="1"/>
+    </w:lvlOverride>
+    <w:lvlOverride w:ilvl="1">
+      <w:startOverride w:val="1"/>
+    </w:lvlOverride>
+    <w:lvlOverride w:ilvl="2">
+      <w:startOverride w:val="1"/>
+    </w:lvlOverride>
+    <w:lvlOverride w:ilvl="3">
+      <w:startOverride w:val="1"/>
+    </w:lvlOverride>
+    <w:lvlOverride w:ilvl="4">
+      <w:startOverride w:val="1"/>
+    </w:lvlOverride>
+    <w:lvlOverride w:ilvl="5">
+      <w:startOverride w:val="1"/>
+    </w:lvlOverride>
+    <w:lvlOverride w:ilvl="6">
+      <w:startOverride w:val="1"/>
+    </w:lvlOverride>
+    <w:lvlOverride w:ilvl="7">
+      <w:startOverride w:val="1"/>
+    </w:lvlOverride>
+    <w:lvlOverride w:ilvl="8">
+      <w:startOverride w:val="1"/>
+    </w:lvlOverride>
   </w:num>
 </w:numbering>
 </file>

--- a/assets/files/RaviKiran_Resume_U.docx
+++ b/assets/files/RaviKiran_Resume_U.docx
@@ -1,13 +1,13 @@
 
 <file path=word/document.xml><?xml version="1.0" encoding="utf-8"?>
-<w:document xmlns:ve="http://schemas.openxmlformats.org/markup-compatibility/2006" xmlns:o="urn:schemas-microsoft-com:office:office" xmlns:r="http://schemas.openxmlformats.org/officeDocument/2006/relationships" xmlns:m="http://schemas.openxmlformats.org/officeDocument/2006/math" xmlns:v="urn:schemas-microsoft-com:vml" xmlns:wp="http://schemas.openxmlformats.org/drawingml/2006/wordprocessingDrawing" xmlns:w10="urn:schemas-microsoft-com:office:word" xmlns:w="http://schemas.openxmlformats.org/wordprocessingml/2006/main" xmlns:wne="http://schemas.microsoft.com/office/word/2006/wordml">
+<w:document xmlns:wpc="http://schemas.microsoft.com/office/word/2010/wordprocessingCanvas" xmlns:mo="http://schemas.microsoft.com/office/mac/office/2008/main" xmlns:mc="http://schemas.openxmlformats.org/markup-compatibility/2006" xmlns:mv="urn:schemas-microsoft-com:mac:vml" xmlns:o="urn:schemas-microsoft-com:office:office" xmlns:r="http://schemas.openxmlformats.org/officeDocument/2006/relationships" xmlns:m="http://schemas.openxmlformats.org/officeDocument/2006/math" xmlns:v="urn:schemas-microsoft-com:vml" xmlns:wp14="http://schemas.microsoft.com/office/word/2010/wordprocessingDrawing" xmlns:wp="http://schemas.openxmlformats.org/drawingml/2006/wordprocessingDrawing" xmlns:w10="urn:schemas-microsoft-com:office:word" xmlns:w="http://schemas.openxmlformats.org/wordprocessingml/2006/main" xmlns:w14="http://schemas.microsoft.com/office/word/2010/wordml" xmlns:w15="http://schemas.microsoft.com/office/word/2012/wordml" xmlns:wpg="http://schemas.microsoft.com/office/word/2010/wordprocessingGroup" xmlns:wpi="http://schemas.microsoft.com/office/word/2010/wordprocessingInk" xmlns:wne="http://schemas.microsoft.com/office/word/2006/wordml" xmlns:wps="http://schemas.microsoft.com/office/word/2010/wordprocessingShape" mc:Ignorable="w14 w15 wp14">
   <w:body>
     <w:tbl>
       <w:tblPr>
         <w:tblW w:w="10275" w:type="dxa"/>
         <w:tblInd w:w="108" w:type="dxa"/>
         <w:tblLayout w:type="fixed"/>
-        <w:tblLook w:val="01E0"/>
+        <w:tblLook w:val="01E0" w:firstRow="1" w:lastRow="1" w:firstColumn="1" w:lastColumn="1" w:noHBand="0" w:noVBand="0"/>
       </w:tblPr>
       <w:tblGrid>
         <w:gridCol w:w="10275"/>
@@ -36,83 +36,6 @@
                 <w:sz w:val="36"/>
                 <w:szCs w:val="36"/>
               </w:rPr>
-              <w:drawing>
-                <wp:anchor distT="0" distB="0" distL="114300" distR="114300" simplePos="0" relativeHeight="251660288" behindDoc="1" locked="0" layoutInCell="1" allowOverlap="1">
-                  <wp:simplePos x="0" y="0"/>
-                  <wp:positionH relativeFrom="column">
-                    <wp:posOffset>4389120</wp:posOffset>
-                  </wp:positionH>
-                  <wp:positionV relativeFrom="paragraph">
-                    <wp:posOffset>109855</wp:posOffset>
-                  </wp:positionV>
-                  <wp:extent cx="1991995" cy="499745"/>
-                  <wp:effectExtent l="19050" t="0" r="8255" b="0"/>
-                  <wp:wrapTight wrapText="bothSides">
-                    <wp:wrapPolygon edited="0">
-                      <wp:start x="2272" y="0"/>
-                      <wp:lineTo x="-207" y="4940"/>
-                      <wp:lineTo x="-207" y="10704"/>
-                      <wp:lineTo x="1033" y="13174"/>
-                      <wp:lineTo x="-207" y="16468"/>
-                      <wp:lineTo x="-207" y="20584"/>
-                      <wp:lineTo x="21690" y="20584"/>
-                      <wp:lineTo x="21690" y="15644"/>
-                      <wp:lineTo x="21070" y="15644"/>
-                      <wp:lineTo x="13840" y="13174"/>
-                      <wp:lineTo x="21690" y="13174"/>
-                      <wp:lineTo x="21690" y="823"/>
-                      <wp:lineTo x="8056" y="0"/>
-                      <wp:lineTo x="2272" y="0"/>
-                    </wp:wrapPolygon>
-                  </wp:wrapTight>
-                  <wp:docPr id="2" name="Picture 2" descr="Capgemini"/>
-                  <wp:cNvGraphicFramePr>
-                    <a:graphicFrameLocks xmlns:a="http://schemas.openxmlformats.org/drawingml/2006/main" noChangeAspect="1"/>
-                  </wp:cNvGraphicFramePr>
-                  <a:graphic xmlns:a="http://schemas.openxmlformats.org/drawingml/2006/main">
-                    <a:graphicData uri="http://schemas.openxmlformats.org/drawingml/2006/picture">
-                      <pic:pic xmlns:pic="http://schemas.openxmlformats.org/drawingml/2006/picture">
-                        <pic:nvPicPr>
-                          <pic:cNvPr id="0" name="Picture 2" descr="Capgemini"/>
-                          <pic:cNvPicPr>
-                            <a:picLocks noChangeAspect="1" noChangeArrowheads="1"/>
-                          </pic:cNvPicPr>
-                        </pic:nvPicPr>
-                        <pic:blipFill>
-                          <a:blip r:embed="rId7" cstate="print"/>
-                          <a:srcRect/>
-                          <a:stretch>
-                            <a:fillRect/>
-                          </a:stretch>
-                        </pic:blipFill>
-                        <pic:spPr bwMode="auto">
-                          <a:xfrm>
-                            <a:off x="0" y="0"/>
-                            <a:ext cx="1991995" cy="499745"/>
-                          </a:xfrm>
-                          <a:prstGeom prst="rect">
-                            <a:avLst/>
-                          </a:prstGeom>
-                          <a:noFill/>
-                          <a:ln w="9525">
-                            <a:noFill/>
-                            <a:miter lim="800000"/>
-                            <a:headEnd/>
-                            <a:tailEnd/>
-                          </a:ln>
-                        </pic:spPr>
-                      </pic:pic>
-                    </a:graphicData>
-                  </a:graphic>
-                </wp:anchor>
-              </w:drawing>
-            </w:r>
-            <w:r>
-              <w:rPr>
-                <w:noProof/>
-                <w:sz w:val="36"/>
-                <w:szCs w:val="36"/>
-              </w:rPr>
               <w:t>RAVI KIRAN KUDUPUDI</w:t>
             </w:r>
           </w:p>
@@ -458,31 +381,31 @@
         <w:rPr>
           <w:rFonts w:ascii="Times New Roman" w:hAnsi="Times New Roman"/>
         </w:rPr>
-        <w:t>Associate Consultant</w:t>
-      </w:r>
-      <w:r>
-        <w:rPr>
-          <w:rFonts w:ascii="Times New Roman" w:hAnsi="Times New Roman"/>
-        </w:rPr>
-        <w:t xml:space="preserve"> in CAPGEMINI for a repu</w:t>
-      </w:r>
-      <w:r>
-        <w:rPr>
-          <w:rFonts w:ascii="Times New Roman" w:hAnsi="Times New Roman"/>
-        </w:rPr>
-        <w:t>ted bank as my client in area of UI development</w:t>
-      </w:r>
-      <w:r>
-        <w:rPr>
-          <w:rFonts w:ascii="Times New Roman" w:hAnsi="Times New Roman"/>
-        </w:rPr>
-        <w:t xml:space="preserve"> with a total experience of 2</w:t>
-      </w:r>
-      <w:r>
-        <w:rPr>
-          <w:rFonts w:ascii="Times New Roman" w:hAnsi="Times New Roman"/>
-        </w:rPr>
-        <w:t>.7</w:t>
+        <w:t>Business Technology Analyst</w:t>
+      </w:r>
+      <w:r>
+        <w:rPr>
+          <w:rFonts w:ascii="Times New Roman" w:hAnsi="Times New Roman"/>
+        </w:rPr>
+        <w:t xml:space="preserve"> in </w:t>
+      </w:r>
+      <w:r>
+        <w:rPr>
+          <w:rFonts w:ascii="Times New Roman" w:hAnsi="Times New Roman"/>
+        </w:rPr>
+        <w:t>Deloitte Consulting USI</w:t>
+      </w:r>
+      <w:r>
+        <w:rPr>
+          <w:rFonts w:ascii="Times New Roman" w:hAnsi="Times New Roman"/>
+        </w:rPr>
+        <w:t xml:space="preserve"> in area of UI development</w:t>
+      </w:r>
+      <w:r>
+        <w:rPr>
+          <w:rFonts w:ascii="Times New Roman" w:hAnsi="Times New Roman"/>
+        </w:rPr>
+        <w:t xml:space="preserve"> with a total experience of 3.8</w:t>
       </w:r>
       <w:r>
         <w:rPr>
@@ -1068,7 +991,7 @@
     <w:tbl>
       <w:tblPr>
         <w:tblW w:w="0" w:type="auto"/>
-        <w:tblLook w:val="01E0"/>
+        <w:tblLook w:val="01E0" w:firstRow="1" w:lastRow="1" w:firstColumn="1" w:lastColumn="1" w:noHBand="0" w:noVBand="0"/>
       </w:tblPr>
       <w:tblGrid>
         <w:gridCol w:w="2065"/>
@@ -1752,7 +1675,7 @@
     <w:tbl>
       <w:tblPr>
         <w:tblW w:w="10010" w:type="dxa"/>
-        <w:tblLook w:val="01E0"/>
+        <w:tblLook w:val="01E0" w:firstRow="1" w:lastRow="1" w:firstColumn="1" w:lastColumn="1" w:noHBand="0" w:noVBand="0"/>
       </w:tblPr>
       <w:tblGrid>
         <w:gridCol w:w="2075"/>
@@ -2200,8 +2123,551 @@
     </w:p>
     <w:p>
       <w:pPr>
+        <w:spacing w:line="360" w:lineRule="auto"/>
+        <w:rPr>
+          <w:rFonts w:ascii="Times New Roman" w:hAnsi="Times New Roman"/>
+          <w:b/>
+          <w:bCs/>
+          <w:color w:val="000000"/>
+        </w:rPr>
+      </w:pPr>
+    </w:p>
+    <w:p>
+      <w:pPr>
+        <w:spacing w:line="360" w:lineRule="auto"/>
+        <w:rPr>
+          <w:rFonts w:ascii="Times New Roman" w:hAnsi="Times New Roman"/>
+          <w:b/>
+          <w:bCs/>
+          <w:color w:val="000000"/>
+        </w:rPr>
+      </w:pPr>
+      <w:r>
+        <w:rPr>
+          <w:rFonts w:ascii="Times New Roman" w:hAnsi="Times New Roman"/>
+          <w:b/>
+          <w:bCs/>
+          <w:color w:val="000000"/>
+        </w:rPr>
+        <w:t>Project 1</w:t>
+      </w:r>
+      <w:r>
+        <w:rPr>
+          <w:rFonts w:ascii="Times New Roman" w:hAnsi="Times New Roman"/>
+          <w:b/>
+          <w:bCs/>
+          <w:color w:val="000000"/>
+        </w:rPr>
+        <w:t xml:space="preserve">: </w:t>
+      </w:r>
+      <w:r>
+        <w:rPr>
+          <w:rFonts w:ascii="Times New Roman" w:hAnsi="Times New Roman"/>
+          <w:b/>
+          <w:bCs/>
+          <w:color w:val="000000"/>
+        </w:rPr>
+        <w:t>ING – Superannuation and Personal Loans Product Development</w:t>
+      </w:r>
+    </w:p>
+    <w:p>
+      <w:pPr>
+        <w:spacing w:line="360" w:lineRule="auto"/>
+        <w:rPr>
+          <w:rFonts w:ascii="Times New Roman" w:hAnsi="Times New Roman"/>
+          <w:b/>
+          <w:bCs/>
+          <w:color w:val="000000"/>
+        </w:rPr>
+      </w:pPr>
+      <w:r>
+        <w:rPr>
+          <w:rFonts w:ascii="Times New Roman" w:hAnsi="Times New Roman"/>
+          <w:b/>
+          <w:bCs/>
+          <w:color w:val="000000"/>
+        </w:rPr>
+        <w:t>Client</w:t>
+      </w:r>
+      <w:r>
+        <w:rPr>
+          <w:rFonts w:ascii="Times New Roman" w:hAnsi="Times New Roman"/>
+          <w:b/>
+          <w:bCs/>
+          <w:color w:val="000000"/>
+        </w:rPr>
+        <w:tab/>
+      </w:r>
+      <w:r>
+        <w:rPr>
+          <w:rFonts w:ascii="Times New Roman" w:hAnsi="Times New Roman"/>
+          <w:b/>
+          <w:bCs/>
+          <w:color w:val="000000"/>
+        </w:rPr>
+        <w:tab/>
+      </w:r>
+      <w:r>
+        <w:rPr>
+          <w:rFonts w:ascii="Times New Roman" w:hAnsi="Times New Roman"/>
+          <w:b/>
+          <w:bCs/>
+          <w:color w:val="000000"/>
+        </w:rPr>
+        <w:tab/>
+      </w:r>
+      <w:r>
+        <w:rPr>
+          <w:rFonts w:ascii="Times New Roman" w:hAnsi="Times New Roman"/>
+          <w:bCs/>
+          <w:color w:val="000000"/>
+        </w:rPr>
+        <w:t>:</w:t>
+      </w:r>
+      <w:r>
+        <w:rPr>
+          <w:rFonts w:ascii="Times New Roman" w:hAnsi="Times New Roman"/>
+          <w:b/>
+          <w:bCs/>
+          <w:color w:val="000000"/>
+        </w:rPr>
+        <w:t xml:space="preserve"> </w:t>
+      </w:r>
+      <w:r>
+        <w:rPr>
+          <w:rFonts w:ascii="Times New Roman" w:hAnsi="Times New Roman"/>
+          <w:bCs/>
+          <w:color w:val="000000"/>
+        </w:rPr>
+        <w:t>ING Australia</w:t>
+      </w:r>
+    </w:p>
+    <w:p>
+      <w:pPr>
+        <w:spacing w:line="360" w:lineRule="auto"/>
+        <w:rPr>
+          <w:rFonts w:ascii="Times New Roman" w:hAnsi="Times New Roman"/>
+          <w:b/>
+          <w:bCs/>
+          <w:color w:val="000000"/>
+        </w:rPr>
+      </w:pPr>
+      <w:r>
+        <w:rPr>
+          <w:rFonts w:ascii="Times New Roman" w:hAnsi="Times New Roman"/>
+          <w:b/>
+          <w:bCs/>
+          <w:color w:val="000000"/>
+        </w:rPr>
+        <w:t>Organization</w:t>
+      </w:r>
+      <w:r>
+        <w:rPr>
+          <w:rFonts w:ascii="Times New Roman" w:hAnsi="Times New Roman"/>
+          <w:b/>
+          <w:bCs/>
+          <w:color w:val="000000"/>
+        </w:rPr>
+        <w:tab/>
+      </w:r>
+      <w:r>
+        <w:rPr>
+          <w:rFonts w:ascii="Times New Roman" w:hAnsi="Times New Roman"/>
+          <w:b/>
+          <w:bCs/>
+          <w:color w:val="000000"/>
+        </w:rPr>
+        <w:tab/>
+      </w:r>
+      <w:r>
+        <w:rPr>
+          <w:rFonts w:ascii="Times New Roman" w:hAnsi="Times New Roman"/>
+          <w:bCs/>
+          <w:color w:val="000000"/>
+        </w:rPr>
+        <w:t>:</w:t>
+      </w:r>
+      <w:r>
+        <w:rPr>
+          <w:rFonts w:ascii="Times New Roman" w:hAnsi="Times New Roman"/>
+          <w:b/>
+          <w:bCs/>
+          <w:color w:val="000000"/>
+        </w:rPr>
+        <w:t xml:space="preserve"> </w:t>
+      </w:r>
+      <w:r>
+        <w:rPr>
+          <w:rFonts w:ascii="Times New Roman" w:hAnsi="Times New Roman"/>
+          <w:bCs/>
+          <w:color w:val="000000"/>
+        </w:rPr>
+        <w:t xml:space="preserve">Deloitte </w:t>
+      </w:r>
+      <w:r>
+        <w:rPr>
+          <w:rFonts w:ascii="Times New Roman" w:hAnsi="Times New Roman"/>
+          <w:bCs/>
+          <w:color w:val="000000"/>
+        </w:rPr>
+        <w:t xml:space="preserve">Consulting </w:t>
+      </w:r>
+      <w:r>
+        <w:rPr>
+          <w:rFonts w:ascii="Times New Roman" w:hAnsi="Times New Roman"/>
+          <w:bCs/>
+          <w:color w:val="000000"/>
+        </w:rPr>
+        <w:t>US</w:t>
+      </w:r>
+      <w:r>
+        <w:rPr>
+          <w:rFonts w:ascii="Times New Roman" w:hAnsi="Times New Roman"/>
+          <w:bCs/>
+          <w:color w:val="000000"/>
+        </w:rPr>
+        <w:t>I</w:t>
+      </w:r>
+    </w:p>
+    <w:p>
+      <w:pPr>
+        <w:spacing w:line="280" w:lineRule="atLeast"/>
+        <w:rPr>
+          <w:rFonts w:ascii="Times New Roman" w:hAnsi="Times New Roman"/>
+          <w:lang w:eastAsia="ar-SA"/>
+        </w:rPr>
+      </w:pPr>
+      <w:r>
+        <w:rPr>
+          <w:rFonts w:ascii="Times New Roman" w:hAnsi="Times New Roman"/>
+          <w:b/>
+          <w:color w:val="000000"/>
+        </w:rPr>
+        <w:t xml:space="preserve">Duration               </w:t>
+      </w:r>
+      <w:r>
+        <w:rPr>
+          <w:rFonts w:ascii="Times New Roman" w:hAnsi="Times New Roman"/>
+          <w:b/>
+          <w:color w:val="000000"/>
+        </w:rPr>
+        <w:tab/>
+      </w:r>
+      <w:r>
+        <w:rPr>
+          <w:rFonts w:ascii="Times New Roman" w:hAnsi="Times New Roman"/>
+          <w:color w:val="000000"/>
+        </w:rPr>
+        <w:t>:</w:t>
+      </w:r>
+      <w:r>
+        <w:rPr>
+          <w:rFonts w:ascii="Times New Roman" w:hAnsi="Times New Roman"/>
+          <w:color w:val="000000"/>
+        </w:rPr>
+        <w:t xml:space="preserve"> </w:t>
+      </w:r>
+      <w:r>
+        <w:rPr>
+          <w:rFonts w:ascii="Times New Roman" w:hAnsi="Times New Roman"/>
+          <w:lang w:eastAsia="ar-SA"/>
+        </w:rPr>
+        <w:t>January</w:t>
+      </w:r>
+      <w:r>
+        <w:rPr>
+          <w:rFonts w:ascii="Times New Roman" w:hAnsi="Times New Roman"/>
+          <w:lang w:eastAsia="ar-SA"/>
+        </w:rPr>
+        <w:t xml:space="preserve"> 201</w:t>
+      </w:r>
+      <w:r>
+        <w:rPr>
+          <w:rFonts w:ascii="Times New Roman" w:hAnsi="Times New Roman"/>
+          <w:lang w:eastAsia="ar-SA"/>
+        </w:rPr>
+        <w:t>7</w:t>
+      </w:r>
+      <w:r>
+        <w:rPr>
+          <w:rFonts w:ascii="Times New Roman" w:hAnsi="Times New Roman"/>
+          <w:lang w:eastAsia="ar-SA"/>
+        </w:rPr>
+        <w:t xml:space="preserve"> to </w:t>
+      </w:r>
+      <w:r>
+        <w:rPr>
+          <w:rFonts w:ascii="Times New Roman" w:hAnsi="Times New Roman"/>
+          <w:lang w:eastAsia="ar-SA"/>
+        </w:rPr>
+        <w:t>till date.</w:t>
+      </w:r>
+    </w:p>
+    <w:p>
+      <w:pPr>
+        <w:spacing w:line="280" w:lineRule="atLeast"/>
+        <w:ind w:left="2160" w:hanging="2160"/>
+        <w:rPr>
+          <w:rFonts w:ascii="Times New Roman" w:hAnsi="Times New Roman"/>
+        </w:rPr>
+      </w:pPr>
+      <w:r>
+        <w:rPr>
+          <w:rFonts w:ascii="Times New Roman" w:hAnsi="Times New Roman"/>
+          <w:b/>
+        </w:rPr>
+        <w:t>Technologies</w:t>
+      </w:r>
+      <w:r>
+        <w:rPr>
+          <w:rFonts w:ascii="Times New Roman" w:hAnsi="Times New Roman"/>
+          <w:b/>
+        </w:rPr>
+        <w:tab/>
+      </w:r>
+      <w:r>
+        <w:rPr>
+          <w:rFonts w:ascii="Times New Roman" w:hAnsi="Times New Roman"/>
+        </w:rPr>
+        <w:t>:</w:t>
+      </w:r>
+      <w:r>
+        <w:rPr>
+          <w:rFonts w:ascii="Times New Roman" w:hAnsi="Times New Roman"/>
+          <w:b/>
+        </w:rPr>
+        <w:t xml:space="preserve"> </w:t>
+      </w:r>
+      <w:r>
+        <w:rPr>
+          <w:rFonts w:ascii="Times New Roman" w:hAnsi="Times New Roman"/>
+        </w:rPr>
+        <w:t xml:space="preserve">HTML5, </w:t>
+      </w:r>
+      <w:r>
+        <w:rPr>
+          <w:rFonts w:ascii="Times New Roman" w:hAnsi="Times New Roman"/>
+        </w:rPr>
+        <w:t>Polymer JS</w:t>
+      </w:r>
+      <w:r>
+        <w:rPr>
+          <w:rFonts w:ascii="Times New Roman" w:hAnsi="Times New Roman"/>
+        </w:rPr>
+        <w:t xml:space="preserve">, </w:t>
+      </w:r>
+      <w:r>
+        <w:rPr>
+          <w:rFonts w:ascii="Times New Roman" w:hAnsi="Times New Roman"/>
+        </w:rPr>
+        <w:t>CSS3,</w:t>
+      </w:r>
+      <w:r>
+        <w:rPr>
+          <w:rFonts w:ascii="Times New Roman" w:hAnsi="Times New Roman"/>
+        </w:rPr>
+        <w:t xml:space="preserve"> </w:t>
+      </w:r>
+      <w:r>
+        <w:rPr>
+          <w:rFonts w:ascii="Times New Roman" w:hAnsi="Times New Roman"/>
+        </w:rPr>
+        <w:t>JavaScript, jQuery,</w:t>
+      </w:r>
+      <w:r>
+        <w:rPr>
+          <w:rFonts w:ascii="Times New Roman" w:hAnsi="Times New Roman"/>
+        </w:rPr>
+        <w:t xml:space="preserve"> </w:t>
+      </w:r>
+      <w:r>
+        <w:rPr>
+          <w:rFonts w:ascii="Times New Roman" w:hAnsi="Times New Roman"/>
+          <w:bCs/>
+        </w:rPr>
+        <w:t>Gulp, Bower.</w:t>
+      </w:r>
+    </w:p>
+    <w:p>
+      <w:pPr>
+        <w:spacing w:line="280" w:lineRule="atLeast"/>
+        <w:ind w:left="2160" w:hanging="2160"/>
+        <w:rPr>
+          <w:rFonts w:ascii="Times New Roman" w:hAnsi="Times New Roman"/>
+          <w:lang w:eastAsia="ar-SA"/>
+        </w:rPr>
+      </w:pPr>
+      <w:r>
+        <w:rPr>
+          <w:rFonts w:ascii="Times New Roman" w:hAnsi="Times New Roman"/>
+          <w:b/>
+        </w:rPr>
+        <w:t xml:space="preserve">Tools </w:t>
+      </w:r>
+      <w:r>
+        <w:rPr>
+          <w:rFonts w:ascii="Times New Roman" w:hAnsi="Times New Roman"/>
+          <w:b/>
+        </w:rPr>
+        <w:tab/>
+      </w:r>
+      <w:r>
+        <w:rPr>
+          <w:rFonts w:ascii="Times New Roman" w:hAnsi="Times New Roman"/>
+        </w:rPr>
+        <w:t>:</w:t>
+      </w:r>
+      <w:r>
+        <w:rPr>
+          <w:rFonts w:ascii="Times New Roman" w:hAnsi="Times New Roman"/>
+        </w:rPr>
+        <w:t xml:space="preserve"> </w:t>
+      </w:r>
+      <w:r>
+        <w:rPr>
+          <w:rFonts w:ascii="Times New Roman" w:hAnsi="Times New Roman"/>
+        </w:rPr>
+        <w:t>GIT Version Controlling</w:t>
+      </w:r>
+      <w:r>
+        <w:rPr>
+          <w:rFonts w:ascii="Times New Roman" w:hAnsi="Times New Roman"/>
+        </w:rPr>
+        <w:t>,</w:t>
+      </w:r>
+      <w:r>
+        <w:rPr>
+          <w:rFonts w:ascii="Times New Roman" w:hAnsi="Times New Roman"/>
+        </w:rPr>
+        <w:t xml:space="preserve"> TFS, Sublime Text3.</w:t>
+      </w:r>
+    </w:p>
+    <w:p>
+      <w:pPr>
+        <w:tabs>
+          <w:tab w:val="left" w:pos="0"/>
+        </w:tabs>
+        <w:ind w:right="540"/>
+        <w:jc w:val="both"/>
+        <w:rPr>
+          <w:rFonts w:ascii="Times New Roman" w:hAnsi="Times New Roman"/>
+        </w:rPr>
+      </w:pPr>
+      <w:r>
+        <w:rPr>
+          <w:rFonts w:ascii="Times New Roman" w:hAnsi="Times New Roman"/>
+          <w:b/>
+        </w:rPr>
+        <w:t xml:space="preserve">Team Size                  </w:t>
+      </w:r>
+      <w:r>
+        <w:rPr>
+          <w:rFonts w:ascii="Times New Roman" w:hAnsi="Times New Roman"/>
+          <w:b/>
+        </w:rPr>
+        <w:tab/>
+      </w:r>
+      <w:r>
+        <w:rPr>
+          <w:rFonts w:ascii="Times New Roman" w:hAnsi="Times New Roman"/>
+        </w:rPr>
+        <w:t xml:space="preserve">: </w:t>
+      </w:r>
+      <w:r>
+        <w:rPr>
+          <w:rFonts w:ascii="Times New Roman" w:hAnsi="Times New Roman"/>
+        </w:rPr>
+        <w:t>8</w:t>
+      </w:r>
+    </w:p>
+    <w:p>
+      <w:pPr>
+        <w:pStyle w:val="BodyText"/>
+        <w:jc w:val="both"/>
+        <w:rPr>
+          <w:rFonts w:ascii="Times New Roman" w:hAnsi="Times New Roman" w:cs="Times New Roman"/>
+          <w:sz w:val="24"/>
+        </w:rPr>
+      </w:pPr>
+      <w:r>
+        <w:rPr>
+          <w:rFonts w:ascii="Times New Roman" w:hAnsi="Times New Roman" w:cs="Times New Roman"/>
+          <w:b/>
+          <w:sz w:val="24"/>
+        </w:rPr>
+        <w:t xml:space="preserve">Role                      </w:t>
+      </w:r>
+      <w:r>
+        <w:rPr>
+          <w:rFonts w:ascii="Times New Roman" w:hAnsi="Times New Roman" w:cs="Times New Roman"/>
+          <w:b/>
+          <w:sz w:val="24"/>
+        </w:rPr>
+        <w:tab/>
+      </w:r>
+      <w:r>
+        <w:rPr>
+          <w:rFonts w:ascii="Times New Roman" w:hAnsi="Times New Roman" w:cs="Times New Roman"/>
+          <w:sz w:val="24"/>
+        </w:rPr>
+        <w:t xml:space="preserve">: </w:t>
+      </w:r>
+      <w:r>
+        <w:rPr>
+          <w:rFonts w:ascii="Times New Roman" w:hAnsi="Times New Roman" w:cs="Times New Roman"/>
+          <w:sz w:val="24"/>
+        </w:rPr>
+        <w:t xml:space="preserve">FE </w:t>
+      </w:r>
+      <w:r>
+        <w:rPr>
+          <w:rFonts w:ascii="Times New Roman" w:hAnsi="Times New Roman" w:cs="Times New Roman"/>
+          <w:sz w:val="24"/>
+        </w:rPr>
+        <w:t>Developer</w:t>
+      </w:r>
+    </w:p>
+    <w:p>
+      <w:pPr>
         <w:pStyle w:val="NoSpacing"/>
-        <w:ind w:left="720"/>
+        <w:jc w:val="both"/>
+        <w:rPr>
+          <w:rFonts w:ascii="Times New Roman" w:hAnsi="Times New Roman"/>
+        </w:rPr>
+      </w:pPr>
+      <w:r>
+        <w:rPr>
+          <w:rFonts w:ascii="Times New Roman" w:hAnsi="Times New Roman"/>
+          <w:b/>
+        </w:rPr>
+        <w:t>Project Web Site</w:t>
+      </w:r>
+      <w:r>
+        <w:rPr>
+          <w:rFonts w:ascii="Times New Roman" w:hAnsi="Times New Roman"/>
+        </w:rPr>
+        <w:tab/>
+        <w:t xml:space="preserve">: </w:t>
+      </w:r>
+      <w:r>
+        <w:rPr>
+          <w:rFonts w:ascii="Times New Roman" w:hAnsi="Times New Roman"/>
+        </w:rPr>
+        <w:t>https://www.ingdirect.com.au</w:t>
+      </w:r>
+    </w:p>
+    <w:p>
+      <w:pPr>
+        <w:pStyle w:val="NoSpacing"/>
+        <w:jc w:val="both"/>
+        <w:rPr>
+          <w:rFonts w:ascii="Times New Roman" w:hAnsi="Times New Roman"/>
+        </w:rPr>
+      </w:pPr>
+    </w:p>
+    <w:p>
+      <w:pPr>
+        <w:pStyle w:val="NoSpacing"/>
         <w:jc w:val="both"/>
         <w:rPr>
           <w:rFonts w:ascii="Times New Roman" w:hAnsi="Times New Roman"/>
@@ -2238,6 +2704,512 @@
           <w:bCs/>
           <w:color w:val="000000"/>
         </w:rPr>
+        <w:lastRenderedPageBreak/>
+        <w:t>Project 2</w:t>
+      </w:r>
+      <w:r>
+        <w:rPr>
+          <w:rFonts w:ascii="Times New Roman" w:hAnsi="Times New Roman"/>
+          <w:b/>
+          <w:bCs/>
+          <w:color w:val="000000"/>
+        </w:rPr>
+        <w:t>: AMTRAK-American National Railroad Passenger Corporation</w:t>
+      </w:r>
+    </w:p>
+    <w:p>
+      <w:pPr>
+        <w:spacing w:line="360" w:lineRule="auto"/>
+        <w:rPr>
+          <w:rFonts w:ascii="Times New Roman" w:hAnsi="Times New Roman"/>
+          <w:b/>
+          <w:bCs/>
+          <w:color w:val="000000"/>
+        </w:rPr>
+      </w:pPr>
+      <w:r>
+        <w:rPr>
+          <w:rFonts w:ascii="Times New Roman" w:hAnsi="Times New Roman"/>
+          <w:b/>
+          <w:bCs/>
+          <w:color w:val="000000"/>
+        </w:rPr>
+        <w:t>Client</w:t>
+      </w:r>
+      <w:r>
+        <w:rPr>
+          <w:rFonts w:ascii="Times New Roman" w:hAnsi="Times New Roman"/>
+          <w:b/>
+          <w:bCs/>
+          <w:color w:val="000000"/>
+        </w:rPr>
+        <w:tab/>
+      </w:r>
+      <w:r>
+        <w:rPr>
+          <w:rFonts w:ascii="Times New Roman" w:hAnsi="Times New Roman"/>
+          <w:b/>
+          <w:bCs/>
+          <w:color w:val="000000"/>
+        </w:rPr>
+        <w:tab/>
+      </w:r>
+      <w:r>
+        <w:rPr>
+          <w:rFonts w:ascii="Times New Roman" w:hAnsi="Times New Roman"/>
+          <w:b/>
+          <w:bCs/>
+          <w:color w:val="000000"/>
+        </w:rPr>
+        <w:tab/>
+      </w:r>
+      <w:r>
+        <w:rPr>
+          <w:rFonts w:ascii="Times New Roman" w:hAnsi="Times New Roman"/>
+          <w:bCs/>
+          <w:color w:val="000000"/>
+        </w:rPr>
+        <w:t>:</w:t>
+      </w:r>
+      <w:r>
+        <w:rPr>
+          <w:rFonts w:ascii="Times New Roman" w:hAnsi="Times New Roman"/>
+          <w:b/>
+          <w:bCs/>
+          <w:color w:val="000000"/>
+        </w:rPr>
+        <w:t xml:space="preserve"> </w:t>
+      </w:r>
+      <w:r>
+        <w:rPr>
+          <w:rFonts w:ascii="Times New Roman" w:hAnsi="Times New Roman"/>
+          <w:bCs/>
+          <w:color w:val="000000"/>
+        </w:rPr>
+        <w:t>AMTRAK</w:t>
+      </w:r>
+    </w:p>
+    <w:p>
+      <w:pPr>
+        <w:spacing w:line="360" w:lineRule="auto"/>
+        <w:rPr>
+          <w:rFonts w:ascii="Times New Roman" w:hAnsi="Times New Roman"/>
+          <w:b/>
+          <w:bCs/>
+          <w:color w:val="000000"/>
+        </w:rPr>
+      </w:pPr>
+      <w:r>
+        <w:rPr>
+          <w:rFonts w:ascii="Times New Roman" w:hAnsi="Times New Roman"/>
+          <w:b/>
+          <w:bCs/>
+          <w:color w:val="000000"/>
+        </w:rPr>
+        <w:t>Organization</w:t>
+      </w:r>
+      <w:r>
+        <w:rPr>
+          <w:rFonts w:ascii="Times New Roman" w:hAnsi="Times New Roman"/>
+          <w:b/>
+          <w:bCs/>
+          <w:color w:val="000000"/>
+        </w:rPr>
+        <w:tab/>
+      </w:r>
+      <w:r>
+        <w:rPr>
+          <w:rFonts w:ascii="Times New Roman" w:hAnsi="Times New Roman"/>
+          <w:b/>
+          <w:bCs/>
+          <w:color w:val="000000"/>
+        </w:rPr>
+        <w:tab/>
+      </w:r>
+      <w:r>
+        <w:rPr>
+          <w:rFonts w:ascii="Times New Roman" w:hAnsi="Times New Roman"/>
+          <w:bCs/>
+          <w:color w:val="000000"/>
+        </w:rPr>
+        <w:t>:</w:t>
+      </w:r>
+      <w:r>
+        <w:rPr>
+          <w:rFonts w:ascii="Times New Roman" w:hAnsi="Times New Roman"/>
+          <w:b/>
+          <w:bCs/>
+          <w:color w:val="000000"/>
+        </w:rPr>
+        <w:t xml:space="preserve"> </w:t>
+      </w:r>
+      <w:r>
+        <w:rPr>
+          <w:rFonts w:ascii="Times New Roman" w:hAnsi="Times New Roman"/>
+          <w:bCs/>
+          <w:color w:val="000000"/>
+        </w:rPr>
+        <w:t>Deloitte Consulting USI</w:t>
+      </w:r>
+      <w:bookmarkStart w:id="0" w:name="_GoBack"/>
+      <w:bookmarkEnd w:id="0"/>
+    </w:p>
+    <w:p>
+      <w:pPr>
+        <w:spacing w:line="280" w:lineRule="atLeast"/>
+        <w:rPr>
+          <w:rFonts w:ascii="Times New Roman" w:hAnsi="Times New Roman"/>
+          <w:lang w:eastAsia="ar-SA"/>
+        </w:rPr>
+      </w:pPr>
+      <w:r>
+        <w:rPr>
+          <w:rFonts w:ascii="Times New Roman" w:hAnsi="Times New Roman"/>
+          <w:b/>
+          <w:color w:val="000000"/>
+        </w:rPr>
+        <w:t xml:space="preserve">Duration               </w:t>
+      </w:r>
+      <w:r>
+        <w:rPr>
+          <w:rFonts w:ascii="Times New Roman" w:hAnsi="Times New Roman"/>
+          <w:b/>
+          <w:color w:val="000000"/>
+        </w:rPr>
+        <w:tab/>
+      </w:r>
+      <w:r>
+        <w:rPr>
+          <w:rFonts w:ascii="Times New Roman" w:hAnsi="Times New Roman"/>
+          <w:color w:val="000000"/>
+        </w:rPr>
+        <w:t>:</w:t>
+      </w:r>
+      <w:r>
+        <w:rPr>
+          <w:rFonts w:ascii="Times New Roman" w:hAnsi="Times New Roman"/>
+          <w:color w:val="000000"/>
+        </w:rPr>
+        <w:t xml:space="preserve"> </w:t>
+      </w:r>
+      <w:r>
+        <w:rPr>
+          <w:rFonts w:ascii="Times New Roman" w:hAnsi="Times New Roman"/>
+          <w:lang w:eastAsia="ar-SA"/>
+        </w:rPr>
+        <w:t>June</w:t>
+      </w:r>
+      <w:r>
+        <w:rPr>
+          <w:rFonts w:ascii="Times New Roman" w:hAnsi="Times New Roman"/>
+          <w:lang w:eastAsia="ar-SA"/>
+        </w:rPr>
+        <w:t xml:space="preserve"> 201</w:t>
+      </w:r>
+      <w:r>
+        <w:rPr>
+          <w:rFonts w:ascii="Times New Roman" w:hAnsi="Times New Roman"/>
+          <w:lang w:eastAsia="ar-SA"/>
+        </w:rPr>
+        <w:t>6</w:t>
+      </w:r>
+      <w:r>
+        <w:rPr>
+          <w:rFonts w:ascii="Times New Roman" w:hAnsi="Times New Roman"/>
+          <w:lang w:eastAsia="ar-SA"/>
+        </w:rPr>
+        <w:t xml:space="preserve"> to </w:t>
+      </w:r>
+      <w:r>
+        <w:rPr>
+          <w:rFonts w:ascii="Times New Roman" w:hAnsi="Times New Roman"/>
+          <w:lang w:eastAsia="ar-SA"/>
+        </w:rPr>
+        <w:t>January 2017</w:t>
+      </w:r>
+      <w:r>
+        <w:rPr>
+          <w:rFonts w:ascii="Times New Roman" w:hAnsi="Times New Roman"/>
+          <w:lang w:eastAsia="ar-SA"/>
+        </w:rPr>
+        <w:t>.</w:t>
+      </w:r>
+    </w:p>
+    <w:p>
+      <w:pPr>
+        <w:spacing w:line="280" w:lineRule="atLeast"/>
+        <w:ind w:left="2160" w:hanging="2160"/>
+        <w:rPr>
+          <w:rFonts w:ascii="Times New Roman" w:hAnsi="Times New Roman"/>
+        </w:rPr>
+      </w:pPr>
+      <w:r>
+        <w:rPr>
+          <w:rFonts w:ascii="Times New Roman" w:hAnsi="Times New Roman"/>
+          <w:b/>
+        </w:rPr>
+        <w:t>Technologies</w:t>
+      </w:r>
+      <w:r>
+        <w:rPr>
+          <w:rFonts w:ascii="Times New Roman" w:hAnsi="Times New Roman"/>
+          <w:b/>
+        </w:rPr>
+        <w:tab/>
+      </w:r>
+      <w:r>
+        <w:rPr>
+          <w:rFonts w:ascii="Times New Roman" w:hAnsi="Times New Roman"/>
+        </w:rPr>
+        <w:t>:</w:t>
+      </w:r>
+      <w:r>
+        <w:rPr>
+          <w:rFonts w:ascii="Times New Roman" w:hAnsi="Times New Roman"/>
+          <w:b/>
+        </w:rPr>
+        <w:t xml:space="preserve"> </w:t>
+      </w:r>
+      <w:r>
+        <w:rPr>
+          <w:rFonts w:ascii="Times New Roman" w:hAnsi="Times New Roman"/>
+        </w:rPr>
+        <w:t xml:space="preserve">HTML5, </w:t>
+      </w:r>
+      <w:r>
+        <w:rPr>
+          <w:rFonts w:ascii="Times New Roman" w:hAnsi="Times New Roman"/>
+        </w:rPr>
+        <w:t xml:space="preserve">Handlebars.js, </w:t>
+      </w:r>
+      <w:r>
+        <w:rPr>
+          <w:rFonts w:ascii="Times New Roman" w:hAnsi="Times New Roman"/>
+        </w:rPr>
+        <w:t>CSS3,</w:t>
+      </w:r>
+      <w:r>
+        <w:rPr>
+          <w:rFonts w:ascii="Times New Roman" w:hAnsi="Times New Roman"/>
+        </w:rPr>
+        <w:t xml:space="preserve"> BEM (Blocks, Elements, Modifiers) layout architecture</w:t>
+      </w:r>
+      <w:r>
+        <w:rPr>
+          <w:rFonts w:ascii="Times New Roman" w:hAnsi="Times New Roman"/>
+        </w:rPr>
+        <w:t>,</w:t>
+      </w:r>
+      <w:r>
+        <w:rPr>
+          <w:rFonts w:ascii="Times New Roman" w:hAnsi="Times New Roman"/>
+        </w:rPr>
+        <w:t xml:space="preserve"> LESS, Normalize,</w:t>
+      </w:r>
+      <w:r>
+        <w:rPr>
+          <w:rFonts w:ascii="Times New Roman" w:hAnsi="Times New Roman"/>
+        </w:rPr>
+        <w:t xml:space="preserve"> JavaScript, jQuery,</w:t>
+      </w:r>
+      <w:r>
+        <w:rPr>
+          <w:rFonts w:ascii="Times New Roman" w:hAnsi="Times New Roman"/>
+        </w:rPr>
+        <w:t xml:space="preserve"> Modernizer, RESTful Web Services</w:t>
+      </w:r>
+      <w:r>
+        <w:rPr>
+          <w:rFonts w:ascii="Times New Roman" w:hAnsi="Times New Roman"/>
+          <w:bCs/>
+        </w:rPr>
+        <w:t>, Angular JS, Node JS, Gulp, Bower.</w:t>
+      </w:r>
+    </w:p>
+    <w:p>
+      <w:pPr>
+        <w:spacing w:line="280" w:lineRule="atLeast"/>
+        <w:ind w:left="2160" w:hanging="2160"/>
+        <w:rPr>
+          <w:rFonts w:ascii="Times New Roman" w:hAnsi="Times New Roman"/>
+          <w:lang w:eastAsia="ar-SA"/>
+        </w:rPr>
+      </w:pPr>
+      <w:r>
+        <w:rPr>
+          <w:rFonts w:ascii="Times New Roman" w:hAnsi="Times New Roman"/>
+          <w:b/>
+        </w:rPr>
+        <w:t xml:space="preserve">Tools </w:t>
+      </w:r>
+      <w:r>
+        <w:rPr>
+          <w:rFonts w:ascii="Times New Roman" w:hAnsi="Times New Roman"/>
+          <w:b/>
+        </w:rPr>
+        <w:tab/>
+      </w:r>
+      <w:r>
+        <w:rPr>
+          <w:rFonts w:ascii="Times New Roman" w:hAnsi="Times New Roman"/>
+        </w:rPr>
+        <w:t>:</w:t>
+      </w:r>
+      <w:r>
+        <w:rPr>
+          <w:rFonts w:ascii="Times New Roman" w:hAnsi="Times New Roman"/>
+        </w:rPr>
+        <w:t xml:space="preserve"> </w:t>
+      </w:r>
+      <w:r>
+        <w:rPr>
+          <w:rFonts w:ascii="Times New Roman" w:hAnsi="Times New Roman"/>
+        </w:rPr>
+        <w:t>Git, Source Tree, Bitbucket,</w:t>
+      </w:r>
+      <w:r>
+        <w:rPr>
+          <w:rFonts w:ascii="Times New Roman" w:hAnsi="Times New Roman"/>
+        </w:rPr>
+        <w:t xml:space="preserve"> Jira,</w:t>
+      </w:r>
+      <w:r>
+        <w:rPr>
+          <w:rFonts w:ascii="Times New Roman" w:hAnsi="Times New Roman"/>
+        </w:rPr>
+        <w:t xml:space="preserve"> Sublime Text3 </w:t>
+      </w:r>
+    </w:p>
+    <w:p>
+      <w:pPr>
+        <w:tabs>
+          <w:tab w:val="left" w:pos="0"/>
+        </w:tabs>
+        <w:ind w:right="540"/>
+        <w:jc w:val="both"/>
+        <w:rPr>
+          <w:rFonts w:ascii="Times New Roman" w:hAnsi="Times New Roman"/>
+        </w:rPr>
+      </w:pPr>
+      <w:r>
+        <w:rPr>
+          <w:rFonts w:ascii="Times New Roman" w:hAnsi="Times New Roman"/>
+          <w:b/>
+        </w:rPr>
+        <w:t xml:space="preserve">Team Size                  </w:t>
+      </w:r>
+      <w:r>
+        <w:rPr>
+          <w:rFonts w:ascii="Times New Roman" w:hAnsi="Times New Roman"/>
+          <w:b/>
+        </w:rPr>
+        <w:tab/>
+      </w:r>
+      <w:r>
+        <w:rPr>
+          <w:rFonts w:ascii="Times New Roman" w:hAnsi="Times New Roman"/>
+        </w:rPr>
+        <w:t xml:space="preserve">: </w:t>
+      </w:r>
+      <w:r>
+        <w:rPr>
+          <w:rFonts w:ascii="Times New Roman" w:hAnsi="Times New Roman"/>
+        </w:rPr>
+        <w:t>9</w:t>
+      </w:r>
+    </w:p>
+    <w:p>
+      <w:pPr>
+        <w:pStyle w:val="BodyText"/>
+        <w:jc w:val="both"/>
+        <w:rPr>
+          <w:rFonts w:ascii="Times New Roman" w:hAnsi="Times New Roman" w:cs="Times New Roman"/>
+          <w:sz w:val="24"/>
+        </w:rPr>
+      </w:pPr>
+      <w:r>
+        <w:rPr>
+          <w:rFonts w:ascii="Times New Roman" w:hAnsi="Times New Roman" w:cs="Times New Roman"/>
+          <w:b/>
+          <w:sz w:val="24"/>
+        </w:rPr>
+        <w:t xml:space="preserve">Role                      </w:t>
+      </w:r>
+      <w:r>
+        <w:rPr>
+          <w:rFonts w:ascii="Times New Roman" w:hAnsi="Times New Roman" w:cs="Times New Roman"/>
+          <w:b/>
+          <w:sz w:val="24"/>
+        </w:rPr>
+        <w:tab/>
+      </w:r>
+      <w:r>
+        <w:rPr>
+          <w:rFonts w:ascii="Times New Roman" w:hAnsi="Times New Roman" w:cs="Times New Roman"/>
+          <w:sz w:val="24"/>
+        </w:rPr>
+        <w:t>: Developer</w:t>
+      </w:r>
+    </w:p>
+    <w:p>
+      <w:pPr>
+        <w:spacing w:line="360" w:lineRule="auto"/>
+        <w:rPr>
+          <w:rFonts w:ascii="Times New Roman" w:hAnsi="Times New Roman"/>
+          <w:b/>
+          <w:bCs/>
+          <w:color w:val="000000"/>
+        </w:rPr>
+      </w:pPr>
+      <w:r>
+        <w:rPr>
+          <w:rFonts w:ascii="Times New Roman" w:hAnsi="Times New Roman"/>
+          <w:b/>
+        </w:rPr>
+        <w:t>Project Web Site</w:t>
+      </w:r>
+      <w:r>
+        <w:rPr>
+          <w:rFonts w:ascii="Times New Roman" w:hAnsi="Times New Roman"/>
+        </w:rPr>
+        <w:tab/>
+        <w:t xml:space="preserve">: </w:t>
+      </w:r>
+      <w:r>
+        <w:rPr>
+          <w:rFonts w:ascii="Times New Roman" w:hAnsi="Times New Roman"/>
+        </w:rPr>
+        <w:t>https://www.amtrak.com/home</w:t>
+      </w:r>
+    </w:p>
+    <w:p>
+      <w:pPr>
+        <w:spacing w:line="360" w:lineRule="auto"/>
+        <w:rPr>
+          <w:rFonts w:ascii="Times New Roman" w:hAnsi="Times New Roman"/>
+          <w:b/>
+          <w:bCs/>
+          <w:color w:val="000000"/>
+        </w:rPr>
+      </w:pPr>
+    </w:p>
+    <w:p>
+      <w:pPr>
+        <w:spacing w:line="360" w:lineRule="auto"/>
+        <w:rPr>
+          <w:rFonts w:ascii="Times New Roman" w:hAnsi="Times New Roman"/>
+          <w:b/>
+          <w:bCs/>
+          <w:color w:val="000000"/>
+        </w:rPr>
+      </w:pPr>
+      <w:r>
+        <w:rPr>
+          <w:rFonts w:ascii="Times New Roman" w:hAnsi="Times New Roman"/>
+          <w:b/>
+          <w:bCs/>
+          <w:color w:val="000000"/>
+        </w:rPr>
         <w:t>Pr</w:t>
       </w:r>
       <w:r>
@@ -2247,7 +3219,7 @@
           <w:bCs/>
           <w:color w:val="000000"/>
         </w:rPr>
-        <w:t>oject 1</w:t>
+        <w:t>oject 3</w:t>
       </w:r>
       <w:r>
         <w:rPr>
@@ -3150,6 +4122,7 @@
           <w:sz w:val="24"/>
           <w:szCs w:val="24"/>
         </w:rPr>
+        <w:lastRenderedPageBreak/>
         <w:t>Resolving defects rose during ST</w:t>
       </w:r>
       <w:r>
@@ -3238,7 +4211,7 @@
           <w:bCs/>
           <w:color w:val="000000"/>
         </w:rPr>
-        <w:t>2</w:t>
+        <w:t>4</w:t>
       </w:r>
       <w:r>
         <w:rPr>
@@ -3866,28 +4839,21 @@
         <w:rPr>
           <w:shd w:val="clear" w:color="auto" w:fill="FFFFFF"/>
         </w:rPr>
-        <w:t xml:space="preserve"> We used third party services like Bazaar-voice for reviews generation, Calc-xml for current market </w:t>
-      </w:r>
+        <w:t xml:space="preserve"> We used third party services like Bazaar-voice for reviews generation, </w:t>
+      </w:r>
+      <w:proofErr w:type="spellStart"/>
       <w:r>
         <w:rPr>
           <w:shd w:val="clear" w:color="auto" w:fill="FFFFFF"/>
         </w:rPr>
-        <w:lastRenderedPageBreak/>
-        <w:t xml:space="preserve">rates and </w:t>
-      </w:r>
-      <w:proofErr w:type="spellStart"/>
+        <w:t>Calc</w:t>
+      </w:r>
+      <w:proofErr w:type="spellEnd"/>
       <w:r>
         <w:rPr>
           <w:shd w:val="clear" w:color="auto" w:fill="FFFFFF"/>
         </w:rPr>
-        <w:t>Brite</w:t>
-      </w:r>
-      <w:proofErr w:type="spellEnd"/>
-      <w:r>
-        <w:rPr>
-          <w:shd w:val="clear" w:color="auto" w:fill="FFFFFF"/>
-        </w:rPr>
-        <w:t xml:space="preserve">-Verify service for validating email and phone numbers filled by customer in forms. </w:t>
+        <w:t xml:space="preserve">-xml for current market rates and Brite-Verify service for validating email and phone numbers filled by customer in forms. </w:t>
       </w:r>
       <w:r>
         <w:t>In</w:t>
@@ -4154,6 +5120,7 @@
         <w:rPr>
           <w:shd w:val="clear" w:color="auto" w:fill="FFFFFF"/>
         </w:rPr>
+        <w:lastRenderedPageBreak/>
         <w:t>Recently designed a brand new rates page from scratch for client individually which is fully responsive and provides information regarding different categories of rates which improves their business in providing complete information to customer instantly.</w:t>
       </w:r>
     </w:p>
@@ -4454,6 +5421,17 @@
           <w:color w:val="000000"/>
         </w:rPr>
       </w:pPr>
+    </w:p>
+    <w:p>
+      <w:pPr>
+        <w:spacing w:line="360" w:lineRule="auto"/>
+        <w:rPr>
+          <w:rFonts w:ascii="Times New Roman" w:hAnsi="Times New Roman"/>
+          <w:b/>
+          <w:bCs/>
+          <w:color w:val="000000"/>
+        </w:rPr>
+      </w:pPr>
       <w:r>
         <w:rPr>
           <w:rFonts w:ascii="Times New Roman" w:hAnsi="Times New Roman"/>
@@ -4479,7 +5457,7 @@
           <w:bCs/>
           <w:color w:val="000000"/>
         </w:rPr>
-        <w:t>3</w:t>
+        <w:t>5</w:t>
       </w:r>
       <w:r>
         <w:rPr>
@@ -4748,7 +5726,14 @@
         <w:rPr>
           <w:rFonts w:ascii="Times New Roman" w:hAnsi="Times New Roman"/>
         </w:rPr>
-        <w:t>Responsive Web Design</w:t>
+        <w:t xml:space="preserve">Responsive Web </w:t>
+      </w:r>
+      <w:proofErr w:type="gramStart"/>
+      <w:r>
+        <w:rPr>
+          <w:rFonts w:ascii="Times New Roman" w:hAnsi="Times New Roman"/>
+        </w:rPr>
+        <w:t>Design</w:t>
       </w:r>
       <w:r>
         <w:rPr>
@@ -4766,7 +5751,14 @@
         <w:rPr>
           <w:rFonts w:ascii="Times New Roman" w:hAnsi="Times New Roman"/>
         </w:rPr>
-        <w:t>Angular JS, Node JS, Grunt JS, Bower</w:t>
+        <w:t>Angular</w:t>
+      </w:r>
+      <w:proofErr w:type="gramEnd"/>
+      <w:r>
+        <w:rPr>
+          <w:rFonts w:ascii="Times New Roman" w:hAnsi="Times New Roman"/>
+        </w:rPr>
+        <w:t xml:space="preserve"> JS, Node JS, Grunt JS, Bower</w:t>
       </w:r>
       <w:r>
         <w:rPr>
@@ -4969,7 +5961,6 @@
           <w:bCs/>
           <w:shd w:val="clear" w:color="auto" w:fill="FFFFFF"/>
         </w:rPr>
-        <w:lastRenderedPageBreak/>
         <w:t>Discover Home Loans</w:t>
       </w:r>
       <w:r>
@@ -5030,8 +6021,17 @@
           <w:rFonts w:ascii="Times New Roman" w:hAnsi="Times New Roman"/>
           <w:shd w:val="clear" w:color="auto" w:fill="FFFFFF"/>
         </w:rPr>
-        <w:t>faster by providing all the  helpful</w:t>
-      </w:r>
+        <w:t xml:space="preserve">faster by providing all </w:t>
+      </w:r>
+      <w:proofErr w:type="gramStart"/>
+      <w:r>
+        <w:rPr>
+          <w:rFonts w:ascii="Times New Roman" w:hAnsi="Times New Roman"/>
+          <w:shd w:val="clear" w:color="auto" w:fill="FFFFFF"/>
+        </w:rPr>
+        <w:t>the  helpful</w:t>
+      </w:r>
+      <w:proofErr w:type="gramEnd"/>
       <w:r>
         <w:rPr>
           <w:rFonts w:ascii="Times New Roman" w:hAnsi="Times New Roman"/>
@@ -5116,7 +6116,7 @@
           <w:bCs w:val="0"/>
           <w:color w:val="000000"/>
         </w:rPr>
-        <w:t>3</w:t>
+        <w:t>6</w:t>
       </w:r>
       <w:r>
         <w:rPr>
@@ -5395,6 +6395,7 @@
           <w:rFonts w:ascii="Times New Roman" w:hAnsi="Times New Roman"/>
           <w:b/>
         </w:rPr>
+        <w:lastRenderedPageBreak/>
         <w:t xml:space="preserve">Tools </w:t>
       </w:r>
       <w:r>
@@ -5529,15 +6530,7 @@
       </w:r>
       <w:r>
         <w:br/>
-        <w:t xml:space="preserve">• Third Phase: In this phase only the front end was changed with the use of JSPs and </w:t>
-      </w:r>
-      <w:proofErr w:type="spellStart"/>
-      <w:r>
-        <w:t>Servlets</w:t>
-      </w:r>
-      <w:proofErr w:type="spellEnd"/>
-      <w:r>
-        <w:t xml:space="preserve"> which made it a web based project by keeping JDBC as a database.</w:t>
+        <w:t>• Third Phase: In this phase only the front end was changed with the use of JSPs and Servlets which made it a web based project by keeping JDBC as a database.</w:t>
       </w:r>
       <w:r>
         <w:br/>
@@ -5615,7 +6608,7 @@
           <w:bCs w:val="0"/>
           <w:color w:val="000000"/>
         </w:rPr>
-        <w:t>4</w:t>
+        <w:t>7</w:t>
       </w:r>
       <w:r>
         <w:rPr>
@@ -5633,12 +6626,21 @@
         </w:rPr>
         <w:t xml:space="preserve"> </w:t>
       </w:r>
+      <w:proofErr w:type="spellStart"/>
       <w:r>
         <w:rPr>
           <w:color w:val="000000"/>
           <w:bdr w:val="none" w:sz="0" w:space="0" w:color="auto" w:frame="1"/>
         </w:rPr>
-        <w:t>FriendyBoltz community website</w:t>
+        <w:t>FriendyBoltz</w:t>
+      </w:r>
+      <w:proofErr w:type="spellEnd"/>
+      <w:r>
+        <w:rPr>
+          <w:color w:val="000000"/>
+          <w:bdr w:val="none" w:sz="0" w:space="0" w:color="auto" w:frame="1"/>
+        </w:rPr>
+        <w:t xml:space="preserve"> community website</w:t>
       </w:r>
     </w:p>
     <w:p>
@@ -5850,7 +6852,6 @@
           <w:rFonts w:ascii="Times New Roman" w:hAnsi="Times New Roman"/>
           <w:b/>
         </w:rPr>
-        <w:lastRenderedPageBreak/>
         <w:t>Technologies</w:t>
       </w:r>
       <w:r>
@@ -6069,40 +7070,6 @@
         <w:textAlignment w:val="baseline"/>
         <w:rPr>
           <w:color w:val="333333"/>
-        </w:rPr>
-      </w:pPr>
-    </w:p>
-    <w:p>
-      <w:pPr>
-        <w:pStyle w:val="ResumeHeading"/>
-        <w:numPr>
-          <w:ilvl w:val="0"/>
-          <w:numId w:val="0"/>
-        </w:numPr>
-        <w:pBdr>
-          <w:bottom w:val="single" w:sz="8" w:space="1" w:color="auto"/>
-        </w:pBdr>
-        <w:spacing w:before="0"/>
-        <w:rPr>
-          <w:rFonts w:cs="Times New Roman"/>
-          <w:sz w:val="24"/>
-          <w:szCs w:val="24"/>
-        </w:rPr>
-      </w:pPr>
-    </w:p>
-    <w:p>
-      <w:pPr>
-        <w:pStyle w:val="ResumeHeading"/>
-        <w:numPr>
-          <w:ilvl w:val="0"/>
-          <w:numId w:val="0"/>
-        </w:numPr>
-        <w:pBdr>
-          <w:bottom w:val="single" w:sz="8" w:space="1" w:color="auto"/>
-        </w:pBdr>
-        <w:spacing w:before="0"/>
-        <w:rPr>
-          <w:rFonts w:cs="Times New Roman"/>
         </w:rPr>
       </w:pPr>
     </w:p>
@@ -6151,7 +7118,7 @@
           <w:insideV w:val="single" w:sz="4" w:space="0" w:color="auto"/>
         </w:tblBorders>
         <w:tblLayout w:type="fixed"/>
-        <w:tblLook w:val="01E0"/>
+        <w:tblLook w:val="01E0" w:firstRow="1" w:lastRow="1" w:firstColumn="1" w:lastColumn="1" w:noHBand="0" w:noVBand="0"/>
       </w:tblPr>
       <w:tblGrid>
         <w:gridCol w:w="2058"/>
@@ -6407,6 +7374,7 @@
                 <w:sz w:val="22"/>
                 <w:szCs w:val="22"/>
               </w:rPr>
+              <w:lastRenderedPageBreak/>
               <w:t>Board of Intermediate Education</w:t>
             </w:r>
           </w:p>
@@ -6848,6 +7816,7 @@
         </w:rPr>
         <w:t xml:space="preserve"> </w:t>
       </w:r>
+      <w:proofErr w:type="spellStart"/>
       <w:r>
         <w:rPr>
           <w:rFonts w:ascii="Times New Roman" w:hAnsi="Times New Roman"/>
@@ -6856,6 +7825,7 @@
         </w:rPr>
         <w:t>Manikonda</w:t>
       </w:r>
+      <w:proofErr w:type="spellEnd"/>
       <w:r>
         <w:rPr>
           <w:rFonts w:ascii="Times New Roman" w:hAnsi="Times New Roman"/>
@@ -6967,7 +7937,7 @@
         </w:rPr>
         <w:tab/>
       </w:r>
-      <w:bookmarkStart w:id="0" w:name="i_hereby_declare_that_the_above_written_"/>
+      <w:bookmarkStart w:id="1" w:name="i_hereby_declare_that_the_above_written_"/>
     </w:p>
     <w:p>
       <w:pPr>
@@ -6982,7 +7952,7 @@
         </w:rPr>
         <w:t>I hereby declare that the above written particulars are true to the best of my knowledge and belief.</w:t>
       </w:r>
-      <w:bookmarkEnd w:id="0"/>
+      <w:bookmarkEnd w:id="1"/>
     </w:p>
     <w:p>
       <w:pPr>
@@ -7071,8 +8041,9 @@
       </w:pPr>
     </w:p>
     <w:sectPr>
-      <w:headerReference w:type="even" r:id="rId8"/>
-      <w:headerReference w:type="default" r:id="rId9"/>
+      <w:headerReference w:type="even" r:id="rId7"/>
+      <w:headerReference w:type="default" r:id="rId8"/>
+      <w:footerReference w:type="even" r:id="rId9"/>
       <w:footerReference w:type="default" r:id="rId10"/>
       <w:headerReference w:type="first" r:id="rId11"/>
       <w:footerReference w:type="first" r:id="rId12"/>
@@ -7087,7 +8058,7 @@
 </file>
 
 <file path=word/endnotes.xml><?xml version="1.0" encoding="utf-8"?>
-<w:endnotes xmlns:ve="http://schemas.openxmlformats.org/markup-compatibility/2006" xmlns:o="urn:schemas-microsoft-com:office:office" xmlns:r="http://schemas.openxmlformats.org/officeDocument/2006/relationships" xmlns:m="http://schemas.openxmlformats.org/officeDocument/2006/math" xmlns:v="urn:schemas-microsoft-com:vml" xmlns:wp="http://schemas.openxmlformats.org/drawingml/2006/wordprocessingDrawing" xmlns:w10="urn:schemas-microsoft-com:office:word" xmlns:w="http://schemas.openxmlformats.org/wordprocessingml/2006/main" xmlns:wne="http://schemas.microsoft.com/office/word/2006/wordml">
+<w:endnotes xmlns:wpc="http://schemas.microsoft.com/office/word/2010/wordprocessingCanvas" xmlns:mo="http://schemas.microsoft.com/office/mac/office/2008/main" xmlns:mc="http://schemas.openxmlformats.org/markup-compatibility/2006" xmlns:mv="urn:schemas-microsoft-com:mac:vml" xmlns:o="urn:schemas-microsoft-com:office:office" xmlns:r="http://schemas.openxmlformats.org/officeDocument/2006/relationships" xmlns:m="http://schemas.openxmlformats.org/officeDocument/2006/math" xmlns:v="urn:schemas-microsoft-com:vml" xmlns:wp14="http://schemas.microsoft.com/office/word/2010/wordprocessingDrawing" xmlns:wp="http://schemas.openxmlformats.org/drawingml/2006/wordprocessingDrawing" xmlns:w10="urn:schemas-microsoft-com:office:word" xmlns:w="http://schemas.openxmlformats.org/wordprocessingml/2006/main" xmlns:w14="http://schemas.microsoft.com/office/word/2010/wordml" xmlns:w15="http://schemas.microsoft.com/office/word/2012/wordml" xmlns:wpg="http://schemas.microsoft.com/office/word/2010/wordprocessingGroup" xmlns:wpi="http://schemas.microsoft.com/office/word/2010/wordprocessingInk" xmlns:wne="http://schemas.microsoft.com/office/word/2006/wordml" xmlns:wps="http://schemas.microsoft.com/office/word/2010/wordprocessingShape" mc:Ignorable="w14 w15 wp14">
   <w:endnote w:type="separator" w:id="-1">
     <w:p>
       <w:r>
@@ -7106,7 +8077,17 @@
 </file>
 
 <file path=word/footer1.xml><?xml version="1.0" encoding="utf-8"?>
-<w:ftr xmlns:ve="http://schemas.openxmlformats.org/markup-compatibility/2006" xmlns:o="urn:schemas-microsoft-com:office:office" xmlns:r="http://schemas.openxmlformats.org/officeDocument/2006/relationships" xmlns:m="http://schemas.openxmlformats.org/officeDocument/2006/math" xmlns:v="urn:schemas-microsoft-com:vml" xmlns:wp="http://schemas.openxmlformats.org/drawingml/2006/wordprocessingDrawing" xmlns:w10="urn:schemas-microsoft-com:office:word" xmlns:w="http://schemas.openxmlformats.org/wordprocessingml/2006/main" xmlns:wne="http://schemas.microsoft.com/office/word/2006/wordml">
+<w:ftr xmlns:wpc="http://schemas.microsoft.com/office/word/2010/wordprocessingCanvas" xmlns:mo="http://schemas.microsoft.com/office/mac/office/2008/main" xmlns:mc="http://schemas.openxmlformats.org/markup-compatibility/2006" xmlns:mv="urn:schemas-microsoft-com:mac:vml" xmlns:o="urn:schemas-microsoft-com:office:office" xmlns:r="http://schemas.openxmlformats.org/officeDocument/2006/relationships" xmlns:m="http://schemas.openxmlformats.org/officeDocument/2006/math" xmlns:v="urn:schemas-microsoft-com:vml" xmlns:wp14="http://schemas.microsoft.com/office/word/2010/wordprocessingDrawing" xmlns:wp="http://schemas.openxmlformats.org/drawingml/2006/wordprocessingDrawing" xmlns:w10="urn:schemas-microsoft-com:office:word" xmlns:w="http://schemas.openxmlformats.org/wordprocessingml/2006/main" xmlns:w14="http://schemas.microsoft.com/office/word/2010/wordml" xmlns:w15="http://schemas.microsoft.com/office/word/2012/wordml" xmlns:wpg="http://schemas.microsoft.com/office/word/2010/wordprocessingGroup" xmlns:wpi="http://schemas.microsoft.com/office/word/2010/wordprocessingInk" xmlns:wne="http://schemas.microsoft.com/office/word/2006/wordml" xmlns:wps="http://schemas.microsoft.com/office/word/2010/wordprocessingShape" mc:Ignorable="w14 w15 wp14">
+  <w:p>
+    <w:pPr>
+      <w:pStyle w:val="Footer"/>
+    </w:pPr>
+  </w:p>
+</w:ftr>
+</file>
+
+<file path=word/footer2.xml><?xml version="1.0" encoding="utf-8"?>
+<w:ftr xmlns:wpc="http://schemas.microsoft.com/office/word/2010/wordprocessingCanvas" xmlns:mo="http://schemas.microsoft.com/office/mac/office/2008/main" xmlns:mc="http://schemas.openxmlformats.org/markup-compatibility/2006" xmlns:mv="urn:schemas-microsoft-com:mac:vml" xmlns:o="urn:schemas-microsoft-com:office:office" xmlns:r="http://schemas.openxmlformats.org/officeDocument/2006/relationships" xmlns:m="http://schemas.openxmlformats.org/officeDocument/2006/math" xmlns:v="urn:schemas-microsoft-com:vml" xmlns:wp14="http://schemas.microsoft.com/office/word/2010/wordprocessingDrawing" xmlns:wp="http://schemas.openxmlformats.org/drawingml/2006/wordprocessingDrawing" xmlns:w10="urn:schemas-microsoft-com:office:word" xmlns:w="http://schemas.openxmlformats.org/wordprocessingml/2006/main" xmlns:w14="http://schemas.microsoft.com/office/word/2010/wordml" xmlns:w15="http://schemas.microsoft.com/office/word/2012/wordml" xmlns:wpg="http://schemas.microsoft.com/office/word/2010/wordprocessingGroup" xmlns:wpi="http://schemas.microsoft.com/office/word/2010/wordprocessingInk" xmlns:wne="http://schemas.microsoft.com/office/word/2006/wordml" xmlns:wps="http://schemas.microsoft.com/office/word/2010/wordprocessingShape" mc:Ignorable="w14 w15 wp14">
   <w:p>
     <w:pPr>
       <w:pStyle w:val="Footer"/>
@@ -7156,7 +8137,7 @@
         <w:sz w:val="20"/>
         <w:szCs w:val="20"/>
       </w:rPr>
-      <w:t>4</w:t>
+      <w:t>2</w:t>
     </w:r>
     <w:r>
       <w:rPr>
@@ -7205,7 +8186,7 @@
         <w:sz w:val="20"/>
         <w:szCs w:val="20"/>
       </w:rPr>
-      <w:t>6</w:t>
+      <w:t>7</w:t>
     </w:r>
     <w:r>
       <w:rPr>
@@ -7224,8 +8205,8 @@
 </w:ftr>
 </file>
 
-<file path=word/footer2.xml><?xml version="1.0" encoding="utf-8"?>
-<w:ftr xmlns:ve="http://schemas.openxmlformats.org/markup-compatibility/2006" xmlns:o="urn:schemas-microsoft-com:office:office" xmlns:r="http://schemas.openxmlformats.org/officeDocument/2006/relationships" xmlns:m="http://schemas.openxmlformats.org/officeDocument/2006/math" xmlns:v="urn:schemas-microsoft-com:vml" xmlns:wp="http://schemas.openxmlformats.org/drawingml/2006/wordprocessingDrawing" xmlns:w10="urn:schemas-microsoft-com:office:word" xmlns:w="http://schemas.openxmlformats.org/wordprocessingml/2006/main" xmlns:wne="http://schemas.microsoft.com/office/word/2006/wordml">
+<file path=word/footer3.xml><?xml version="1.0" encoding="utf-8"?>
+<w:ftr xmlns:wpc="http://schemas.microsoft.com/office/word/2010/wordprocessingCanvas" xmlns:mo="http://schemas.microsoft.com/office/mac/office/2008/main" xmlns:mc="http://schemas.openxmlformats.org/markup-compatibility/2006" xmlns:mv="urn:schemas-microsoft-com:mac:vml" xmlns:o="urn:schemas-microsoft-com:office:office" xmlns:r="http://schemas.openxmlformats.org/officeDocument/2006/relationships" xmlns:m="http://schemas.openxmlformats.org/officeDocument/2006/math" xmlns:v="urn:schemas-microsoft-com:vml" xmlns:wp14="http://schemas.microsoft.com/office/word/2010/wordprocessingDrawing" xmlns:wp="http://schemas.openxmlformats.org/drawingml/2006/wordprocessingDrawing" xmlns:w10="urn:schemas-microsoft-com:office:word" xmlns:w="http://schemas.openxmlformats.org/wordprocessingml/2006/main" xmlns:w14="http://schemas.microsoft.com/office/word/2010/wordml" xmlns:w15="http://schemas.microsoft.com/office/word/2012/wordml" xmlns:wpg="http://schemas.microsoft.com/office/word/2010/wordprocessingGroup" xmlns:wpi="http://schemas.microsoft.com/office/word/2010/wordprocessingInk" xmlns:wne="http://schemas.microsoft.com/office/word/2006/wordml" xmlns:wps="http://schemas.microsoft.com/office/word/2010/wordprocessingShape" mc:Ignorable="w14 w15 wp14">
   <w:p>
     <w:pPr>
       <w:pStyle w:val="Footer"/>
@@ -7324,7 +8305,7 @@
         <w:sz w:val="20"/>
         <w:szCs w:val="20"/>
       </w:rPr>
-      <w:t>6</w:t>
+      <w:t>7</w:t>
     </w:r>
     <w:r>
       <w:rPr>
@@ -7350,7 +8331,7 @@
 </file>
 
 <file path=word/footnotes.xml><?xml version="1.0" encoding="utf-8"?>
-<w:footnotes xmlns:ve="http://schemas.openxmlformats.org/markup-compatibility/2006" xmlns:o="urn:schemas-microsoft-com:office:office" xmlns:r="http://schemas.openxmlformats.org/officeDocument/2006/relationships" xmlns:m="http://schemas.openxmlformats.org/officeDocument/2006/math" xmlns:v="urn:schemas-microsoft-com:vml" xmlns:wp="http://schemas.openxmlformats.org/drawingml/2006/wordprocessingDrawing" xmlns:w10="urn:schemas-microsoft-com:office:word" xmlns:w="http://schemas.openxmlformats.org/wordprocessingml/2006/main" xmlns:wne="http://schemas.microsoft.com/office/word/2006/wordml">
+<w:footnotes xmlns:wpc="http://schemas.microsoft.com/office/word/2010/wordprocessingCanvas" xmlns:mo="http://schemas.microsoft.com/office/mac/office/2008/main" xmlns:mc="http://schemas.openxmlformats.org/markup-compatibility/2006" xmlns:mv="urn:schemas-microsoft-com:mac:vml" xmlns:o="urn:schemas-microsoft-com:office:office" xmlns:r="http://schemas.openxmlformats.org/officeDocument/2006/relationships" xmlns:m="http://schemas.openxmlformats.org/officeDocument/2006/math" xmlns:v="urn:schemas-microsoft-com:vml" xmlns:wp14="http://schemas.microsoft.com/office/word/2010/wordprocessingDrawing" xmlns:wp="http://schemas.openxmlformats.org/drawingml/2006/wordprocessingDrawing" xmlns:w10="urn:schemas-microsoft-com:office:word" xmlns:w="http://schemas.openxmlformats.org/wordprocessingml/2006/main" xmlns:w14="http://schemas.microsoft.com/office/word/2010/wordml" xmlns:w15="http://schemas.microsoft.com/office/word/2012/wordml" xmlns:wpg="http://schemas.microsoft.com/office/word/2010/wordprocessingGroup" xmlns:wpi="http://schemas.microsoft.com/office/word/2010/wordprocessingInk" xmlns:wne="http://schemas.microsoft.com/office/word/2006/wordml" xmlns:wps="http://schemas.microsoft.com/office/word/2010/wordprocessingShape" mc:Ignorable="w14 w15 wp14">
   <w:footnote w:type="separator" w:id="-1">
     <w:p>
       <w:r>
@@ -7369,7 +8350,7 @@
 </file>
 
 <file path=word/header1.xml><?xml version="1.0" encoding="utf-8"?>
-<w:hdr xmlns:ve="http://schemas.openxmlformats.org/markup-compatibility/2006" xmlns:o="urn:schemas-microsoft-com:office:office" xmlns:r="http://schemas.openxmlformats.org/officeDocument/2006/relationships" xmlns:m="http://schemas.openxmlformats.org/officeDocument/2006/math" xmlns:v="urn:schemas-microsoft-com:vml" xmlns:wp="http://schemas.openxmlformats.org/drawingml/2006/wordprocessingDrawing" xmlns:w10="urn:schemas-microsoft-com:office:word" xmlns:w="http://schemas.openxmlformats.org/wordprocessingml/2006/main" xmlns:wne="http://schemas.microsoft.com/office/word/2006/wordml">
+<w:hdr xmlns:wpc="http://schemas.microsoft.com/office/word/2010/wordprocessingCanvas" xmlns:mo="http://schemas.microsoft.com/office/mac/office/2008/main" xmlns:mc="http://schemas.openxmlformats.org/markup-compatibility/2006" xmlns:mv="urn:schemas-microsoft-com:mac:vml" xmlns:o="urn:schemas-microsoft-com:office:office" xmlns:r="http://schemas.openxmlformats.org/officeDocument/2006/relationships" xmlns:m="http://schemas.openxmlformats.org/officeDocument/2006/math" xmlns:v="urn:schemas-microsoft-com:vml" xmlns:wp14="http://schemas.microsoft.com/office/word/2010/wordprocessingDrawing" xmlns:wp="http://schemas.openxmlformats.org/drawingml/2006/wordprocessingDrawing" xmlns:w10="urn:schemas-microsoft-com:office:word" xmlns:w="http://schemas.openxmlformats.org/wordprocessingml/2006/main" xmlns:w14="http://schemas.microsoft.com/office/word/2010/wordml" xmlns:w15="http://schemas.microsoft.com/office/word/2012/wordml" xmlns:wpg="http://schemas.microsoft.com/office/word/2010/wordprocessingGroup" xmlns:wpi="http://schemas.microsoft.com/office/word/2010/wordprocessingInk" xmlns:wne="http://schemas.microsoft.com/office/word/2006/wordml" xmlns:wps="http://schemas.microsoft.com/office/word/2010/wordprocessingShape" mc:Ignorable="w14 w15 wp14">
   <w:p/>
   <w:p/>
   <w:p/>
@@ -7377,7 +8358,7 @@
 </file>
 
 <file path=word/header2.xml><?xml version="1.0" encoding="utf-8"?>
-<w:hdr xmlns:ve="http://schemas.openxmlformats.org/markup-compatibility/2006" xmlns:o="urn:schemas-microsoft-com:office:office" xmlns:r="http://schemas.openxmlformats.org/officeDocument/2006/relationships" xmlns:m="http://schemas.openxmlformats.org/officeDocument/2006/math" xmlns:v="urn:schemas-microsoft-com:vml" xmlns:wp="http://schemas.openxmlformats.org/drawingml/2006/wordprocessingDrawing" xmlns:w10="urn:schemas-microsoft-com:office:word" xmlns:w="http://schemas.openxmlformats.org/wordprocessingml/2006/main" xmlns:wne="http://schemas.microsoft.com/office/word/2006/wordml">
+<w:hdr xmlns:wpc="http://schemas.microsoft.com/office/word/2010/wordprocessingCanvas" xmlns:mo="http://schemas.microsoft.com/office/mac/office/2008/main" xmlns:mc="http://schemas.openxmlformats.org/markup-compatibility/2006" xmlns:mv="urn:schemas-microsoft-com:mac:vml" xmlns:o="urn:schemas-microsoft-com:office:office" xmlns:r="http://schemas.openxmlformats.org/officeDocument/2006/relationships" xmlns:m="http://schemas.openxmlformats.org/officeDocument/2006/math" xmlns:v="urn:schemas-microsoft-com:vml" xmlns:wp14="http://schemas.microsoft.com/office/word/2010/wordprocessingDrawing" xmlns:wp="http://schemas.openxmlformats.org/drawingml/2006/wordprocessingDrawing" xmlns:w10="urn:schemas-microsoft-com:office:word" xmlns:w="http://schemas.openxmlformats.org/wordprocessingml/2006/main" xmlns:w14="http://schemas.microsoft.com/office/word/2010/wordml" xmlns:w15="http://schemas.microsoft.com/office/word/2012/wordml" xmlns:wpg="http://schemas.microsoft.com/office/word/2010/wordprocessingGroup" xmlns:wpi="http://schemas.microsoft.com/office/word/2010/wordprocessingInk" xmlns:wne="http://schemas.microsoft.com/office/word/2006/wordml" xmlns:wps="http://schemas.microsoft.com/office/word/2010/wordprocessingShape" mc:Ignorable="w14 w15 wp14">
   <w:p>
     <w:pPr>
       <w:pStyle w:val="ResumeName"/>
@@ -7387,36 +8368,6 @@
     <w:pPr>
       <w:pStyle w:val="ResumeName"/>
     </w:pPr>
-    <w:r>
-      <w:rPr>
-        <w:noProof/>
-      </w:rPr>
-      <w:pict>
-        <v:shapetype id="_x0000_t75" coordsize="21600,21600" o:spt="75" o:preferrelative="t" path="m@4@5l@4@11@9@11@9@5xe" filled="f" stroked="f">
-          <v:stroke joinstyle="miter"/>
-          <v:formulas>
-            <v:f eqn="if lineDrawn pixelLineWidth 0"/>
-            <v:f eqn="sum @0 1 0"/>
-            <v:f eqn="sum 0 0 @1"/>
-            <v:f eqn="prod @2 1 2"/>
-            <v:f eqn="prod @3 21600 pixelWidth"/>
-            <v:f eqn="prod @3 21600 pixelHeight"/>
-            <v:f eqn="sum @0 0 1"/>
-            <v:f eqn="prod @6 1 2"/>
-            <v:f eqn="prod @7 21600 pixelWidth"/>
-            <v:f eqn="sum @8 21600 0"/>
-            <v:f eqn="prod @7 21600 pixelHeight"/>
-            <v:f eqn="sum @10 21600 0"/>
-          </v:formulas>
-          <v:path o:extrusionok="f" gradientshapeok="t" o:connecttype="rect"/>
-          <o:lock v:ext="edit" aspectratio="t"/>
-        </v:shapetype>
-        <v:shape id="_x0000_s2049" type="#_x0000_t75" style="position:absolute;margin-left:351pt;margin-top:7.8pt;width:152.95pt;height:39.35pt;z-index:-251658752" wrapcoords="2541 415 529 4154 -106 5815 -106 9554 847 13708 1376 13708 -106 17446 -106 21185 21600 21185 21600 17446 20753 16615 13553 13708 21600 12462 21600 2077 17259 831 2965 415 2541 415" o:userdrawn="t">
-          <v:imagedata r:id="rId1" o:title="Capgemini"/>
-          <w10:wrap type="tight"/>
-        </v:shape>
-      </w:pict>
-    </w:r>
   </w:p>
   <w:p>
     <w:pPr>
@@ -7427,7 +8378,7 @@
 </file>
 
 <file path=word/header3.xml><?xml version="1.0" encoding="utf-8"?>
-<w:hdr xmlns:ve="http://schemas.openxmlformats.org/markup-compatibility/2006" xmlns:o="urn:schemas-microsoft-com:office:office" xmlns:r="http://schemas.openxmlformats.org/officeDocument/2006/relationships" xmlns:m="http://schemas.openxmlformats.org/officeDocument/2006/math" xmlns:v="urn:schemas-microsoft-com:vml" xmlns:wp="http://schemas.openxmlformats.org/drawingml/2006/wordprocessingDrawing" xmlns:w10="urn:schemas-microsoft-com:office:word" xmlns:w="http://schemas.openxmlformats.org/wordprocessingml/2006/main" xmlns:wne="http://schemas.microsoft.com/office/word/2006/wordml">
+<w:hdr xmlns:wpc="http://schemas.microsoft.com/office/word/2010/wordprocessingCanvas" xmlns:mo="http://schemas.microsoft.com/office/mac/office/2008/main" xmlns:mc="http://schemas.openxmlformats.org/markup-compatibility/2006" xmlns:mv="urn:schemas-microsoft-com:mac:vml" xmlns:o="urn:schemas-microsoft-com:office:office" xmlns:r="http://schemas.openxmlformats.org/officeDocument/2006/relationships" xmlns:m="http://schemas.openxmlformats.org/officeDocument/2006/math" xmlns:v="urn:schemas-microsoft-com:vml" xmlns:wp14="http://schemas.microsoft.com/office/word/2010/wordprocessingDrawing" xmlns:wp="http://schemas.openxmlformats.org/drawingml/2006/wordprocessingDrawing" xmlns:w10="urn:schemas-microsoft-com:office:word" xmlns:w="http://schemas.openxmlformats.org/wordprocessingml/2006/main" xmlns:w14="http://schemas.microsoft.com/office/word/2010/wordml" xmlns:w15="http://schemas.microsoft.com/office/word/2012/wordml" xmlns:wpg="http://schemas.microsoft.com/office/word/2010/wordprocessingGroup" xmlns:wpi="http://schemas.microsoft.com/office/word/2010/wordprocessingInk" xmlns:wne="http://schemas.microsoft.com/office/word/2006/wordml" xmlns:wps="http://schemas.microsoft.com/office/word/2010/wordprocessingShape" mc:Ignorable="w14 w15 wp14">
   <w:p>
     <w:pPr>
       <w:pStyle w:val="ResumeName"/>
@@ -7440,7 +8391,7 @@
 </file>
 
 <file path=word/numbering.xml><?xml version="1.0" encoding="utf-8"?>
-<w:numbering xmlns:ve="http://schemas.openxmlformats.org/markup-compatibility/2006" xmlns:o="urn:schemas-microsoft-com:office:office" xmlns:r="http://schemas.openxmlformats.org/officeDocument/2006/relationships" xmlns:m="http://schemas.openxmlformats.org/officeDocument/2006/math" xmlns:v="urn:schemas-microsoft-com:vml" xmlns:wp="http://schemas.openxmlformats.org/drawingml/2006/wordprocessingDrawing" xmlns:w10="urn:schemas-microsoft-com:office:word" xmlns:w="http://schemas.openxmlformats.org/wordprocessingml/2006/main" xmlns:wne="http://schemas.microsoft.com/office/word/2006/wordml">
+<w:numbering xmlns:wpc="http://schemas.microsoft.com/office/word/2010/wordprocessingCanvas" xmlns:mo="http://schemas.microsoft.com/office/mac/office/2008/main" xmlns:mc="http://schemas.openxmlformats.org/markup-compatibility/2006" xmlns:mv="urn:schemas-microsoft-com:mac:vml" xmlns:o="urn:schemas-microsoft-com:office:office" xmlns:r="http://schemas.openxmlformats.org/officeDocument/2006/relationships" xmlns:m="http://schemas.openxmlformats.org/officeDocument/2006/math" xmlns:v="urn:schemas-microsoft-com:vml" xmlns:wp14="http://schemas.microsoft.com/office/word/2010/wordprocessingDrawing" xmlns:wp="http://schemas.openxmlformats.org/drawingml/2006/wordprocessingDrawing" xmlns:w10="urn:schemas-microsoft-com:office:word" xmlns:w="http://schemas.openxmlformats.org/wordprocessingml/2006/main" xmlns:w14="http://schemas.microsoft.com/office/word/2010/wordml" xmlns:w15="http://schemas.microsoft.com/office/word/2012/wordml" xmlns:wpg="http://schemas.microsoft.com/office/word/2010/wordprocessingGroup" xmlns:wpi="http://schemas.microsoft.com/office/word/2010/wordprocessingInk" xmlns:wne="http://schemas.microsoft.com/office/word/2006/wordml" xmlns:wps="http://schemas.microsoft.com/office/word/2010/wordprocessingShape" mc:Ignorable="w14 w15 wp14">
   <w:abstractNum w:abstractNumId="0">
     <w:nsid w:val="00000001"/>
     <w:multiLevelType w:val="singleLevel"/>
@@ -9473,7 +10424,7 @@
 </file>
 
 <file path=word/styles.xml><?xml version="1.0" encoding="utf-8"?>
-<w:styles xmlns:r="http://schemas.openxmlformats.org/officeDocument/2006/relationships" xmlns:w="http://schemas.openxmlformats.org/wordprocessingml/2006/main">
+<w:styles xmlns:mc="http://schemas.openxmlformats.org/markup-compatibility/2006" xmlns:r="http://schemas.openxmlformats.org/officeDocument/2006/relationships" xmlns:w="http://schemas.openxmlformats.org/wordprocessingml/2006/main" xmlns:w14="http://schemas.microsoft.com/office/word/2010/wordml" xmlns:w15="http://schemas.microsoft.com/office/word/2012/wordml" mc:Ignorable="w14 w15">
   <w:docDefaults>
     <w:rPrDefault>
       <w:rPr>
@@ -9489,146 +10440,377 @@
       </w:pPr>
     </w:pPrDefault>
   </w:docDefaults>
-  <w:latentStyles w:defLockedState="0" w:defUIPriority="99" w:defSemiHidden="1" w:defUnhideWhenUsed="1" w:defQFormat="0" w:count="267">
-    <w:lsdException w:name="Normal" w:semiHidden="0" w:uiPriority="0" w:unhideWhenUsed="0" w:qFormat="1"/>
-    <w:lsdException w:name="heading 1" w:semiHidden="0" w:uiPriority="0" w:unhideWhenUsed="0" w:qFormat="1"/>
-    <w:lsdException w:name="heading 2" w:uiPriority="0" w:qFormat="1"/>
-    <w:lsdException w:name="heading 3" w:uiPriority="0" w:qFormat="1"/>
-    <w:lsdException w:name="heading 4" w:uiPriority="0" w:qFormat="1"/>
-    <w:lsdException w:name="heading 5" w:uiPriority="0" w:qFormat="1"/>
-    <w:lsdException w:name="heading 6" w:uiPriority="0" w:qFormat="1"/>
-    <w:lsdException w:name="heading 7" w:uiPriority="0" w:qFormat="1"/>
-    <w:lsdException w:name="heading 8" w:uiPriority="0" w:qFormat="1"/>
-    <w:lsdException w:name="heading 9" w:uiPriority="0" w:qFormat="1"/>
-    <w:lsdException w:name="toc 1" w:uiPriority="39"/>
-    <w:lsdException w:name="toc 2" w:uiPriority="39"/>
-    <w:lsdException w:name="toc 3" w:uiPriority="39"/>
-    <w:lsdException w:name="toc 4" w:uiPriority="39"/>
-    <w:lsdException w:name="toc 5" w:uiPriority="39"/>
-    <w:lsdException w:name="toc 6" w:uiPriority="39"/>
-    <w:lsdException w:name="toc 7" w:uiPriority="39"/>
-    <w:lsdException w:name="toc 8" w:uiPriority="39"/>
-    <w:lsdException w:name="toc 9" w:uiPriority="39"/>
-    <w:lsdException w:name="footer" w:uiPriority="0"/>
-    <w:lsdException w:name="caption" w:uiPriority="35" w:qFormat="1"/>
-    <w:lsdException w:name="Title" w:semiHidden="0" w:uiPriority="10" w:unhideWhenUsed="0" w:qFormat="1"/>
-    <w:lsdException w:name="Default Paragraph Font" w:uiPriority="1"/>
-    <w:lsdException w:name="Body Text" w:uiPriority="0"/>
-    <w:lsdException w:name="Subtitle" w:semiHidden="0" w:uiPriority="11" w:unhideWhenUsed="0" w:qFormat="1"/>
-    <w:lsdException w:name="Strong" w:semiHidden="0" w:uiPriority="22" w:unhideWhenUsed="0" w:qFormat="1"/>
-    <w:lsdException w:name="Emphasis" w:semiHidden="0" w:uiPriority="20" w:unhideWhenUsed="0" w:qFormat="1"/>
-    <w:lsdException w:name="Table Grid" w:semiHidden="0" w:uiPriority="59" w:unhideWhenUsed="0"/>
-    <w:lsdException w:name="Placeholder Text" w:unhideWhenUsed="0"/>
-    <w:lsdException w:name="No Spacing" w:semiHidden="0" w:uiPriority="1" w:unhideWhenUsed="0" w:qFormat="1"/>
-    <w:lsdException w:name="Light Shading" w:semiHidden="0" w:uiPriority="60" w:unhideWhenUsed="0"/>
-    <w:lsdException w:name="Light List" w:semiHidden="0" w:uiPriority="61" w:unhideWhenUsed="0"/>
-    <w:lsdException w:name="Light Grid" w:semiHidden="0" w:uiPriority="62" w:unhideWhenUsed="0"/>
-    <w:lsdException w:name="Medium Shading 1" w:semiHidden="0" w:uiPriority="63" w:unhideWhenUsed="0"/>
-    <w:lsdException w:name="Medium Shading 2" w:semiHidden="0" w:uiPriority="64" w:unhideWhenUsed="0"/>
-    <w:lsdException w:name="Medium List 1" w:semiHidden="0" w:uiPriority="65" w:unhideWhenUsed="0"/>
-    <w:lsdException w:name="Medium List 2" w:semiHidden="0" w:uiPriority="66" w:unhideWhenUsed="0"/>
-    <w:lsdException w:name="Medium Grid 1" w:semiHidden="0" w:uiPriority="67" w:unhideWhenUsed="0"/>
-    <w:lsdException w:name="Medium Grid 2" w:semiHidden="0" w:uiPriority="68" w:unhideWhenUsed="0"/>
-    <w:lsdException w:name="Medium Grid 3" w:semiHidden="0" w:uiPriority="69" w:unhideWhenUsed="0"/>
-    <w:lsdException w:name="Dark List" w:semiHidden="0" w:uiPriority="70" w:unhideWhenUsed="0"/>
-    <w:lsdException w:name="Colorful Shading" w:semiHidden="0" w:uiPriority="71" w:unhideWhenUsed="0"/>
-    <w:lsdException w:name="Colorful List" w:semiHidden="0" w:uiPriority="72" w:unhideWhenUsed="0"/>
-    <w:lsdException w:name="Colorful Grid" w:semiHidden="0" w:uiPriority="73" w:unhideWhenUsed="0"/>
-    <w:lsdException w:name="Light Shading Accent 1" w:semiHidden="0" w:uiPriority="60" w:unhideWhenUsed="0"/>
-    <w:lsdException w:name="Light List Accent 1" w:semiHidden="0" w:uiPriority="61" w:unhideWhenUsed="0"/>
-    <w:lsdException w:name="Light Grid Accent 1" w:semiHidden="0" w:uiPriority="62" w:unhideWhenUsed="0"/>
-    <w:lsdException w:name="Medium Shading 1 Accent 1" w:semiHidden="0" w:uiPriority="63" w:unhideWhenUsed="0"/>
-    <w:lsdException w:name="Medium Shading 2 Accent 1" w:semiHidden="0" w:uiPriority="64" w:unhideWhenUsed="0"/>
-    <w:lsdException w:name="Medium List 1 Accent 1" w:semiHidden="0" w:uiPriority="65" w:unhideWhenUsed="0"/>
-    <w:lsdException w:name="Revision" w:unhideWhenUsed="0"/>
-    <w:lsdException w:name="List Paragraph" w:semiHidden="0" w:uiPriority="34" w:unhideWhenUsed="0" w:qFormat="1"/>
-    <w:lsdException w:name="Quote" w:semiHidden="0" w:uiPriority="29" w:unhideWhenUsed="0" w:qFormat="1"/>
-    <w:lsdException w:name="Intense Quote" w:semiHidden="0" w:uiPriority="30" w:unhideWhenUsed="0" w:qFormat="1"/>
-    <w:lsdException w:name="Medium List 2 Accent 1" w:semiHidden="0" w:uiPriority="66" w:unhideWhenUsed="0"/>
-    <w:lsdException w:name="Medium Grid 1 Accent 1" w:semiHidden="0" w:uiPriority="67" w:unhideWhenUsed="0"/>
-    <w:lsdException w:name="Medium Grid 2 Accent 1" w:semiHidden="0" w:uiPriority="68" w:unhideWhenUsed="0"/>
-    <w:lsdException w:name="Medium Grid 3 Accent 1" w:semiHidden="0" w:uiPriority="69" w:unhideWhenUsed="0"/>
-    <w:lsdException w:name="Dark List Accent 1" w:semiHidden="0" w:uiPriority="70" w:unhideWhenUsed="0"/>
-    <w:lsdException w:name="Colorful Shading Accent 1" w:semiHidden="0" w:uiPriority="71" w:unhideWhenUsed="0"/>
-    <w:lsdException w:name="Colorful List Accent 1" w:semiHidden="0" w:uiPriority="72" w:unhideWhenUsed="0"/>
-    <w:lsdException w:name="Colorful Grid Accent 1" w:semiHidden="0" w:uiPriority="73" w:unhideWhenUsed="0"/>
-    <w:lsdException w:name="Light Shading Accent 2" w:semiHidden="0" w:uiPriority="60" w:unhideWhenUsed="0"/>
-    <w:lsdException w:name="Light List Accent 2" w:semiHidden="0" w:uiPriority="61" w:unhideWhenUsed="0"/>
-    <w:lsdException w:name="Light Grid Accent 2" w:semiHidden="0" w:uiPriority="62" w:unhideWhenUsed="0"/>
-    <w:lsdException w:name="Medium Shading 1 Accent 2" w:semiHidden="0" w:uiPriority="63" w:unhideWhenUsed="0"/>
-    <w:lsdException w:name="Medium Shading 2 Accent 2" w:semiHidden="0" w:uiPriority="64" w:unhideWhenUsed="0"/>
-    <w:lsdException w:name="Medium List 1 Accent 2" w:semiHidden="0" w:uiPriority="65" w:unhideWhenUsed="0"/>
-    <w:lsdException w:name="Medium List 2 Accent 2" w:semiHidden="0" w:uiPriority="66" w:unhideWhenUsed="0"/>
-    <w:lsdException w:name="Medium Grid 1 Accent 2" w:semiHidden="0" w:uiPriority="67" w:unhideWhenUsed="0"/>
-    <w:lsdException w:name="Medium Grid 2 Accent 2" w:semiHidden="0" w:uiPriority="68" w:unhideWhenUsed="0"/>
-    <w:lsdException w:name="Medium Grid 3 Accent 2" w:semiHidden="0" w:uiPriority="69" w:unhideWhenUsed="0"/>
-    <w:lsdException w:name="Dark List Accent 2" w:semiHidden="0" w:uiPriority="70" w:unhideWhenUsed="0"/>
-    <w:lsdException w:name="Colorful Shading Accent 2" w:semiHidden="0" w:uiPriority="71" w:unhideWhenUsed="0"/>
-    <w:lsdException w:name="Colorful List Accent 2" w:semiHidden="0" w:uiPriority="72" w:unhideWhenUsed="0"/>
-    <w:lsdException w:name="Colorful Grid Accent 2" w:semiHidden="0" w:uiPriority="73" w:unhideWhenUsed="0"/>
-    <w:lsdException w:name="Light Shading Accent 3" w:semiHidden="0" w:uiPriority="60" w:unhideWhenUsed="0"/>
-    <w:lsdException w:name="Light List Accent 3" w:semiHidden="0" w:uiPriority="61" w:unhideWhenUsed="0"/>
-    <w:lsdException w:name="Light Grid Accent 3" w:semiHidden="0" w:uiPriority="62" w:unhideWhenUsed="0"/>
-    <w:lsdException w:name="Medium Shading 1 Accent 3" w:semiHidden="0" w:uiPriority="63" w:unhideWhenUsed="0"/>
-    <w:lsdException w:name="Medium Shading 2 Accent 3" w:semiHidden="0" w:uiPriority="64" w:unhideWhenUsed="0"/>
-    <w:lsdException w:name="Medium List 1 Accent 3" w:semiHidden="0" w:uiPriority="65" w:unhideWhenUsed="0"/>
-    <w:lsdException w:name="Medium List 2 Accent 3" w:semiHidden="0" w:uiPriority="66" w:unhideWhenUsed="0"/>
-    <w:lsdException w:name="Medium Grid 1 Accent 3" w:semiHidden="0" w:uiPriority="67" w:unhideWhenUsed="0"/>
-    <w:lsdException w:name="Medium Grid 2 Accent 3" w:semiHidden="0" w:uiPriority="68" w:unhideWhenUsed="0"/>
-    <w:lsdException w:name="Medium Grid 3 Accent 3" w:semiHidden="0" w:uiPriority="69" w:unhideWhenUsed="0"/>
-    <w:lsdException w:name="Dark List Accent 3" w:semiHidden="0" w:uiPriority="70" w:unhideWhenUsed="0"/>
-    <w:lsdException w:name="Colorful Shading Accent 3" w:semiHidden="0" w:uiPriority="71" w:unhideWhenUsed="0"/>
-    <w:lsdException w:name="Colorful List Accent 3" w:semiHidden="0" w:uiPriority="72" w:unhideWhenUsed="0"/>
-    <w:lsdException w:name="Colorful Grid Accent 3" w:semiHidden="0" w:uiPriority="73" w:unhideWhenUsed="0"/>
-    <w:lsdException w:name="Light Shading Accent 4" w:semiHidden="0" w:uiPriority="60" w:unhideWhenUsed="0"/>
-    <w:lsdException w:name="Light List Accent 4" w:semiHidden="0" w:uiPriority="61" w:unhideWhenUsed="0"/>
-    <w:lsdException w:name="Light Grid Accent 4" w:semiHidden="0" w:uiPriority="62" w:unhideWhenUsed="0"/>
-    <w:lsdException w:name="Medium Shading 1 Accent 4" w:semiHidden="0" w:uiPriority="63" w:unhideWhenUsed="0"/>
-    <w:lsdException w:name="Medium Shading 2 Accent 4" w:semiHidden="0" w:uiPriority="64" w:unhideWhenUsed="0"/>
-    <w:lsdException w:name="Medium List 1 Accent 4" w:semiHidden="0" w:uiPriority="65" w:unhideWhenUsed="0"/>
-    <w:lsdException w:name="Medium List 2 Accent 4" w:semiHidden="0" w:uiPriority="66" w:unhideWhenUsed="0"/>
-    <w:lsdException w:name="Medium Grid 1 Accent 4" w:semiHidden="0" w:uiPriority="67" w:unhideWhenUsed="0"/>
-    <w:lsdException w:name="Medium Grid 2 Accent 4" w:semiHidden="0" w:uiPriority="68" w:unhideWhenUsed="0"/>
-    <w:lsdException w:name="Medium Grid 3 Accent 4" w:semiHidden="0" w:uiPriority="69" w:unhideWhenUsed="0"/>
-    <w:lsdException w:name="Dark List Accent 4" w:semiHidden="0" w:uiPriority="70" w:unhideWhenUsed="0"/>
-    <w:lsdException w:name="Colorful Shading Accent 4" w:semiHidden="0" w:uiPriority="71" w:unhideWhenUsed="0"/>
-    <w:lsdException w:name="Colorful List Accent 4" w:semiHidden="0" w:uiPriority="72" w:unhideWhenUsed="0"/>
-    <w:lsdException w:name="Colorful Grid Accent 4" w:semiHidden="0" w:uiPriority="73" w:unhideWhenUsed="0"/>
-    <w:lsdException w:name="Light Shading Accent 5" w:semiHidden="0" w:uiPriority="60" w:unhideWhenUsed="0"/>
-    <w:lsdException w:name="Light List Accent 5" w:semiHidden="0" w:uiPriority="61" w:unhideWhenUsed="0"/>
-    <w:lsdException w:name="Light Grid Accent 5" w:semiHidden="0" w:uiPriority="62" w:unhideWhenUsed="0"/>
-    <w:lsdException w:name="Medium Shading 1 Accent 5" w:semiHidden="0" w:uiPriority="63" w:unhideWhenUsed="0"/>
-    <w:lsdException w:name="Medium Shading 2 Accent 5" w:semiHidden="0" w:uiPriority="64" w:unhideWhenUsed="0"/>
-    <w:lsdException w:name="Medium List 1 Accent 5" w:semiHidden="0" w:uiPriority="65" w:unhideWhenUsed="0"/>
-    <w:lsdException w:name="Medium List 2 Accent 5" w:semiHidden="0" w:uiPriority="66" w:unhideWhenUsed="0"/>
-    <w:lsdException w:name="Medium Grid 1 Accent 5" w:semiHidden="0" w:uiPriority="67" w:unhideWhenUsed="0"/>
-    <w:lsdException w:name="Medium Grid 2 Accent 5" w:semiHidden="0" w:uiPriority="68" w:unhideWhenUsed="0"/>
-    <w:lsdException w:name="Medium Grid 3 Accent 5" w:semiHidden="0" w:uiPriority="69" w:unhideWhenUsed="0"/>
-    <w:lsdException w:name="Dark List Accent 5" w:semiHidden="0" w:uiPriority="70" w:unhideWhenUsed="0"/>
-    <w:lsdException w:name="Colorful Shading Accent 5" w:semiHidden="0" w:uiPriority="71" w:unhideWhenUsed="0"/>
-    <w:lsdException w:name="Colorful List Accent 5" w:semiHidden="0" w:uiPriority="72" w:unhideWhenUsed="0"/>
-    <w:lsdException w:name="Colorful Grid Accent 5" w:semiHidden="0" w:uiPriority="73" w:unhideWhenUsed="0"/>
-    <w:lsdException w:name="Light Shading Accent 6" w:semiHidden="0" w:uiPriority="60" w:unhideWhenUsed="0"/>
-    <w:lsdException w:name="Light List Accent 6" w:semiHidden="0" w:uiPriority="61" w:unhideWhenUsed="0"/>
-    <w:lsdException w:name="Light Grid Accent 6" w:semiHidden="0" w:uiPriority="62" w:unhideWhenUsed="0"/>
-    <w:lsdException w:name="Medium Shading 1 Accent 6" w:semiHidden="0" w:uiPriority="63" w:unhideWhenUsed="0"/>
-    <w:lsdException w:name="Medium Shading 2 Accent 6" w:semiHidden="0" w:uiPriority="64" w:unhideWhenUsed="0"/>
-    <w:lsdException w:name="Medium List 1 Accent 6" w:semiHidden="0" w:uiPriority="65" w:unhideWhenUsed="0"/>
-    <w:lsdException w:name="Medium List 2 Accent 6" w:semiHidden="0" w:uiPriority="66" w:unhideWhenUsed="0"/>
-    <w:lsdException w:name="Medium Grid 1 Accent 6" w:semiHidden="0" w:uiPriority="67" w:unhideWhenUsed="0"/>
-    <w:lsdException w:name="Medium Grid 2 Accent 6" w:semiHidden="0" w:uiPriority="68" w:unhideWhenUsed="0"/>
-    <w:lsdException w:name="Medium Grid 3 Accent 6" w:semiHidden="0" w:uiPriority="69" w:unhideWhenUsed="0"/>
-    <w:lsdException w:name="Dark List Accent 6" w:semiHidden="0" w:uiPriority="70" w:unhideWhenUsed="0"/>
-    <w:lsdException w:name="Colorful Shading Accent 6" w:semiHidden="0" w:uiPriority="71" w:unhideWhenUsed="0"/>
-    <w:lsdException w:name="Colorful List Accent 6" w:semiHidden="0" w:uiPriority="72" w:unhideWhenUsed="0"/>
-    <w:lsdException w:name="Colorful Grid Accent 6" w:semiHidden="0" w:uiPriority="73" w:unhideWhenUsed="0"/>
-    <w:lsdException w:name="Subtle Emphasis" w:semiHidden="0" w:uiPriority="19" w:unhideWhenUsed="0" w:qFormat="1"/>
-    <w:lsdException w:name="Intense Emphasis" w:semiHidden="0" w:uiPriority="21" w:unhideWhenUsed="0" w:qFormat="1"/>
-    <w:lsdException w:name="Subtle Reference" w:semiHidden="0" w:uiPriority="31" w:unhideWhenUsed="0" w:qFormat="1"/>
-    <w:lsdException w:name="Intense Reference" w:semiHidden="0" w:uiPriority="32" w:unhideWhenUsed="0" w:qFormat="1"/>
-    <w:lsdException w:name="Book Title" w:semiHidden="0" w:uiPriority="0" w:unhideWhenUsed="0" w:qFormat="1"/>
-    <w:lsdException w:name="Bibliography" w:uiPriority="37"/>
-    <w:lsdException w:name="TOC Heading" w:uiPriority="39" w:qFormat="1"/>
+  <w:latentStyles w:defLockedState="0" w:defUIPriority="99" w:defSemiHidden="0" w:defUnhideWhenUsed="0" w:defQFormat="0" w:count="382">
+    <w:lsdException w:name="Normal" w:uiPriority="0" w:qFormat="1"/>
+    <w:lsdException w:name="heading 1" w:uiPriority="0" w:qFormat="1"/>
+    <w:lsdException w:name="heading 2" w:semiHidden="1" w:uiPriority="0" w:unhideWhenUsed="1" w:qFormat="1"/>
+    <w:lsdException w:name="heading 3" w:semiHidden="1" w:uiPriority="0" w:unhideWhenUsed="1" w:qFormat="1"/>
+    <w:lsdException w:name="heading 4" w:semiHidden="1" w:uiPriority="0" w:unhideWhenUsed="1" w:qFormat="1"/>
+    <w:lsdException w:name="heading 5" w:semiHidden="1" w:uiPriority="0" w:unhideWhenUsed="1" w:qFormat="1"/>
+    <w:lsdException w:name="heading 6" w:semiHidden="1" w:uiPriority="0" w:unhideWhenUsed="1" w:qFormat="1"/>
+    <w:lsdException w:name="heading 7" w:semiHidden="1" w:uiPriority="0" w:unhideWhenUsed="1" w:qFormat="1"/>
+    <w:lsdException w:name="heading 8" w:semiHidden="1" w:uiPriority="0" w:unhideWhenUsed="1" w:qFormat="1"/>
+    <w:lsdException w:name="heading 9" w:semiHidden="1" w:uiPriority="0" w:unhideWhenUsed="1" w:qFormat="1"/>
+    <w:lsdException w:name="index 1" w:semiHidden="1" w:unhideWhenUsed="1"/>
+    <w:lsdException w:name="index 2" w:semiHidden="1" w:unhideWhenUsed="1"/>
+    <w:lsdException w:name="index 3" w:semiHidden="1" w:unhideWhenUsed="1"/>
+    <w:lsdException w:name="index 4" w:semiHidden="1" w:unhideWhenUsed="1"/>
+    <w:lsdException w:name="index 5" w:semiHidden="1" w:unhideWhenUsed="1"/>
+    <w:lsdException w:name="index 6" w:semiHidden="1" w:unhideWhenUsed="1"/>
+    <w:lsdException w:name="index 7" w:semiHidden="1" w:unhideWhenUsed="1"/>
+    <w:lsdException w:name="index 8" w:semiHidden="1" w:unhideWhenUsed="1"/>
+    <w:lsdException w:name="index 9" w:semiHidden="1" w:unhideWhenUsed="1"/>
+    <w:lsdException w:name="toc 1" w:semiHidden="1" w:uiPriority="39" w:unhideWhenUsed="1"/>
+    <w:lsdException w:name="toc 2" w:semiHidden="1" w:uiPriority="39" w:unhideWhenUsed="1"/>
+    <w:lsdException w:name="toc 3" w:semiHidden="1" w:uiPriority="39" w:unhideWhenUsed="1"/>
+    <w:lsdException w:name="toc 4" w:semiHidden="1" w:uiPriority="39" w:unhideWhenUsed="1"/>
+    <w:lsdException w:name="toc 5" w:semiHidden="1" w:uiPriority="39" w:unhideWhenUsed="1"/>
+    <w:lsdException w:name="toc 6" w:semiHidden="1" w:uiPriority="39" w:unhideWhenUsed="1"/>
+    <w:lsdException w:name="toc 7" w:semiHidden="1" w:uiPriority="39" w:unhideWhenUsed="1"/>
+    <w:lsdException w:name="toc 8" w:semiHidden="1" w:uiPriority="39" w:unhideWhenUsed="1"/>
+    <w:lsdException w:name="toc 9" w:semiHidden="1" w:uiPriority="39" w:unhideWhenUsed="1"/>
+    <w:lsdException w:name="Normal Indent" w:semiHidden="1" w:unhideWhenUsed="1"/>
+    <w:lsdException w:name="footnote text" w:semiHidden="1" w:unhideWhenUsed="1"/>
+    <w:lsdException w:name="annotation text" w:semiHidden="1" w:unhideWhenUsed="1"/>
+    <w:lsdException w:name="header" w:semiHidden="1" w:unhideWhenUsed="1"/>
+    <w:lsdException w:name="footer" w:semiHidden="1" w:uiPriority="0" w:unhideWhenUsed="1"/>
+    <w:lsdException w:name="index heading" w:semiHidden="1" w:unhideWhenUsed="1"/>
+    <w:lsdException w:name="caption" w:semiHidden="1" w:uiPriority="35" w:unhideWhenUsed="1" w:qFormat="1"/>
+    <w:lsdException w:name="table of figures" w:semiHidden="1" w:unhideWhenUsed="1"/>
+    <w:lsdException w:name="envelope address" w:semiHidden="1" w:unhideWhenUsed="1"/>
+    <w:lsdException w:name="envelope return" w:semiHidden="1" w:unhideWhenUsed="1"/>
+    <w:lsdException w:name="footnote reference" w:semiHidden="1" w:unhideWhenUsed="1"/>
+    <w:lsdException w:name="annotation reference" w:semiHidden="1" w:unhideWhenUsed="1"/>
+    <w:lsdException w:name="line number" w:semiHidden="1" w:unhideWhenUsed="1"/>
+    <w:lsdException w:name="page number" w:semiHidden="1" w:unhideWhenUsed="1"/>
+    <w:lsdException w:name="endnote reference" w:semiHidden="1" w:unhideWhenUsed="1"/>
+    <w:lsdException w:name="endnote text" w:semiHidden="1" w:unhideWhenUsed="1"/>
+    <w:lsdException w:name="table of authorities" w:semiHidden="1" w:unhideWhenUsed="1"/>
+    <w:lsdException w:name="macro" w:semiHidden="1" w:unhideWhenUsed="1"/>
+    <w:lsdException w:name="toa heading" w:semiHidden="1" w:unhideWhenUsed="1"/>
+    <w:lsdException w:name="List" w:semiHidden="1" w:unhideWhenUsed="1"/>
+    <w:lsdException w:name="List Bullet" w:semiHidden="1" w:unhideWhenUsed="1"/>
+    <w:lsdException w:name="List Number" w:semiHidden="1" w:unhideWhenUsed="1"/>
+    <w:lsdException w:name="List 2" w:semiHidden="1" w:unhideWhenUsed="1"/>
+    <w:lsdException w:name="List 3" w:semiHidden="1" w:unhideWhenUsed="1"/>
+    <w:lsdException w:name="List 4" w:semiHidden="1" w:unhideWhenUsed="1"/>
+    <w:lsdException w:name="List 5" w:semiHidden="1" w:unhideWhenUsed="1"/>
+    <w:lsdException w:name="List Bullet 2" w:semiHidden="1" w:unhideWhenUsed="1"/>
+    <w:lsdException w:name="List Bullet 3" w:semiHidden="1" w:unhideWhenUsed="1"/>
+    <w:lsdException w:name="List Bullet 4" w:semiHidden="1" w:unhideWhenUsed="1"/>
+    <w:lsdException w:name="List Bullet 5" w:semiHidden="1" w:unhideWhenUsed="1"/>
+    <w:lsdException w:name="List Number 2" w:semiHidden="1" w:unhideWhenUsed="1"/>
+    <w:lsdException w:name="List Number 3" w:semiHidden="1" w:unhideWhenUsed="1"/>
+    <w:lsdException w:name="List Number 4" w:semiHidden="1" w:unhideWhenUsed="1"/>
+    <w:lsdException w:name="List Number 5" w:semiHidden="1" w:unhideWhenUsed="1"/>
+    <w:lsdException w:name="Title" w:uiPriority="10" w:qFormat="1"/>
+    <w:lsdException w:name="Closing" w:semiHidden="1" w:unhideWhenUsed="1"/>
+    <w:lsdException w:name="Signature" w:semiHidden="1" w:unhideWhenUsed="1"/>
+    <w:lsdException w:name="Default Paragraph Font" w:semiHidden="1" w:uiPriority="1" w:unhideWhenUsed="1"/>
+    <w:lsdException w:name="Body Text" w:semiHidden="1" w:uiPriority="0" w:unhideWhenUsed="1"/>
+    <w:lsdException w:name="Body Text Indent" w:semiHidden="1" w:unhideWhenUsed="1"/>
+    <w:lsdException w:name="List Continue" w:semiHidden="1" w:unhideWhenUsed="1"/>
+    <w:lsdException w:name="List Continue 2" w:semiHidden="1" w:unhideWhenUsed="1"/>
+    <w:lsdException w:name="List Continue 3" w:semiHidden="1" w:unhideWhenUsed="1"/>
+    <w:lsdException w:name="List Continue 4" w:semiHidden="1" w:unhideWhenUsed="1"/>
+    <w:lsdException w:name="List Continue 5" w:semiHidden="1" w:unhideWhenUsed="1"/>
+    <w:lsdException w:name="Message Header" w:semiHidden="1" w:unhideWhenUsed="1"/>
+    <w:lsdException w:name="Subtitle" w:uiPriority="11" w:qFormat="1"/>
+    <w:lsdException w:name="Salutation" w:semiHidden="1" w:unhideWhenUsed="1"/>
+    <w:lsdException w:name="Date" w:semiHidden="1" w:unhideWhenUsed="1"/>
+    <w:lsdException w:name="Body Text First Indent" w:semiHidden="1" w:unhideWhenUsed="1"/>
+    <w:lsdException w:name="Body Text First Indent 2" w:semiHidden="1" w:unhideWhenUsed="1"/>
+    <w:lsdException w:name="Note Heading" w:semiHidden="1" w:unhideWhenUsed="1"/>
+    <w:lsdException w:name="Body Text 2" w:semiHidden="1" w:unhideWhenUsed="1"/>
+    <w:lsdException w:name="Body Text 3" w:semiHidden="1" w:unhideWhenUsed="1"/>
+    <w:lsdException w:name="Body Text Indent 2" w:semiHidden="1" w:unhideWhenUsed="1"/>
+    <w:lsdException w:name="Body Text Indent 3" w:semiHidden="1" w:unhideWhenUsed="1"/>
+    <w:lsdException w:name="Block Text" w:semiHidden="1" w:unhideWhenUsed="1"/>
+    <w:lsdException w:name="Hyperlink" w:semiHidden="1" w:unhideWhenUsed="1"/>
+    <w:lsdException w:name="FollowedHyperlink" w:semiHidden="1" w:unhideWhenUsed="1"/>
+    <w:lsdException w:name="Strong" w:uiPriority="22" w:qFormat="1"/>
+    <w:lsdException w:name="Emphasis" w:uiPriority="20" w:qFormat="1"/>
+    <w:lsdException w:name="Document Map" w:semiHidden="1" w:unhideWhenUsed="1"/>
+    <w:lsdException w:name="Plain Text" w:semiHidden="1" w:unhideWhenUsed="1"/>
+    <w:lsdException w:name="E-mail Signature" w:semiHidden="1" w:unhideWhenUsed="1"/>
+    <w:lsdException w:name="HTML Top of Form" w:semiHidden="1" w:unhideWhenUsed="1"/>
+    <w:lsdException w:name="HTML Bottom of Form" w:semiHidden="1" w:unhideWhenUsed="1"/>
+    <w:lsdException w:name="Normal (Web)" w:semiHidden="1" w:unhideWhenUsed="1"/>
+    <w:lsdException w:name="HTML Acronym" w:semiHidden="1" w:unhideWhenUsed="1"/>
+    <w:lsdException w:name="HTML Address" w:semiHidden="1" w:unhideWhenUsed="1"/>
+    <w:lsdException w:name="HTML Cite" w:semiHidden="1" w:unhideWhenUsed="1"/>
+    <w:lsdException w:name="HTML Code" w:semiHidden="1" w:unhideWhenUsed="1"/>
+    <w:lsdException w:name="HTML Definition" w:semiHidden="1" w:unhideWhenUsed="1"/>
+    <w:lsdException w:name="HTML Keyboard" w:semiHidden="1" w:unhideWhenUsed="1"/>
+    <w:lsdException w:name="HTML Preformatted" w:semiHidden="1" w:unhideWhenUsed="1"/>
+    <w:lsdException w:name="HTML Sample" w:semiHidden="1" w:unhideWhenUsed="1"/>
+    <w:lsdException w:name="HTML Typewriter" w:semiHidden="1" w:unhideWhenUsed="1"/>
+    <w:lsdException w:name="HTML Variable" w:semiHidden="1" w:unhideWhenUsed="1"/>
+    <w:lsdException w:name="annotation subject" w:semiHidden="1" w:unhideWhenUsed="1"/>
+    <w:lsdException w:name="No List" w:semiHidden="1" w:unhideWhenUsed="1"/>
+    <w:lsdException w:name="Outline List 1" w:semiHidden="1" w:unhideWhenUsed="1"/>
+    <w:lsdException w:name="Outline List 2" w:semiHidden="1" w:unhideWhenUsed="1"/>
+    <w:lsdException w:name="Outline List 3" w:semiHidden="1" w:unhideWhenUsed="1"/>
+    <w:lsdException w:name="Table Simple 1" w:semiHidden="1" w:unhideWhenUsed="1"/>
+    <w:lsdException w:name="Table Simple 2" w:semiHidden="1" w:unhideWhenUsed="1"/>
+    <w:lsdException w:name="Table Simple 3" w:semiHidden="1" w:unhideWhenUsed="1"/>
+    <w:lsdException w:name="Table Classic 1" w:semiHidden="1" w:unhideWhenUsed="1"/>
+    <w:lsdException w:name="Table Classic 2" w:semiHidden="1" w:unhideWhenUsed="1"/>
+    <w:lsdException w:name="Table Classic 3" w:semiHidden="1" w:unhideWhenUsed="1"/>
+    <w:lsdException w:name="Table Classic 4" w:semiHidden="1" w:unhideWhenUsed="1"/>
+    <w:lsdException w:name="Table Colorful 1" w:semiHidden="1" w:unhideWhenUsed="1"/>
+    <w:lsdException w:name="Table Colorful 2" w:semiHidden="1" w:unhideWhenUsed="1"/>
+    <w:lsdException w:name="Table Colorful 3" w:semiHidden="1" w:unhideWhenUsed="1"/>
+    <w:lsdException w:name="Table Columns 1" w:semiHidden="1" w:unhideWhenUsed="1"/>
+    <w:lsdException w:name="Table Columns 2" w:semiHidden="1" w:unhideWhenUsed="1"/>
+    <w:lsdException w:name="Table Columns 3" w:semiHidden="1" w:unhideWhenUsed="1"/>
+    <w:lsdException w:name="Table Columns 4" w:semiHidden="1" w:unhideWhenUsed="1"/>
+    <w:lsdException w:name="Table Columns 5" w:semiHidden="1" w:unhideWhenUsed="1"/>
+    <w:lsdException w:name="Table Grid 1" w:semiHidden="1" w:unhideWhenUsed="1"/>
+    <w:lsdException w:name="Table Grid 2" w:semiHidden="1" w:unhideWhenUsed="1"/>
+    <w:lsdException w:name="Table Grid 3" w:semiHidden="1" w:unhideWhenUsed="1"/>
+    <w:lsdException w:name="Table Grid 4" w:semiHidden="1" w:unhideWhenUsed="1"/>
+    <w:lsdException w:name="Table Grid 5" w:semiHidden="1" w:unhideWhenUsed="1"/>
+    <w:lsdException w:name="Table Grid 6" w:semiHidden="1" w:unhideWhenUsed="1"/>
+    <w:lsdException w:name="Table Grid 7" w:semiHidden="1" w:unhideWhenUsed="1"/>
+    <w:lsdException w:name="Table Grid 8" w:semiHidden="1" w:unhideWhenUsed="1"/>
+    <w:lsdException w:name="Table List 1" w:semiHidden="1" w:unhideWhenUsed="1"/>
+    <w:lsdException w:name="Table List 2" w:semiHidden="1" w:unhideWhenUsed="1"/>
+    <w:lsdException w:name="Table List 3" w:semiHidden="1" w:unhideWhenUsed="1"/>
+    <w:lsdException w:name="Table List 4" w:semiHidden="1" w:unhideWhenUsed="1"/>
+    <w:lsdException w:name="Table List 5" w:semiHidden="1" w:unhideWhenUsed="1"/>
+    <w:lsdException w:name="Table List 6" w:semiHidden="1" w:unhideWhenUsed="1"/>
+    <w:lsdException w:name="Table List 7" w:semiHidden="1" w:unhideWhenUsed="1"/>
+    <w:lsdException w:name="Table List 8" w:semiHidden="1" w:unhideWhenUsed="1"/>
+    <w:lsdException w:name="Table 3D effects 1" w:semiHidden="1" w:unhideWhenUsed="1"/>
+    <w:lsdException w:name="Table 3D effects 2" w:semiHidden="1" w:unhideWhenUsed="1"/>
+    <w:lsdException w:name="Table 3D effects 3" w:semiHidden="1" w:unhideWhenUsed="1"/>
+    <w:lsdException w:name="Table Contemporary" w:semiHidden="1" w:unhideWhenUsed="1"/>
+    <w:lsdException w:name="Table Elegant" w:semiHidden="1" w:unhideWhenUsed="1"/>
+    <w:lsdException w:name="Table Professional" w:semiHidden="1" w:unhideWhenUsed="1"/>
+    <w:lsdException w:name="Table Subtle 1" w:semiHidden="1" w:unhideWhenUsed="1"/>
+    <w:lsdException w:name="Table Subtle 2" w:semiHidden="1" w:unhideWhenUsed="1"/>
+    <w:lsdException w:name="Table Web 1" w:semiHidden="1" w:unhideWhenUsed="1"/>
+    <w:lsdException w:name="Table Web 3" w:semiHidden="1" w:unhideWhenUsed="1"/>
+    <w:lsdException w:name="Balloon Text" w:semiHidden="1" w:unhideWhenUsed="1"/>
+    <w:lsdException w:name="Table Grid" w:uiPriority="59"/>
+    <w:lsdException w:name="Placeholder Text" w:semiHidden="1"/>
+    <w:lsdException w:name="No Spacing" w:uiPriority="1" w:qFormat="1"/>
+    <w:lsdException w:name="Light Shading" w:uiPriority="60"/>
+    <w:lsdException w:name="Light List" w:uiPriority="61"/>
+    <w:lsdException w:name="Light Grid" w:uiPriority="62"/>
+    <w:lsdException w:name="Medium Shading 1" w:uiPriority="63"/>
+    <w:lsdException w:name="Medium Shading 2" w:uiPriority="64"/>
+    <w:lsdException w:name="Medium List 1" w:uiPriority="65"/>
+    <w:lsdException w:name="Medium List 2" w:uiPriority="66"/>
+    <w:lsdException w:name="Medium Grid 1" w:uiPriority="67"/>
+    <w:lsdException w:name="Medium Grid 2" w:uiPriority="68"/>
+    <w:lsdException w:name="Medium Grid 3" w:uiPriority="69"/>
+    <w:lsdException w:name="Dark List" w:uiPriority="70"/>
+    <w:lsdException w:name="Colorful Shading" w:uiPriority="71"/>
+    <w:lsdException w:name="Colorful List" w:uiPriority="72"/>
+    <w:lsdException w:name="Colorful Grid" w:uiPriority="73"/>
+    <w:lsdException w:name="Light Shading Accent 1" w:uiPriority="60"/>
+    <w:lsdException w:name="Light List Accent 1" w:uiPriority="61"/>
+    <w:lsdException w:name="Light Grid Accent 1" w:uiPriority="62"/>
+    <w:lsdException w:name="Medium Shading 1 Accent 1" w:uiPriority="63"/>
+    <w:lsdException w:name="Medium Shading 2 Accent 1" w:uiPriority="64"/>
+    <w:lsdException w:name="Medium List 1 Accent 1" w:uiPriority="65"/>
+    <w:lsdException w:name="Revision" w:semiHidden="1"/>
+    <w:lsdException w:name="List Paragraph" w:uiPriority="34" w:qFormat="1"/>
+    <w:lsdException w:name="Quote" w:uiPriority="29" w:qFormat="1"/>
+    <w:lsdException w:name="Intense Quote" w:uiPriority="30" w:qFormat="1"/>
+    <w:lsdException w:name="Medium List 2 Accent 1" w:uiPriority="66"/>
+    <w:lsdException w:name="Medium Grid 1 Accent 1" w:uiPriority="67"/>
+    <w:lsdException w:name="Medium Grid 2 Accent 1" w:uiPriority="68"/>
+    <w:lsdException w:name="Medium Grid 3 Accent 1" w:uiPriority="69"/>
+    <w:lsdException w:name="Dark List Accent 1" w:uiPriority="70"/>
+    <w:lsdException w:name="Colorful Shading Accent 1" w:uiPriority="71"/>
+    <w:lsdException w:name="Colorful List Accent 1" w:uiPriority="72"/>
+    <w:lsdException w:name="Colorful Grid Accent 1" w:uiPriority="73"/>
+    <w:lsdException w:name="Light Shading Accent 2" w:uiPriority="60"/>
+    <w:lsdException w:name="Light List Accent 2" w:uiPriority="61"/>
+    <w:lsdException w:name="Light Grid Accent 2" w:uiPriority="62"/>
+    <w:lsdException w:name="Medium Shading 1 Accent 2" w:uiPriority="63"/>
+    <w:lsdException w:name="Medium Shading 2 Accent 2" w:uiPriority="64"/>
+    <w:lsdException w:name="Medium List 1 Accent 2" w:uiPriority="65"/>
+    <w:lsdException w:name="Medium List 2 Accent 2" w:uiPriority="66"/>
+    <w:lsdException w:name="Medium Grid 1 Accent 2" w:uiPriority="67"/>
+    <w:lsdException w:name="Medium Grid 2 Accent 2" w:uiPriority="68"/>
+    <w:lsdException w:name="Medium Grid 3 Accent 2" w:uiPriority="69"/>
+    <w:lsdException w:name="Dark List Accent 2" w:uiPriority="70"/>
+    <w:lsdException w:name="Colorful Shading Accent 2" w:uiPriority="71"/>
+    <w:lsdException w:name="Colorful List Accent 2" w:uiPriority="72"/>
+    <w:lsdException w:name="Colorful Grid Accent 2" w:uiPriority="73"/>
+    <w:lsdException w:name="Light Shading Accent 3" w:uiPriority="60"/>
+    <w:lsdException w:name="Light List Accent 3" w:uiPriority="61"/>
+    <w:lsdException w:name="Light Grid Accent 3" w:uiPriority="62"/>
+    <w:lsdException w:name="Medium Shading 1 Accent 3" w:uiPriority="63"/>
+    <w:lsdException w:name="Medium Shading 2 Accent 3" w:uiPriority="64"/>
+    <w:lsdException w:name="Medium List 1 Accent 3" w:uiPriority="65"/>
+    <w:lsdException w:name="Medium List 2 Accent 3" w:uiPriority="66"/>
+    <w:lsdException w:name="Medium Grid 1 Accent 3" w:uiPriority="67"/>
+    <w:lsdException w:name="Medium Grid 2 Accent 3" w:uiPriority="68"/>
+    <w:lsdException w:name="Medium Grid 3 Accent 3" w:uiPriority="69"/>
+    <w:lsdException w:name="Dark List Accent 3" w:uiPriority="70"/>
+    <w:lsdException w:name="Colorful Shading Accent 3" w:uiPriority="71"/>
+    <w:lsdException w:name="Colorful List Accent 3" w:uiPriority="72"/>
+    <w:lsdException w:name="Colorful Grid Accent 3" w:uiPriority="73"/>
+    <w:lsdException w:name="Light Shading Accent 4" w:uiPriority="60"/>
+    <w:lsdException w:name="Light List Accent 4" w:uiPriority="61"/>
+    <w:lsdException w:name="Light Grid Accent 4" w:uiPriority="62"/>
+    <w:lsdException w:name="Medium Shading 1 Accent 4" w:uiPriority="63"/>
+    <w:lsdException w:name="Medium Shading 2 Accent 4" w:uiPriority="64"/>
+    <w:lsdException w:name="Medium List 1 Accent 4" w:uiPriority="65"/>
+    <w:lsdException w:name="Medium List 2 Accent 4" w:uiPriority="66"/>
+    <w:lsdException w:name="Medium Grid 1 Accent 4" w:uiPriority="67"/>
+    <w:lsdException w:name="Medium Grid 2 Accent 4" w:uiPriority="68"/>
+    <w:lsdException w:name="Medium Grid 3 Accent 4" w:uiPriority="69"/>
+    <w:lsdException w:name="Dark List Accent 4" w:uiPriority="70"/>
+    <w:lsdException w:name="Colorful Shading Accent 4" w:uiPriority="71"/>
+    <w:lsdException w:name="Colorful List Accent 4" w:uiPriority="72"/>
+    <w:lsdException w:name="Colorful Grid Accent 4" w:uiPriority="73"/>
+    <w:lsdException w:name="Light Shading Accent 5" w:uiPriority="60"/>
+    <w:lsdException w:name="Light List Accent 5" w:uiPriority="61"/>
+    <w:lsdException w:name="Light Grid Accent 5" w:uiPriority="62"/>
+    <w:lsdException w:name="Medium Shading 1 Accent 5" w:uiPriority="63"/>
+    <w:lsdException w:name="Medium Shading 2 Accent 5" w:uiPriority="64"/>
+    <w:lsdException w:name="Medium List 1 Accent 5" w:uiPriority="65"/>
+    <w:lsdException w:name="Medium List 2 Accent 5" w:uiPriority="66"/>
+    <w:lsdException w:name="Medium Grid 1 Accent 5" w:uiPriority="67"/>
+    <w:lsdException w:name="Medium Grid 2 Accent 5" w:uiPriority="68"/>
+    <w:lsdException w:name="Medium Grid 3 Accent 5" w:uiPriority="69"/>
+    <w:lsdException w:name="Dark List Accent 5" w:uiPriority="70"/>
+    <w:lsdException w:name="Colorful Shading Accent 5" w:uiPriority="71"/>
+    <w:lsdException w:name="Colorful List Accent 5" w:uiPriority="72"/>
+    <w:lsdException w:name="Colorful Grid Accent 5" w:uiPriority="73"/>
+    <w:lsdException w:name="Light Shading Accent 6" w:uiPriority="60"/>
+    <w:lsdException w:name="Light List Accent 6" w:uiPriority="61"/>
+    <w:lsdException w:name="Light Grid Accent 6" w:uiPriority="62"/>
+    <w:lsdException w:name="Medium Shading 1 Accent 6" w:uiPriority="63"/>
+    <w:lsdException w:name="Medium Shading 2 Accent 6" w:uiPriority="64"/>
+    <w:lsdException w:name="Medium List 1 Accent 6" w:uiPriority="65"/>
+    <w:lsdException w:name="Medium List 2 Accent 6" w:uiPriority="66"/>
+    <w:lsdException w:name="Medium Grid 1 Accent 6" w:uiPriority="67"/>
+    <w:lsdException w:name="Medium Grid 2 Accent 6" w:uiPriority="68"/>
+    <w:lsdException w:name="Medium Grid 3 Accent 6" w:uiPriority="69"/>
+    <w:lsdException w:name="Dark List Accent 6" w:uiPriority="70"/>
+    <w:lsdException w:name="Colorful Shading Accent 6" w:uiPriority="71"/>
+    <w:lsdException w:name="Colorful List Accent 6" w:uiPriority="72"/>
+    <w:lsdException w:name="Colorful Grid Accent 6" w:uiPriority="73"/>
+    <w:lsdException w:name="Subtle Emphasis" w:uiPriority="19" w:qFormat="1"/>
+    <w:lsdException w:name="Intense Emphasis" w:uiPriority="21" w:qFormat="1"/>
+    <w:lsdException w:name="Subtle Reference" w:uiPriority="31" w:qFormat="1"/>
+    <w:lsdException w:name="Intense Reference" w:uiPriority="32" w:qFormat="1"/>
+    <w:lsdException w:name="Book Title" w:uiPriority="0" w:qFormat="1"/>
+    <w:lsdException w:name="Bibliography" w:semiHidden="1" w:uiPriority="37" w:unhideWhenUsed="1"/>
+    <w:lsdException w:name="TOC Heading" w:semiHidden="1" w:uiPriority="39" w:unhideWhenUsed="1" w:qFormat="1"/>
+    <w:lsdException w:name="Plain Table 1" w:uiPriority="41"/>
+    <w:lsdException w:name="Plain Table 2" w:uiPriority="42"/>
+    <w:lsdException w:name="Plain Table 3" w:uiPriority="43"/>
+    <w:lsdException w:name="Plain Table 4" w:uiPriority="44"/>
+    <w:lsdException w:name="Plain Table 5" w:uiPriority="45"/>
+    <w:lsdException w:name="Grid Table Light" w:uiPriority="40"/>
+    <w:lsdException w:name="Grid Table 1 Light" w:uiPriority="46"/>
+    <w:lsdException w:name="Grid Table 2" w:uiPriority="47"/>
+    <w:lsdException w:name="Grid Table 3" w:uiPriority="48"/>
+    <w:lsdException w:name="Grid Table 4" w:uiPriority="49"/>
+    <w:lsdException w:name="Grid Table 5 Dark" w:uiPriority="50"/>
+    <w:lsdException w:name="Grid Table 6 Colorful" w:uiPriority="51"/>
+    <w:lsdException w:name="Grid Table 7 Colorful" w:uiPriority="52"/>
+    <w:lsdException w:name="Grid Table 1 Light Accent 1" w:uiPriority="46"/>
+    <w:lsdException w:name="Grid Table 2 Accent 1" w:uiPriority="47"/>
+    <w:lsdException w:name="Grid Table 3 Accent 1" w:uiPriority="48"/>
+    <w:lsdException w:name="Grid Table 4 Accent 1" w:uiPriority="49"/>
+    <w:lsdException w:name="Grid Table 5 Dark Accent 1" w:uiPriority="50"/>
+    <w:lsdException w:name="Grid Table 6 Colorful Accent 1" w:uiPriority="51"/>
+    <w:lsdException w:name="Grid Table 7 Colorful Accent 1" w:uiPriority="52"/>
+    <w:lsdException w:name="Grid Table 1 Light Accent 2" w:uiPriority="46"/>
+    <w:lsdException w:name="Grid Table 2 Accent 2" w:uiPriority="47"/>
+    <w:lsdException w:name="Grid Table 3 Accent 2" w:uiPriority="48"/>
+    <w:lsdException w:name="Grid Table 4 Accent 2" w:uiPriority="49"/>
+    <w:lsdException w:name="Grid Table 5 Dark Accent 2" w:uiPriority="50"/>
+    <w:lsdException w:name="Grid Table 6 Colorful Accent 2" w:uiPriority="51"/>
+    <w:lsdException w:name="Grid Table 7 Colorful Accent 2" w:uiPriority="52"/>
+    <w:lsdException w:name="Grid Table 1 Light Accent 3" w:uiPriority="46"/>
+    <w:lsdException w:name="Grid Table 2 Accent 3" w:uiPriority="47"/>
+    <w:lsdException w:name="Grid Table 3 Accent 3" w:uiPriority="48"/>
+    <w:lsdException w:name="Grid Table 4 Accent 3" w:uiPriority="49"/>
+    <w:lsdException w:name="Grid Table 5 Dark Accent 3" w:uiPriority="50"/>
+    <w:lsdException w:name="Grid Table 6 Colorful Accent 3" w:uiPriority="51"/>
+    <w:lsdException w:name="Grid Table 7 Colorful Accent 3" w:uiPriority="52"/>
+    <w:lsdException w:name="Grid Table 1 Light Accent 4" w:uiPriority="46"/>
+    <w:lsdException w:name="Grid Table 2 Accent 4" w:uiPriority="47"/>
+    <w:lsdException w:name="Grid Table 3 Accent 4" w:uiPriority="48"/>
+    <w:lsdException w:name="Grid Table 4 Accent 4" w:uiPriority="49"/>
+    <w:lsdException w:name="Grid Table 5 Dark Accent 4" w:uiPriority="50"/>
+    <w:lsdException w:name="Grid Table 6 Colorful Accent 4" w:uiPriority="51"/>
+    <w:lsdException w:name="Grid Table 7 Colorful Accent 4" w:uiPriority="52"/>
+    <w:lsdException w:name="Grid Table 1 Light Accent 5" w:uiPriority="46"/>
+    <w:lsdException w:name="Grid Table 2 Accent 5" w:uiPriority="47"/>
+    <w:lsdException w:name="Grid Table 3 Accent 5" w:uiPriority="48"/>
+    <w:lsdException w:name="Grid Table 4 Accent 5" w:uiPriority="49"/>
+    <w:lsdException w:name="Grid Table 5 Dark Accent 5" w:uiPriority="50"/>
+    <w:lsdException w:name="Grid Table 6 Colorful Accent 5" w:uiPriority="51"/>
+    <w:lsdException w:name="Grid Table 7 Colorful Accent 5" w:uiPriority="52"/>
+    <w:lsdException w:name="Grid Table 1 Light Accent 6" w:uiPriority="46"/>
+    <w:lsdException w:name="Grid Table 2 Accent 6" w:uiPriority="47"/>
+    <w:lsdException w:name="Grid Table 3 Accent 6" w:uiPriority="48"/>
+    <w:lsdException w:name="Grid Table 4 Accent 6" w:uiPriority="49"/>
+    <w:lsdException w:name="Grid Table 5 Dark Accent 6" w:uiPriority="50"/>
+    <w:lsdException w:name="Grid Table 6 Colorful Accent 6" w:uiPriority="51"/>
+    <w:lsdException w:name="Grid Table 7 Colorful Accent 6" w:uiPriority="52"/>
+    <w:lsdException w:name="List Table 1 Light" w:uiPriority="46"/>
+    <w:lsdException w:name="List Table 2" w:uiPriority="47"/>
+    <w:lsdException w:name="List Table 3" w:uiPriority="48"/>
+    <w:lsdException w:name="List Table 4" w:uiPriority="49"/>
+    <w:lsdException w:name="List Table 5 Dark" w:uiPriority="50"/>
+    <w:lsdException w:name="List Table 6 Colorful" w:uiPriority="51"/>
+    <w:lsdException w:name="List Table 7 Colorful" w:uiPriority="52"/>
+    <w:lsdException w:name="List Table 1 Light Accent 1" w:uiPriority="46"/>
+    <w:lsdException w:name="List Table 2 Accent 1" w:uiPriority="47"/>
+    <w:lsdException w:name="List Table 3 Accent 1" w:uiPriority="48"/>
+    <w:lsdException w:name="List Table 4 Accent 1" w:uiPriority="49"/>
+    <w:lsdException w:name="List Table 5 Dark Accent 1" w:uiPriority="50"/>
+    <w:lsdException w:name="List Table 6 Colorful Accent 1" w:uiPriority="51"/>
+    <w:lsdException w:name="List Table 7 Colorful Accent 1" w:uiPriority="52"/>
+    <w:lsdException w:name="List Table 1 Light Accent 2" w:uiPriority="46"/>
+    <w:lsdException w:name="List Table 2 Accent 2" w:uiPriority="47"/>
+    <w:lsdException w:name="List Table 3 Accent 2" w:uiPriority="48"/>
+    <w:lsdException w:name="List Table 4 Accent 2" w:uiPriority="49"/>
+    <w:lsdException w:name="List Table 5 Dark Accent 2" w:uiPriority="50"/>
+    <w:lsdException w:name="List Table 6 Colorful Accent 2" w:uiPriority="51"/>
+    <w:lsdException w:name="List Table 7 Colorful Accent 2" w:uiPriority="52"/>
+    <w:lsdException w:name="List Table 1 Light Accent 3" w:uiPriority="46"/>
+    <w:lsdException w:name="List Table 2 Accent 3" w:uiPriority="47"/>
+    <w:lsdException w:name="List Table 3 Accent 3" w:uiPriority="48"/>
+    <w:lsdException w:name="List Table 4 Accent 3" w:uiPriority="49"/>
+    <w:lsdException w:name="List Table 5 Dark Accent 3" w:uiPriority="50"/>
+    <w:lsdException w:name="List Table 6 Colorful Accent 3" w:uiPriority="51"/>
+    <w:lsdException w:name="List Table 7 Colorful Accent 3" w:uiPriority="52"/>
+    <w:lsdException w:name="List Table 1 Light Accent 4" w:uiPriority="46"/>
+    <w:lsdException w:name="List Table 2 Accent 4" w:uiPriority="47"/>
+    <w:lsdException w:name="List Table 3 Accent 4" w:uiPriority="48"/>
+    <w:lsdException w:name="List Table 4 Accent 4" w:uiPriority="49"/>
+    <w:lsdException w:name="List Table 5 Dark Accent 4" w:uiPriority="50"/>
+    <w:lsdException w:name="List Table 6 Colorful Accent 4" w:uiPriority="51"/>
+    <w:lsdException w:name="List Table 7 Colorful Accent 4" w:uiPriority="52"/>
+    <w:lsdException w:name="List Table 1 Light Accent 5" w:uiPriority="46"/>
+    <w:lsdException w:name="List Table 2 Accent 5" w:uiPriority="47"/>
+    <w:lsdException w:name="List Table 3 Accent 5" w:uiPriority="48"/>
+    <w:lsdException w:name="List Table 4 Accent 5" w:uiPriority="49"/>
+    <w:lsdException w:name="List Table 5 Dark Accent 5" w:uiPriority="50"/>
+    <w:lsdException w:name="List Table 6 Colorful Accent 5" w:uiPriority="51"/>
+    <w:lsdException w:name="List Table 7 Colorful Accent 5" w:uiPriority="52"/>
+    <w:lsdException w:name="List Table 1 Light Accent 6" w:uiPriority="46"/>
+    <w:lsdException w:name="List Table 2 Accent 6" w:uiPriority="47"/>
+    <w:lsdException w:name="List Table 3 Accent 6" w:uiPriority="48"/>
+    <w:lsdException w:name="List Table 4 Accent 6" w:uiPriority="49"/>
+    <w:lsdException w:name="List Table 5 Dark Accent 6" w:uiPriority="50"/>
+    <w:lsdException w:name="List Table 6 Colorful Accent 6" w:uiPriority="51"/>
+    <w:lsdException w:name="List Table 7 Colorful Accent 6" w:uiPriority="52"/>
+    <w:lsdException w:name="Mention" w:semiHidden="1" w:unhideWhenUsed="1"/>
+    <w:lsdException w:name="Smart Hyperlink" w:semiHidden="1" w:unhideWhenUsed="1"/>
   </w:latentStyles>
   <w:style w:type="paragraph" w:default="1" w:styleId="Normal">
     <w:name w:val="Normal"/>
@@ -9862,7 +11044,6 @@
     <w:uiPriority w:val="99"/>
     <w:semiHidden/>
     <w:unhideWhenUsed/>
-    <w:qFormat/>
     <w:tblPr>
       <w:tblInd w:w="0" w:type="dxa"/>
       <w:tblCellMar>
@@ -10297,6 +11478,17 @@
       <w:rFonts w:ascii="Times New Roman" w:hAnsi="Times New Roman"/>
     </w:rPr>
   </w:style>
+  <w:style w:type="character" w:styleId="Hyperlink">
+    <w:name w:val="Hyperlink"/>
+    <w:basedOn w:val="DefaultParagraphFont"/>
+    <w:uiPriority w:val="99"/>
+    <w:unhideWhenUsed/>
+    <w:rsid w:val="00DD217D"/>
+    <w:rPr>
+      <w:color w:val="0000FF" w:themeColor="hyperlink"/>
+      <w:u w:val="single"/>
+    </w:rPr>
+  </w:style>
 </w:styles>
 </file>
 
